--- a/Texto Completo.docx
+++ b/Texto Completo.docx
@@ -1,6 +1,6 @@
 
 <file path=word/document.xml><?xml version="1.0" encoding="utf-8"?>
-<w:document xmlns:wpc="http://schemas.microsoft.com/office/word/2010/wordprocessingCanvas" xmlns:mc="http://schemas.openxmlformats.org/markup-compatibility/2006" xmlns:o="urn:schemas-microsoft-com:office:office" xmlns:r="http://schemas.openxmlformats.org/officeDocument/2006/relationships" xmlns:m="http://schemas.openxmlformats.org/officeDocument/2006/math" xmlns:v="urn:schemas-microsoft-com:vml" xmlns:wp14="http://schemas.microsoft.com/office/word/2010/wordprocessingDrawing" xmlns:wp="http://schemas.openxmlformats.org/drawingml/2006/wordprocessingDrawing" xmlns:w10="urn:schemas-microsoft-com:office:word" xmlns:w="http://schemas.openxmlformats.org/wordprocessingml/2006/main" xmlns:w14="http://schemas.microsoft.com/office/word/2010/wordml" xmlns:w15="http://schemas.microsoft.com/office/word/2012/wordml" xmlns:wpg="http://schemas.microsoft.com/office/word/2010/wordprocessingGroup" xmlns:wpi="http://schemas.microsoft.com/office/word/2010/wordprocessingInk" xmlns:wne="http://schemas.microsoft.com/office/word/2006/wordml" xmlns:wps="http://schemas.microsoft.com/office/word/2010/wordprocessingShape" mc:Ignorable="w14 w15 wp14">
+<w:document xmlns:wpc="http://schemas.microsoft.com/office/word/2010/wordprocessingCanvas" xmlns:mo="http://schemas.microsoft.com/office/mac/office/2008/main" xmlns:mc="http://schemas.openxmlformats.org/markup-compatibility/2006" xmlns:mv="urn:schemas-microsoft-com:mac:vml" xmlns:o="urn:schemas-microsoft-com:office:office" xmlns:r="http://schemas.openxmlformats.org/officeDocument/2006/relationships" xmlns:m="http://schemas.openxmlformats.org/officeDocument/2006/math" xmlns:v="urn:schemas-microsoft-com:vml" xmlns:wp14="http://schemas.microsoft.com/office/word/2010/wordprocessingDrawing" xmlns:wp="http://schemas.openxmlformats.org/drawingml/2006/wordprocessingDrawing" xmlns:w10="urn:schemas-microsoft-com:office:word" xmlns:w="http://schemas.openxmlformats.org/wordprocessingml/2006/main" xmlns:w14="http://schemas.microsoft.com/office/word/2010/wordml" xmlns:wpg="http://schemas.microsoft.com/office/word/2010/wordprocessingGroup" xmlns:wpi="http://schemas.microsoft.com/office/word/2010/wordprocessingInk" xmlns:wne="http://schemas.microsoft.com/office/word/2006/wordml" xmlns:wps="http://schemas.microsoft.com/office/word/2010/wordprocessingShape" mc:Ignorable="w14 wp14">
   <w:body>
     <w:p>
       <w:pPr>
@@ -365,21 +365,7 @@
           <w:rFonts w:ascii="Arial" w:hAnsi="Arial" w:cs="Arial"/>
         </w:rPr>
         <w:lastRenderedPageBreak/>
-        <w:t xml:space="preserve">componentes. Uma dessas soluções é o objeto de estudo deste trabalho: O </w:t>
-      </w:r>
-      <w:proofErr w:type="spellStart"/>
-      <w:r>
-        <w:rPr>
-          <w:rFonts w:ascii="Arial" w:hAnsi="Arial" w:cs="Arial"/>
-        </w:rPr>
-        <w:t>InteropFrame</w:t>
-      </w:r>
-      <w:proofErr w:type="spellEnd"/>
-      <w:r>
-        <w:rPr>
-          <w:rFonts w:ascii="Arial" w:hAnsi="Arial" w:cs="Arial"/>
-        </w:rPr>
-        <w:t xml:space="preserve"> (Nascimento, 2013). </w:t>
+        <w:t xml:space="preserve">componentes. Uma dessas soluções é o objeto de estudo deste trabalho: O InteropFrame (Nascimento, 2013). </w:t>
       </w:r>
     </w:p>
     <w:p>
@@ -395,21 +381,7 @@
         <w:rPr>
           <w:rFonts w:ascii="Arial" w:hAnsi="Arial" w:cs="Arial"/>
         </w:rPr>
-        <w:t xml:space="preserve">O </w:t>
-      </w:r>
-      <w:proofErr w:type="spellStart"/>
-      <w:r>
-        <w:rPr>
-          <w:rFonts w:ascii="Arial" w:hAnsi="Arial" w:cs="Arial"/>
-        </w:rPr>
-        <w:t>InteropFrame</w:t>
-      </w:r>
-      <w:proofErr w:type="spellEnd"/>
-      <w:r>
-        <w:rPr>
-          <w:rFonts w:ascii="Arial" w:hAnsi="Arial" w:cs="Arial"/>
-        </w:rPr>
-        <w:t xml:space="preserve"> é um </w:t>
+        <w:t xml:space="preserve">O InteropFrame é um </w:t>
       </w:r>
       <w:r>
         <w:rPr>
@@ -449,7 +421,13 @@
         <w:rPr>
           <w:rFonts w:ascii="Arial" w:hAnsi="Arial" w:cs="Arial"/>
         </w:rPr>
-        <w:t xml:space="preserve"> para a comunicação remota. Estes </w:t>
+        <w:t xml:space="preserve"> para a comunicação remota. Ess</w:t>
+      </w:r>
+      <w:r>
+        <w:rPr>
+          <w:rFonts w:ascii="Arial" w:hAnsi="Arial" w:cs="Arial"/>
+        </w:rPr>
+        <w:t xml:space="preserve">es </w:t>
       </w:r>
       <w:r>
         <w:rPr>
@@ -462,21 +440,7 @@
         <w:rPr>
           <w:rFonts w:ascii="Arial" w:hAnsi="Arial" w:cs="Arial"/>
         </w:rPr>
-        <w:t xml:space="preserve"> atuam como representantes locais a um sistema que repassam as chamadas de métodos para outros computadores dentro de uma rede, seja ela local ou a própria internet. No </w:t>
-      </w:r>
-      <w:proofErr w:type="spellStart"/>
-      <w:r>
-        <w:rPr>
-          <w:rFonts w:ascii="Arial" w:hAnsi="Arial" w:cs="Arial"/>
-        </w:rPr>
-        <w:t>InteropFrame</w:t>
-      </w:r>
-      <w:proofErr w:type="spellEnd"/>
-      <w:r>
-        <w:rPr>
-          <w:rFonts w:ascii="Arial" w:hAnsi="Arial" w:cs="Arial"/>
-        </w:rPr>
-        <w:t>, as chamadas de métodos podem ser repassadas pela rede utilizando o mecanismo Java RMI (</w:t>
+        <w:t xml:space="preserve"> atuam como representantes locais a um sistema que repassam as chamadas de métodos para outros computadores dentro de uma rede, seja ela local ou a própria internet. No InteropFrame, as chamadas de métodos podem ser repassadas pela rede utilizando o mecanismo Java RMI (</w:t>
       </w:r>
       <w:r>
         <w:rPr>
@@ -534,21 +498,7 @@
         <w:rPr>
           <w:rFonts w:ascii="Arial" w:hAnsi="Arial" w:cs="Arial"/>
         </w:rPr>
-        <w:t xml:space="preserve">do tipo SOAP. Com isso o </w:t>
-      </w:r>
-      <w:proofErr w:type="spellStart"/>
-      <w:r>
-        <w:rPr>
-          <w:rFonts w:ascii="Arial" w:hAnsi="Arial" w:cs="Arial"/>
-        </w:rPr>
-        <w:t>InteropFrame</w:t>
-      </w:r>
-      <w:proofErr w:type="spellEnd"/>
-      <w:r>
-        <w:rPr>
-          <w:rFonts w:ascii="Arial" w:hAnsi="Arial" w:cs="Arial"/>
-        </w:rPr>
-        <w:t xml:space="preserve"> é capaz de fazer o </w:t>
+        <w:t xml:space="preserve">do tipo SOAP. Com isso o InteropFrame é capaz de fazer o </w:t>
       </w:r>
       <w:proofErr w:type="spellStart"/>
       <w:r>
@@ -563,21 +513,7 @@
         <w:rPr>
           <w:rFonts w:ascii="Arial" w:hAnsi="Arial" w:cs="Arial"/>
         </w:rPr>
-        <w:t xml:space="preserve"> (ligação remota) entre partes distribuídas de modo que o utilizador não precise se preocupar com detalhes de comunicação remota nem de aspectos de interoperabilidade entre os modelos de componentes suportados. O </w:t>
-      </w:r>
-      <w:proofErr w:type="spellStart"/>
-      <w:r>
-        <w:rPr>
-          <w:rFonts w:ascii="Arial" w:hAnsi="Arial" w:cs="Arial"/>
-        </w:rPr>
-        <w:t>InteropFrame</w:t>
-      </w:r>
-      <w:proofErr w:type="spellEnd"/>
-      <w:r>
-        <w:rPr>
-          <w:rFonts w:ascii="Arial" w:hAnsi="Arial" w:cs="Arial"/>
-        </w:rPr>
-        <w:t xml:space="preserve"> é extensível do ponto de vista do desenvolvedor que deseje implementar o suporte a novos modelos de componentes e de </w:t>
+        <w:t xml:space="preserve"> (ligação remota) entre partes distribuídas de modo que o utilizador não precise se preocupar com detalhes de comunicação remota nem de aspectos de interoperabilidade entre os modelos de componentes suportados. O InteropFrame é extensível do ponto de vista do desenvolvedor que deseje implementar o suporte a novos modelos de componentes e de </w:t>
       </w:r>
       <w:proofErr w:type="spellStart"/>
       <w:r>
@@ -621,35 +557,7 @@
         <w:rPr>
           <w:rFonts w:ascii="Arial" w:hAnsi="Arial" w:cs="Arial"/>
         </w:rPr>
-        <w:t xml:space="preserve">Embora o </w:t>
-      </w:r>
-      <w:proofErr w:type="spellStart"/>
-      <w:r>
-        <w:rPr>
-          <w:rFonts w:ascii="Arial" w:hAnsi="Arial" w:cs="Arial"/>
-        </w:rPr>
-        <w:t>InteropFrame</w:t>
-      </w:r>
-      <w:proofErr w:type="spellEnd"/>
-      <w:r>
-        <w:rPr>
-          <w:rFonts w:ascii="Arial" w:hAnsi="Arial" w:cs="Arial"/>
-        </w:rPr>
-        <w:t xml:space="preserve"> funcione para os modelos de componentes propostos, ele possui algumas limitações. Uma dessas limitações é que o </w:t>
-      </w:r>
-      <w:proofErr w:type="spellStart"/>
-      <w:r>
-        <w:rPr>
-          <w:rFonts w:ascii="Arial" w:hAnsi="Arial" w:cs="Arial"/>
-        </w:rPr>
-        <w:t>InteropFrame</w:t>
-      </w:r>
-      <w:proofErr w:type="spellEnd"/>
-      <w:r>
-        <w:rPr>
-          <w:rFonts w:ascii="Arial" w:hAnsi="Arial" w:cs="Arial"/>
-        </w:rPr>
-        <w:t xml:space="preserve"> não é desenvolvido numa plataforma de componentes específica, sendo totalmente desenvolvido em Java. Esse fato acaba limitando o processo de extensibilidade do </w:t>
+        <w:t xml:space="preserve">Embora o InteropFrame funcione para os modelos de componentes propostos, ele possui algumas limitações. Uma dessas limitações é que o InteropFrame não é desenvolvido numa plataforma de componentes específica, sendo totalmente desenvolvido em Java. Esse fato acaba limitando o processo de extensibilidade do </w:t>
       </w:r>
       <w:r>
         <w:rPr>
@@ -754,7 +662,7 @@
     </w:p>
     <w:p>
       <w:pPr>
-        <w:pStyle w:val="PargrafodaLista"/>
+        <w:pStyle w:val="ListParagraph"/>
         <w:numPr>
           <w:ilvl w:val="0"/>
           <w:numId w:val="3"/>
@@ -769,21 +677,7 @@
         <w:rPr>
           <w:rFonts w:ascii="Arial" w:hAnsi="Arial" w:cs="Arial"/>
         </w:rPr>
-        <w:t xml:space="preserve">Superar limitações do </w:t>
-      </w:r>
-      <w:proofErr w:type="spellStart"/>
-      <w:r>
-        <w:rPr>
-          <w:rFonts w:ascii="Arial" w:hAnsi="Arial" w:cs="Arial"/>
-        </w:rPr>
-        <w:t>InteropFrame</w:t>
-      </w:r>
-      <w:proofErr w:type="spellEnd"/>
-      <w:r>
-        <w:rPr>
-          <w:rFonts w:ascii="Arial" w:hAnsi="Arial" w:cs="Arial"/>
-        </w:rPr>
-        <w:t xml:space="preserve"> e estender o suporte a novos modelos de componentes.</w:t>
+        <w:t>Superar limitações do InteropFrame e estender o suporte a novos modelos de componentes.</w:t>
       </w:r>
     </w:p>
     <w:p>
@@ -812,7 +706,7 @@
     </w:p>
     <w:p>
       <w:pPr>
-        <w:pStyle w:val="PargrafodaLista"/>
+        <w:pStyle w:val="ListParagraph"/>
         <w:numPr>
           <w:ilvl w:val="0"/>
           <w:numId w:val="2"/>
@@ -828,21 +722,7 @@
           <w:rFonts w:ascii="Arial" w:hAnsi="Arial" w:cs="Arial"/>
         </w:rPr>
         <w:lastRenderedPageBreak/>
-        <w:t xml:space="preserve">Fazer a portabilidade do </w:t>
-      </w:r>
-      <w:proofErr w:type="spellStart"/>
-      <w:r>
-        <w:rPr>
-          <w:rFonts w:ascii="Arial" w:hAnsi="Arial" w:cs="Arial"/>
-        </w:rPr>
-        <w:t>InteropFrame</w:t>
-      </w:r>
-      <w:proofErr w:type="spellEnd"/>
-      <w:r>
-        <w:rPr>
-          <w:rFonts w:ascii="Arial" w:hAnsi="Arial" w:cs="Arial"/>
-        </w:rPr>
-        <w:t xml:space="preserve"> para o modelo de componentes OSGI como forma de separa-lo em </w:t>
+        <w:t xml:space="preserve">Fazer a portabilidade do InteropFrame para o modelo de componentes OSGI como forma de separa-lo em </w:t>
       </w:r>
       <w:r>
         <w:rPr>
@@ -860,7 +740,7 @@
     </w:p>
     <w:p>
       <w:pPr>
-        <w:pStyle w:val="PargrafodaLista"/>
+        <w:pStyle w:val="ListParagraph"/>
         <w:numPr>
           <w:ilvl w:val="0"/>
           <w:numId w:val="2"/>
@@ -889,26 +769,12 @@
         <w:rPr>
           <w:rFonts w:ascii="Arial" w:hAnsi="Arial" w:cs="Arial"/>
         </w:rPr>
-        <w:t xml:space="preserve"> dentro do </w:t>
-      </w:r>
-      <w:proofErr w:type="spellStart"/>
-      <w:r>
-        <w:rPr>
-          <w:rFonts w:ascii="Arial" w:hAnsi="Arial" w:cs="Arial"/>
-        </w:rPr>
-        <w:t>InteropFrame</w:t>
-      </w:r>
-      <w:proofErr w:type="spellEnd"/>
-      <w:r>
-        <w:rPr>
-          <w:rFonts w:ascii="Arial" w:hAnsi="Arial" w:cs="Arial"/>
-        </w:rPr>
-        <w:t>.</w:t>
-      </w:r>
-    </w:p>
-    <w:p>
-      <w:pPr>
-        <w:pStyle w:val="PargrafodaLista"/>
+        <w:t xml:space="preserve"> dentro do InteropFrame.</w:t>
+      </w:r>
+    </w:p>
+    <w:p>
+      <w:pPr>
+        <w:pStyle w:val="ListParagraph"/>
         <w:numPr>
           <w:ilvl w:val="0"/>
           <w:numId w:val="2"/>
@@ -941,7 +807,7 @@
     </w:p>
     <w:p>
       <w:pPr>
-        <w:pStyle w:val="PargrafodaLista"/>
+        <w:pStyle w:val="ListParagraph"/>
         <w:numPr>
           <w:ilvl w:val="0"/>
           <w:numId w:val="2"/>
@@ -962,50 +828,27 @@
         <w:rPr>
           <w:rFonts w:ascii="Arial" w:hAnsi="Arial" w:cs="Arial"/>
         </w:rPr>
-        <w:t xml:space="preserve">do </w:t>
-      </w:r>
-      <w:proofErr w:type="spellStart"/>
-      <w:r>
-        <w:rPr>
-          <w:rFonts w:ascii="Arial" w:hAnsi="Arial" w:cs="Arial"/>
-        </w:rPr>
-        <w:t>InteropFrame</w:t>
-      </w:r>
-      <w:proofErr w:type="spellEnd"/>
+        <w:t xml:space="preserve">do InteropFrame </w:t>
+      </w:r>
+      <w:r>
+        <w:rPr>
+          <w:rFonts w:ascii="Arial" w:hAnsi="Arial" w:cs="Arial"/>
+        </w:rPr>
+        <w:t xml:space="preserve">com </w:t>
+      </w:r>
+      <w:r>
+        <w:rPr>
+          <w:rFonts w:ascii="Arial" w:hAnsi="Arial" w:cs="Arial"/>
+          <w:i/>
+        </w:rPr>
+        <w:t>Web service</w:t>
+      </w:r>
       <w:r>
         <w:rPr>
           <w:rFonts w:ascii="Arial" w:hAnsi="Arial" w:cs="Arial"/>
         </w:rPr>
         <w:t xml:space="preserve"> </w:t>
       </w:r>
-      <w:r>
-        <w:rPr>
-          <w:rFonts w:ascii="Arial" w:hAnsi="Arial" w:cs="Arial"/>
-        </w:rPr>
-        <w:t xml:space="preserve">com </w:t>
-      </w:r>
-      <w:r>
-        <w:rPr>
-          <w:rFonts w:ascii="Arial" w:hAnsi="Arial" w:cs="Arial"/>
-          <w:i/>
-        </w:rPr>
-        <w:t xml:space="preserve">Web </w:t>
-      </w:r>
-      <w:proofErr w:type="spellStart"/>
-      <w:r>
-        <w:rPr>
-          <w:rFonts w:ascii="Arial" w:hAnsi="Arial" w:cs="Arial"/>
-          <w:i/>
-        </w:rPr>
-        <w:t>service</w:t>
-      </w:r>
-      <w:proofErr w:type="spellEnd"/>
-      <w:r>
-        <w:rPr>
-          <w:rFonts w:ascii="Arial" w:hAnsi="Arial" w:cs="Arial"/>
-        </w:rPr>
-        <w:t xml:space="preserve"> </w:t>
-      </w:r>
       <w:proofErr w:type="spellStart"/>
       <w:r>
         <w:rPr>
@@ -1081,7 +924,7 @@
     </w:p>
     <w:p>
       <w:pPr>
-        <w:pStyle w:val="PargrafodaLista"/>
+        <w:pStyle w:val="ListParagraph"/>
         <w:numPr>
           <w:ilvl w:val="0"/>
           <w:numId w:val="4"/>
@@ -1096,26 +939,12 @@
         <w:rPr>
           <w:rFonts w:ascii="Arial" w:hAnsi="Arial" w:cs="Arial"/>
         </w:rPr>
-        <w:t xml:space="preserve">Evolução do </w:t>
-      </w:r>
-      <w:proofErr w:type="spellStart"/>
-      <w:r>
-        <w:rPr>
-          <w:rFonts w:ascii="Arial" w:hAnsi="Arial" w:cs="Arial"/>
-        </w:rPr>
-        <w:t>InteropFrame</w:t>
-      </w:r>
-      <w:proofErr w:type="spellEnd"/>
-      <w:r>
-        <w:rPr>
-          <w:rFonts w:ascii="Arial" w:hAnsi="Arial" w:cs="Arial"/>
-        </w:rPr>
-        <w:t>.</w:t>
-      </w:r>
-    </w:p>
-    <w:p>
-      <w:pPr>
-        <w:pStyle w:val="PargrafodaLista"/>
+        <w:t>Evolução do InteropFrame.</w:t>
+      </w:r>
+    </w:p>
+    <w:p>
+      <w:pPr>
+        <w:pStyle w:val="ListParagraph"/>
         <w:numPr>
           <w:ilvl w:val="0"/>
           <w:numId w:val="4"/>
@@ -1195,43 +1024,7 @@
         <w:rPr>
           <w:rFonts w:ascii="Arial" w:hAnsi="Arial" w:cs="Arial"/>
         </w:rPr>
-        <w:t xml:space="preserve">- </w:t>
-      </w:r>
-      <w:r>
-        <w:rPr>
-          <w:rFonts w:ascii="Arial" w:hAnsi="Arial" w:cs="Arial"/>
-        </w:rPr>
-        <w:t>Cap</w:t>
-      </w:r>
-      <w:r>
-        <w:rPr>
-          <w:rFonts w:ascii="Arial" w:hAnsi="Arial" w:cs="Arial"/>
-        </w:rPr>
-        <w:t>ítulo</w:t>
-      </w:r>
-      <w:r>
-        <w:rPr>
-          <w:rFonts w:ascii="Arial" w:hAnsi="Arial" w:cs="Arial"/>
-        </w:rPr>
-        <w:t xml:space="preserve"> 2 – </w:t>
-      </w:r>
-      <w:r>
-        <w:rPr>
-          <w:rFonts w:ascii="Arial" w:hAnsi="Arial" w:cs="Arial"/>
-        </w:rPr>
-        <w:t>Apresentação dos c</w:t>
-      </w:r>
-      <w:r>
-        <w:rPr>
-          <w:rFonts w:ascii="Arial" w:hAnsi="Arial" w:cs="Arial"/>
-        </w:rPr>
-        <w:t>onceitos básicos necessários para o entendimento do tema</w:t>
-      </w:r>
-      <w:r>
-        <w:rPr>
-          <w:rFonts w:ascii="Arial" w:hAnsi="Arial" w:cs="Arial"/>
-        </w:rPr>
-        <w:t>.</w:t>
+        <w:t>- Capítulo 2 – Apresentação dos conceitos básicos necessários para o entendimento do tema.</w:t>
       </w:r>
     </w:p>
     <w:p>
@@ -1258,21 +1051,7 @@
         <w:rPr>
           <w:rFonts w:ascii="Arial" w:hAnsi="Arial" w:cs="Arial"/>
         </w:rPr>
-        <w:t xml:space="preserve">Capítulo 3 – Descrição do </w:t>
-      </w:r>
-      <w:proofErr w:type="spellStart"/>
-      <w:r>
-        <w:rPr>
-          <w:rFonts w:ascii="Arial" w:hAnsi="Arial" w:cs="Arial"/>
-        </w:rPr>
-        <w:t>InteropFrame</w:t>
-      </w:r>
-      <w:proofErr w:type="spellEnd"/>
-      <w:r>
-        <w:rPr>
-          <w:rFonts w:ascii="Arial" w:hAnsi="Arial" w:cs="Arial"/>
-        </w:rPr>
-        <w:t xml:space="preserve"> e apresentação da solução proposta.</w:t>
+        <w:t>Capítulo 3 – Descrição do InteropFrame e apresentação da solução proposta.</w:t>
       </w:r>
     </w:p>
     <w:p>
@@ -1299,25 +1078,7 @@
         <w:rPr>
           <w:rFonts w:ascii="Arial" w:hAnsi="Arial" w:cs="Arial"/>
         </w:rPr>
-        <w:t xml:space="preserve">Capítulo </w:t>
-      </w:r>
-      <w:r>
-        <w:rPr>
-          <w:rFonts w:ascii="Arial" w:hAnsi="Arial" w:cs="Arial"/>
-        </w:rPr>
-        <w:t>4</w:t>
-      </w:r>
-      <w:r>
-        <w:rPr>
-          <w:rFonts w:ascii="Arial" w:hAnsi="Arial" w:cs="Arial"/>
-        </w:rPr>
-        <w:t xml:space="preserve"> – </w:t>
-      </w:r>
-      <w:r>
-        <w:rPr>
-          <w:rFonts w:ascii="Arial" w:hAnsi="Arial" w:cs="Arial"/>
-        </w:rPr>
-        <w:t>Considerações finais.</w:t>
+        <w:t>Capítulo 4 – Considerações finais.</w:t>
       </w:r>
     </w:p>
     <w:p>
@@ -1497,21 +1258,19 @@
         <w:rPr>
           <w:rFonts w:ascii="Arial" w:hAnsi="Arial" w:cs="Arial"/>
         </w:rPr>
-        <w:t xml:space="preserve">Com o objetivo de firmar o embasamento teórico do projeto e do aprimoramento do </w:t>
-      </w:r>
-      <w:proofErr w:type="spellStart"/>
-      <w:r>
-        <w:rPr>
-          <w:rFonts w:ascii="Arial" w:hAnsi="Arial" w:cs="Arial"/>
-        </w:rPr>
-        <w:t>InteropFrame</w:t>
-      </w:r>
-      <w:proofErr w:type="spellEnd"/>
-      <w:r>
-        <w:rPr>
-          <w:rFonts w:ascii="Arial" w:hAnsi="Arial" w:cs="Arial"/>
-        </w:rPr>
-        <w:t>, serão elucidados neste capítulo os conceitos que foram utilizados no decorrer da pesquisa. Foram discutidos conceitos como Modularização, Componentes e Modelos de Componentes, Sistemas Distribuídos, Invocação Remota de Métodos, Serviços Web e Geração Automática de Código. Por fim, será feita uma breve discussão acerca dos conhecimentos elencados.</w:t>
+        <w:t xml:space="preserve">Com o objetivo de firmar o embasamento teórico do projeto e do aprimoramento do InteropFrame, serão elucidados neste capítulo os conceitos que foram utilizados no decorrer da pesquisa. </w:t>
+      </w:r>
+      <w:r>
+        <w:rPr>
+          <w:rFonts w:ascii="Arial" w:hAnsi="Arial" w:cs="Arial"/>
+        </w:rPr>
+        <w:t>Serão</w:t>
+      </w:r>
+      <w:r>
+        <w:rPr>
+          <w:rFonts w:ascii="Arial" w:hAnsi="Arial" w:cs="Arial"/>
+        </w:rPr>
+        <w:t xml:space="preserve"> discutidos conceitos como Modularização, Componentes e Modelos de Componentes, Sistemas Distribuídos, Invocação Remota de Métodos, Serviços Web e Geração Automática de Código. Por fim, será feita uma breve discussão acerca dos conhecimentos elencados.</w:t>
       </w:r>
     </w:p>
     <w:p>
@@ -1572,7 +1331,19 @@
         <w:rPr>
           <w:rFonts w:ascii="Arial" w:hAnsi="Arial" w:cs="Arial"/>
         </w:rPr>
-        <w:t xml:space="preserve">Modularização significa a concepção de um sistema completo formado por módulos logicamente independentes {Hall2011}. Ela é capaz de reduzir a complexidade do problema, dividindo-o em subproblemas mais simples, ou seja, dividindo-o em módulos {Knuth1996}. Um módulo define um limite lógico executável. Dessa forma os detalhes internos dele não são visíveis a outros módulos ou sistemas. Os únicos detalhes visíveis são aqueles que ele expõe explicitamente, ou seja, a API pública {Hall2011}. Com isso é mais fácil de detectar problemas e resolvê-los, pois os módulos são, em princípio, independentes. Em sua característica um módulo é implementável, gerenciável, reutilizável, combinável e é uma unidade independente de software que provê interfaces a outros módulos ou sistemas {Kirk2012}. </w:t>
+        <w:t xml:space="preserve">Modularização significa a concepção de um sistema completo formado por módulos logicamente independentes {Hall2011}. Ela é capaz de reduzir a complexidade do problema, dividindo-o em subproblemas mais simples, ou seja, dividindo-o em módulos {Knuth1996}. Um módulo define um limite lógico executável. Dessa forma os detalhes internos </w:t>
+      </w:r>
+      <w:r>
+        <w:rPr>
+          <w:rFonts w:ascii="Arial" w:hAnsi="Arial" w:cs="Arial"/>
+        </w:rPr>
+        <w:t xml:space="preserve">de um módulo </w:t>
+      </w:r>
+      <w:r>
+        <w:rPr>
+          <w:rFonts w:ascii="Arial" w:hAnsi="Arial" w:cs="Arial"/>
+        </w:rPr>
+        <w:t xml:space="preserve">não são visíveis a outros módulos ou sistemas. Os únicos detalhes visíveis são aqueles que ele expõe explicitamente, ou seja, a API pública {Hall2011}. Com isso é mais fácil de detectar problemas e resolvê-los, pois os módulos são, em princípio, independentes. Em sua característica um módulo é implementável, gerenciável, reutilizável, combinável e é uma unidade independente de software que provê interfaces a outros módulos ou sistemas {Kirk2012}. </w:t>
       </w:r>
     </w:p>
     <w:p>
@@ -1595,21 +1366,7 @@
           <w:rFonts w:ascii="Arial" w:hAnsi="Arial" w:cs="Arial"/>
         </w:rPr>
         <w:lastRenderedPageBreak/>
-        <w:t xml:space="preserve">modularizar de forma lógica, ou seja, essa modularização se </w:t>
-      </w:r>
-      <w:proofErr w:type="spellStart"/>
-      <w:r>
-        <w:rPr>
-          <w:rFonts w:ascii="Arial" w:hAnsi="Arial" w:cs="Arial"/>
-        </w:rPr>
-        <w:t>referencia</w:t>
-      </w:r>
-      <w:proofErr w:type="spellEnd"/>
-      <w:r>
-        <w:rPr>
-          <w:rFonts w:ascii="Arial" w:hAnsi="Arial" w:cs="Arial"/>
-        </w:rPr>
-        <w:t xml:space="preserve"> a visibilidade do código. Dessa forma a Orientação a Objeto utiliza parte da Modularização em seu contexto. Entretanto a Modularização abrange mais que isso. Ela pode ser utilizada tanto da forma física, onde é possível subdividir o código em vários arquivos, entretanto mantendo as mesmas dependências e comunicação entre eles, quanto da forma lógica, como na Orientação a objeto {Hall2011}.</w:t>
+        <w:t>modularizar de forma lógica, ou seja, essa modularização se referencia a visibilidade do código. Dessa forma a Orientação a Objeto utiliza parte da Modularização em seu contexto. Entretanto a Modularização abrange mais que isso. Ela pode ser utilizada tanto da forma física, onde é possível subdividir o código em vários arquivos, entretanto mantendo as mesmas dependências e comunicação entre eles, quanto da forma lógica, como na Orientação a objeto {Hall2011}.</w:t>
       </w:r>
     </w:p>
     <w:p>
@@ -1625,35 +1382,27 @@
           <w:rFonts w:ascii="Arial" w:hAnsi="Arial" w:cs="Arial"/>
         </w:rPr>
         <w:tab/>
-        <w:t xml:space="preserve">A modularização ganhou a popularidade no início da década de 70. Entretanto é algo que ainda hoje não está tão presente nos requisitos não funcionais do desenvolvimento de software. Apesar disso é algo tão importante que </w:t>
-      </w:r>
-      <w:proofErr w:type="spellStart"/>
-      <w:r>
-        <w:rPr>
-          <w:rFonts w:ascii="Arial" w:hAnsi="Arial" w:cs="Arial"/>
-        </w:rPr>
-        <w:t>trás</w:t>
-      </w:r>
-      <w:proofErr w:type="spellEnd"/>
-      <w:r>
-        <w:rPr>
-          <w:rFonts w:ascii="Arial" w:hAnsi="Arial" w:cs="Arial"/>
-        </w:rPr>
-        <w:t xml:space="preserve"> grandes benefícios para a aplicação. Para isso é preciso aplicar os princípios de modularização para obter bons resultados. Princípios esses como alta coesão e baixo acoplamento. Com eles, uma das grandes vantagens que a modularização oferece é a reutilização. Isso se torna fácil quando um módulo é responsável por aquilo que realmente deve ser e não tem um grande número de dependências. A depender do framework utilizado, para a aplicar a modularização, a declaração das dependências pode ser feita de forma explícita como no OSGI. O que </w:t>
-      </w:r>
-      <w:proofErr w:type="spellStart"/>
-      <w:r>
-        <w:rPr>
-          <w:rFonts w:ascii="Arial" w:hAnsi="Arial" w:cs="Arial"/>
-        </w:rPr>
-        <w:t>trás</w:t>
-      </w:r>
-      <w:proofErr w:type="spellEnd"/>
-      <w:r>
-        <w:rPr>
-          <w:rFonts w:ascii="Arial" w:hAnsi="Arial" w:cs="Arial"/>
-        </w:rPr>
-        <w:t xml:space="preserve"> um ganho para a manutenção no código e para o melhor entendimento do mesmo {Hall2011}.</w:t>
+        <w:t>A modularização ganhou a popularidade no início da década de 70. Entretanto é algo que ainda hoje não está tão presente nos requisitos não funcionais do desenvolvimento de software. Apesar disso é algo tão importante que trás grandes benefícios para a aplicação. Para isso é preciso aplicar os princípios de modularização para obter bons resultados. Princípios esses como alta coesão e baixo acoplamento. Com eles, uma das grandes vantagens que a modularização oferece é a reutilização. Isso se torna fácil quando um módulo é responsável por aquilo que realmente deve ser e não tem um grande número de dependências. A depender do framework utilizado, para a aplicar a modularização, a declaração das dependências p</w:t>
+      </w:r>
+      <w:r>
+        <w:rPr>
+          <w:rFonts w:ascii="Arial" w:hAnsi="Arial" w:cs="Arial"/>
+        </w:rPr>
+        <w:t xml:space="preserve">ode ser feita de forma </w:t>
+      </w:r>
+      <w:proofErr w:type="spellStart"/>
+      <w:r>
+        <w:rPr>
+          <w:rFonts w:ascii="Arial" w:hAnsi="Arial" w:cs="Arial"/>
+        </w:rPr>
+        <w:t>explíci</w:t>
+      </w:r>
+      <w:proofErr w:type="spellEnd"/>
+      <w:r>
+        <w:rPr>
+          <w:rFonts w:ascii="Arial" w:hAnsi="Arial" w:cs="Arial"/>
+        </w:rPr>
+        <w:t>. O que trás um ganho para a manutenção no código e para o melhor entendimento do mesmo {Hall2011}.</w:t>
       </w:r>
     </w:p>
     <w:p>
@@ -1710,28 +1459,14 @@
         <w:rPr>
           <w:rFonts w:ascii="Arial" w:hAnsi="Arial" w:cs="Arial"/>
         </w:rPr>
-        <w:t xml:space="preserve">A engenharia de software baseada em componentes surgiu como uma abordagem para softwares de desenvolvimento de sistemas com base no </w:t>
-      </w:r>
-      <w:proofErr w:type="spellStart"/>
-      <w:r>
-        <w:rPr>
-          <w:rFonts w:ascii="Arial" w:hAnsi="Arial" w:cs="Arial"/>
-        </w:rPr>
-        <w:t>reúso</w:t>
-      </w:r>
-      <w:proofErr w:type="spellEnd"/>
-      <w:r>
-        <w:rPr>
-          <w:rFonts w:ascii="Arial" w:hAnsi="Arial" w:cs="Arial"/>
-        </w:rPr>
-        <w:t xml:space="preserve"> de componentes de softwares {sommerville2011}. {Pressman2011} menciona que componente é um bloco construtivo modular para software. Não existe consenso sobre um componente ser uma unidade independente de software que pode ser composta com outros componentes {sommerville2011}. Segundo {councill2001 apud sommerville2011}, componente é um elemento de software que está de acordo com um modelo de componente padrão e pode ser independentemente implantado e composto de acordo com um padrão de composição. Entretanto, {szyperski2002 apud sommerville2011} menciona que um componente de software é uma unidade de composição de interfaces </w:t>
+        <w:t xml:space="preserve">A engenharia de software baseada em componentes surgiu como uma abordagem para softwares de desenvolvimento de sistemas com base no reúso de componentes de softwares {sommerville2011}. {Pressman2011} menciona que componente é um bloco construtivo modular para software. Não existe consenso sobre um componente ser uma unidade independente de software que pode ser composta com outros componentes {sommerville2011}. Segundo {councill2001 apud sommerville2011}, componente é um elemento de software que está de acordo com um modelo de componente padrão e pode ser independentemente implantado e composto de acordo com um padrão de composição. Entretanto, {szyperski2002 apud sommerville2011} menciona que um componente de </w:t>
       </w:r>
       <w:r>
         <w:rPr>
           <w:rFonts w:ascii="Arial" w:hAnsi="Arial" w:cs="Arial"/>
         </w:rPr>
         <w:lastRenderedPageBreak/>
-        <w:t>contratualmente especificadas e pode ser implantado de forma independente, além de estar sujeito a ser composto por parte de terceiros.</w:t>
+        <w:t>software é uma unidade de composição de interfaces contratualmente especificadas e pode ser implantado de forma independente, além de estar sujeito a ser composto por parte de terceiros.</w:t>
       </w:r>
     </w:p>
     <w:p>
@@ -1747,7 +1482,97 @@
           <w:rFonts w:ascii="Arial" w:hAnsi="Arial" w:cs="Arial"/>
         </w:rPr>
         <w:tab/>
-        <w:t xml:space="preserve">Um componente funciona como um provedor de um ou mais serviços. Dessa forma, quando um sistema precisa de um serviço, ele chama um componente para fornecer esse serviço sem se preocupar onde esse componente está sendo executado, nem mesmo de características como linguagem de programação que o componente foi desenvolvido. Para isso, os componentes possuem dois tipos de interfaces relacionadas que refletem os serviços que o componente fornece (interface </w:t>
+        <w:t>Um componente funciona como um provedor de um ou mais serviços. Dessa forma, quando um sistema precisa de um serviço, ele chama um componente para fornecer esse serviço</w:t>
+      </w:r>
+      <w:r>
+        <w:rPr>
+          <w:rFonts w:ascii="Arial" w:hAnsi="Arial" w:cs="Arial"/>
+        </w:rPr>
+        <w:t xml:space="preserve"> --</w:t>
+      </w:r>
+      <w:r>
+        <w:rPr>
+          <w:rFonts w:ascii="Arial" w:hAnsi="Arial" w:cs="Arial"/>
+        </w:rPr>
+        <w:t xml:space="preserve"> sem se preocupar onde esse componente est</w:t>
+      </w:r>
+      <w:r>
+        <w:rPr>
+          <w:rFonts w:ascii="Arial" w:hAnsi="Arial" w:cs="Arial"/>
+        </w:rPr>
+        <w:t>á sendo executado, nem mesmo características de</w:t>
+      </w:r>
+      <w:r>
+        <w:rPr>
+          <w:rFonts w:ascii="Arial" w:hAnsi="Arial" w:cs="Arial"/>
+        </w:rPr>
+        <w:t xml:space="preserve"> linguagem de programação que o componente foi desenvolvido</w:t>
+      </w:r>
+      <w:r>
+        <w:rPr>
+          <w:rFonts w:ascii="Arial" w:hAnsi="Arial" w:cs="Arial"/>
+        </w:rPr>
+        <w:t xml:space="preserve"> --</w:t>
+      </w:r>
+      <w:r>
+        <w:rPr>
+          <w:rFonts w:ascii="Arial" w:hAnsi="Arial" w:cs="Arial"/>
+        </w:rPr>
+        <w:t xml:space="preserve"> por meio de</w:t>
+      </w:r>
+      <w:r>
+        <w:rPr>
+          <w:rFonts w:ascii="Arial" w:hAnsi="Arial" w:cs="Arial"/>
+        </w:rPr>
+        <w:t xml:space="preserve"> uma</w:t>
+      </w:r>
+      <w:r>
+        <w:rPr>
+          <w:rFonts w:ascii="Arial" w:hAnsi="Arial" w:cs="Arial"/>
+        </w:rPr>
+        <w:t xml:space="preserve"> interface</w:t>
+      </w:r>
+      <w:r>
+        <w:rPr>
+          <w:rFonts w:ascii="Arial" w:hAnsi="Arial" w:cs="Arial"/>
+        </w:rPr>
+        <w:t xml:space="preserve"> </w:t>
+      </w:r>
+      <w:r>
+        <w:rPr>
+          <w:rFonts w:ascii="Arial" w:hAnsi="Arial" w:cs="Arial"/>
+        </w:rPr>
+        <w:t>{sommerville2011</w:t>
+      </w:r>
+      <w:r>
+        <w:rPr>
+          <w:rFonts w:ascii="Arial" w:hAnsi="Arial" w:cs="Arial"/>
+        </w:rPr>
+        <w:t>}</w:t>
+      </w:r>
+      <w:r>
+        <w:rPr>
+          <w:rFonts w:ascii="Arial" w:hAnsi="Arial" w:cs="Arial"/>
+        </w:rPr>
+        <w:t xml:space="preserve">. </w:t>
+      </w:r>
+      <w:r>
+        <w:rPr>
+          <w:rFonts w:ascii="Arial" w:hAnsi="Arial" w:cs="Arial"/>
+        </w:rPr>
+        <w:t>De acordo com {crnkovic2011}, uma interface de componente define um conjunto de propriedades funcionais de um componente.</w:t>
+      </w:r>
+      <w:r>
+        <w:rPr>
+          <w:rFonts w:ascii="Arial" w:hAnsi="Arial" w:cs="Arial"/>
+        </w:rPr>
+        <w:t xml:space="preserve"> Sendo assim</w:t>
+      </w:r>
+      <w:r>
+        <w:rPr>
+          <w:rFonts w:ascii="Arial" w:hAnsi="Arial" w:cs="Arial"/>
+        </w:rPr>
+        <w:t xml:space="preserve">, os componentes possuem dois tipos de interfaces relacionadas que refletem os serviços que o componente fornece (interface </w:t>
       </w:r>
       <w:proofErr w:type="spellStart"/>
       <w:r>
@@ -1775,8 +1600,17 @@
         <w:rPr>
           <w:rFonts w:ascii="Arial" w:hAnsi="Arial" w:cs="Arial"/>
         </w:rPr>
-        <w:t>), como mostra a Figura {figuras/001 – Interfaces de componentes.png} {sommerville2011}. De acordo com {crnkovic2011}, uma interface de componente define um conjunto de propriedades funcionais de um componente.</w:t>
-      </w:r>
+        <w:t xml:space="preserve">), como mostra a Figura {figuras/001 – Interfaces de componentes.png} {sommerville2011}. </w:t>
+      </w:r>
+    </w:p>
+    <w:p>
+      <w:pPr>
+        <w:spacing w:line="360" w:lineRule="auto"/>
+        <w:jc w:val="both"/>
+        <w:rPr>
+          <w:rFonts w:ascii="Arial" w:hAnsi="Arial" w:cs="Arial"/>
+        </w:rPr>
+      </w:pPr>
     </w:p>
     <w:p>
       <w:pPr>
@@ -1805,10 +1639,10 @@
       <w:r>
         <w:rPr>
           <w:noProof/>
-          <w:lang w:eastAsia="pt-BR"/>
+          <w:lang w:val="en-US"/>
         </w:rPr>
         <w:drawing>
-          <wp:inline distT="0" distB="0" distL="0" distR="0" wp14:anchorId="57B338AD" wp14:editId="11923A57">
+          <wp:inline distT="0" distB="0" distL="0" distR="0" wp14:anchorId="767AC40E" wp14:editId="5EC03C34">
             <wp:extent cx="4114800" cy="1023478"/>
             <wp:effectExtent l="0" t="0" r="0" b="0"/>
             <wp:docPr id="2" name="Picture 2"/>
@@ -1823,7 +1657,7 @@
                     <pic:cNvPicPr/>
                   </pic:nvPicPr>
                   <pic:blipFill>
-                    <a:blip r:embed="rId5">
+                    <a:blip r:embed="rId6">
                       <a:extLst>
                         <a:ext uri="{28A0092B-C50C-407E-A947-70E740481C1C}">
                           <a14:useLocalDpi xmlns:a14="http://schemas.microsoft.com/office/drawing/2010/main" val="0"/>
@@ -1863,21 +1697,7 @@
           <w:rFonts w:ascii="Arial" w:hAnsi="Arial" w:cs="Arial"/>
         </w:rPr>
         <w:tab/>
-        <w:t xml:space="preserve">Figura {figuras/001 – Interfaces de </w:t>
-      </w:r>
-      <w:proofErr w:type="gramStart"/>
-      <w:r>
-        <w:rPr>
-          <w:rFonts w:ascii="Arial" w:hAnsi="Arial" w:cs="Arial"/>
-        </w:rPr>
-        <w:t>componentes.png}  –</w:t>
-      </w:r>
-      <w:proofErr w:type="gramEnd"/>
-      <w:r>
-        <w:rPr>
-          <w:rFonts w:ascii="Arial" w:hAnsi="Arial" w:cs="Arial"/>
-        </w:rPr>
-        <w:t xml:space="preserve"> Interfaces de componentes {sommerville2011}</w:t>
+        <w:t>Figura {figuras/001 – Interfaces de componentes.png}  – Interfaces de componentes {sommerville2011}</w:t>
       </w:r>
     </w:p>
     <w:p>
@@ -1990,6 +1810,7 @@
         <w:rPr>
           <w:rFonts w:ascii="NimbusRomNo9L-Regu" w:eastAsiaTheme="minorHAnsi" w:hAnsi="NimbusRomNo9L-Regu" w:cs="NimbusRomNo9L-Regu"/>
         </w:rPr>
+        <w:lastRenderedPageBreak/>
         <w:t xml:space="preserve">O </w:t>
       </w:r>
       <w:proofErr w:type="spellStart"/>
@@ -2030,14 +1851,7 @@
         <w:rPr>
           <w:rFonts w:ascii="NimbusRomNo9L-Regu" w:eastAsiaTheme="minorHAnsi" w:hAnsi="NimbusRomNo9L-Regu" w:cs="NimbusRomNo9L-Regu"/>
         </w:rPr>
-        <w:t xml:space="preserve"> provê a capacidade de reconfiguração </w:t>
-      </w:r>
-      <w:r>
-        <w:rPr>
-          <w:rFonts w:ascii="NimbusRomNo9L-Regu" w:eastAsiaTheme="minorHAnsi" w:hAnsi="NimbusRomNo9L-Regu" w:cs="NimbusRomNo9L-Regu"/>
-        </w:rPr>
-        <w:lastRenderedPageBreak/>
-        <w:t xml:space="preserve">dinâmica de </w:t>
+        <w:t xml:space="preserve"> provê a capacidade de reconfiguração dinâmica de </w:t>
       </w:r>
       <w:r>
         <w:rPr>
@@ -2403,6 +2217,7 @@
         <w:rPr>
           <w:rFonts w:ascii="Arial" w:eastAsiaTheme="minorHAnsi" w:hAnsi="Arial" w:cs="Arial"/>
         </w:rPr>
+        <w:lastRenderedPageBreak/>
         <w:t xml:space="preserve">- </w:t>
       </w:r>
       <w:proofErr w:type="spellStart"/>
@@ -2521,7 +2336,6 @@
         <w:rPr>
           <w:rFonts w:ascii="Arial" w:eastAsiaTheme="minorHAnsi" w:hAnsi="Arial" w:cs="Arial"/>
         </w:rPr>
-        <w:lastRenderedPageBreak/>
         <w:t xml:space="preserve">- </w:t>
       </w:r>
       <w:proofErr w:type="spellStart"/>
@@ -2634,10 +2448,10 @@
         <w:rPr>
           <w:rFonts w:ascii="Arial" w:eastAsiaTheme="minorHAnsi" w:hAnsi="Arial" w:cs="Arial"/>
           <w:noProof/>
-          <w:lang w:eastAsia="pt-BR"/>
+          <w:lang w:val="en-US"/>
         </w:rPr>
         <w:drawing>
-          <wp:inline distT="0" distB="0" distL="0" distR="0" wp14:anchorId="2F827501" wp14:editId="3ACF651B">
+          <wp:inline distT="0" distB="0" distL="0" distR="0" wp14:anchorId="0FD27F1F" wp14:editId="19636EC7">
             <wp:extent cx="4829175" cy="2476500"/>
             <wp:effectExtent l="0" t="0" r="9525" b="0"/>
             <wp:docPr id="1" name="Imagem 1" descr="C:\Users\Felipe\Documents\GitHub\InteropFrame-OSGI\Figuras\opencom.PNG"/>
@@ -2654,7 +2468,7 @@
                     </pic:cNvPicPr>
                   </pic:nvPicPr>
                   <pic:blipFill>
-                    <a:blip r:embed="rId6">
+                    <a:blip r:embed="rId7">
                       <a:extLst>
                         <a:ext uri="{28A0092B-C50C-407E-A947-70E740481C1C}">
                           <a14:useLocalDpi xmlns:a14="http://schemas.microsoft.com/office/drawing/2010/main" val="0"/>
@@ -3147,6 +2961,7 @@
         <w:rPr>
           <w:rFonts w:ascii="Arial" w:eastAsiaTheme="minorHAnsi" w:hAnsi="Arial" w:cs="Arial"/>
         </w:rPr>
+        <w:lastRenderedPageBreak/>
         <w:t>OpenCOM</w:t>
       </w:r>
       <w:proofErr w:type="spellEnd"/>
@@ -3576,23 +3391,15 @@
           <w:rFonts w:ascii="Arial" w:hAnsi="Arial" w:cs="Arial"/>
           <w:szCs w:val="32"/>
         </w:rPr>
-        <w:t xml:space="preserve">, como pode ser observado na Figura {figuras/004fractal.png}. A membrana tem o papel de </w:t>
-      </w:r>
-      <w:proofErr w:type="spellStart"/>
-      <w:r>
-        <w:rPr>
-          <w:rFonts w:ascii="Arial" w:hAnsi="Arial" w:cs="Arial"/>
-          <w:szCs w:val="32"/>
-        </w:rPr>
-        <w:t>fornecer</w:t>
-      </w:r>
-      <w:proofErr w:type="spellEnd"/>
-      <w:r>
-        <w:rPr>
-          <w:rFonts w:ascii="Arial" w:hAnsi="Arial" w:cs="Arial"/>
-          <w:szCs w:val="32"/>
-        </w:rPr>
-        <w:t xml:space="preserve"> interfaces para um controle reflexivo sobre o conteúdo. O conteúdo consiste num conjunto finito de outros subcomponentes. A membrana de um componente pode ter interfaces internas, acessíveis somente pelos subcomponentes internos, e externas, acessíveis de fora do componente. Além disso, uma membrana possui diversas interfaces de controle, que atuam como interceptadores entre as operações de chamada que entram e saem do componente, e adicionam comportamentos aos manipuladores de tais operações {bruneton2007}.</w:t>
+        <w:t xml:space="preserve">, como pode ser observado na Figura {figuras/004fractal.png}. A membrana tem o papel de fornecer interfaces para um controle reflexivo sobre o conteúdo. O conteúdo consiste num conjunto finito de outros </w:t>
+      </w:r>
+      <w:r>
+        <w:rPr>
+          <w:rFonts w:ascii="Arial" w:hAnsi="Arial" w:cs="Arial"/>
+          <w:szCs w:val="32"/>
+        </w:rPr>
+        <w:lastRenderedPageBreak/>
+        <w:t>subcomponentes. A membrana de um componente pode ter interfaces internas, acessíveis somente pelos subcomponentes internos, e externas, acessíveis de fora do componente. Além disso, uma membrana possui diversas interfaces de controle, que atuam como interceptadores entre as operações de chamada que entram e saem do componente, e adicionam comportamentos aos manipuladores de tais operações {bruneton2007}.</w:t>
       </w:r>
     </w:p>
     <w:p>
@@ -3619,11 +3426,10 @@
           <w:rFonts w:ascii="Arial" w:hAnsi="Arial" w:cs="Arial"/>
           <w:noProof/>
           <w:szCs w:val="32"/>
-          <w:lang w:eastAsia="pt-BR"/>
-        </w:rPr>
-        <w:lastRenderedPageBreak/>
+          <w:lang w:val="en-US"/>
+        </w:rPr>
         <w:drawing>
-          <wp:inline distT="0" distB="0" distL="0" distR="0" wp14:anchorId="59702EB7" wp14:editId="3FBD1233">
+          <wp:inline distT="0" distB="0" distL="0" distR="0" wp14:anchorId="169D89B5" wp14:editId="34B8AE2F">
             <wp:extent cx="5210175" cy="2343150"/>
             <wp:effectExtent l="0" t="0" r="9525" b="0"/>
             <wp:docPr id="3" name="Imagem 3" descr="C:\Users\Felipe\Documents\GitHub\InteropFrame-OSGI\Figuras\004fractal.png"/>
@@ -3640,7 +3446,7 @@
                     </pic:cNvPicPr>
                   </pic:nvPicPr>
                   <pic:blipFill>
-                    <a:blip r:embed="rId7">
+                    <a:blip r:embed="rId8">
                       <a:extLst>
                         <a:ext uri="{28A0092B-C50C-407E-A947-70E740481C1C}">
                           <a14:useLocalDpi xmlns:a14="http://schemas.microsoft.com/office/drawing/2010/main" val="0"/>
@@ -3949,196 +3755,6 @@
           <w:rFonts w:ascii="Arial" w:hAnsi="Arial" w:cs="Arial"/>
           <w:szCs w:val="32"/>
         </w:rPr>
-        <w:t xml:space="preserve">- </w:t>
-      </w:r>
-      <w:r>
-        <w:rPr>
-          <w:rFonts w:ascii="Arial" w:hAnsi="Arial" w:cs="Arial"/>
-          <w:i/>
-          <w:szCs w:val="32"/>
-        </w:rPr>
-        <w:t>Services</w:t>
-      </w:r>
-      <w:r>
-        <w:rPr>
-          <w:rFonts w:ascii="Arial" w:hAnsi="Arial" w:cs="Arial"/>
-          <w:szCs w:val="32"/>
-        </w:rPr>
-        <w:t xml:space="preserve"> – A camada de Serviços conecta os </w:t>
-      </w:r>
-      <w:proofErr w:type="spellStart"/>
-      <w:r>
-        <w:rPr>
-          <w:rFonts w:ascii="Arial" w:hAnsi="Arial" w:cs="Arial"/>
-          <w:i/>
-          <w:szCs w:val="32"/>
-        </w:rPr>
-        <w:t>bundles</w:t>
-      </w:r>
-      <w:proofErr w:type="spellEnd"/>
-      <w:r>
-        <w:rPr>
-          <w:rFonts w:ascii="Arial" w:hAnsi="Arial" w:cs="Arial"/>
-          <w:szCs w:val="32"/>
-        </w:rPr>
-        <w:t xml:space="preserve"> de maneira dinâmica. Os serviços são publicados pelos </w:t>
-      </w:r>
-      <w:proofErr w:type="spellStart"/>
-      <w:r>
-        <w:rPr>
-          <w:rFonts w:ascii="Arial" w:hAnsi="Arial" w:cs="Arial"/>
-          <w:i/>
-          <w:szCs w:val="32"/>
-        </w:rPr>
-        <w:t>bundles</w:t>
-      </w:r>
-      <w:proofErr w:type="spellEnd"/>
-      <w:r>
-        <w:rPr>
-          <w:rFonts w:ascii="Arial" w:hAnsi="Arial" w:cs="Arial"/>
-          <w:szCs w:val="32"/>
-        </w:rPr>
-        <w:t>, e são passíveis de busca e conexão posteriormente.</w:t>
-      </w:r>
-    </w:p>
-    <w:p>
-      <w:pPr>
-        <w:spacing w:line="360" w:lineRule="auto"/>
-        <w:jc w:val="both"/>
-        <w:rPr>
-          <w:rFonts w:ascii="Arial" w:hAnsi="Arial" w:cs="Arial"/>
-          <w:szCs w:val="32"/>
-        </w:rPr>
-      </w:pPr>
-      <w:r>
-        <w:rPr>
-          <w:rFonts w:ascii="Arial" w:hAnsi="Arial" w:cs="Arial"/>
-          <w:szCs w:val="32"/>
-        </w:rPr>
-        <w:t xml:space="preserve">- </w:t>
-      </w:r>
-      <w:r>
-        <w:rPr>
-          <w:rFonts w:ascii="Arial" w:hAnsi="Arial" w:cs="Arial"/>
-          <w:i/>
-          <w:szCs w:val="32"/>
-        </w:rPr>
-        <w:t>Life-</w:t>
-      </w:r>
-      <w:proofErr w:type="spellStart"/>
-      <w:r>
-        <w:rPr>
-          <w:rFonts w:ascii="Arial" w:hAnsi="Arial" w:cs="Arial"/>
-          <w:i/>
-          <w:szCs w:val="32"/>
-        </w:rPr>
-        <w:t>Cycle</w:t>
-      </w:r>
-      <w:proofErr w:type="spellEnd"/>
-      <w:r>
-        <w:rPr>
-          <w:rFonts w:ascii="Arial" w:hAnsi="Arial" w:cs="Arial"/>
-          <w:szCs w:val="32"/>
-        </w:rPr>
-        <w:t xml:space="preserve"> – Parte da API do </w:t>
-      </w:r>
-      <w:proofErr w:type="spellStart"/>
-      <w:r>
-        <w:rPr>
-          <w:rFonts w:ascii="Arial" w:hAnsi="Arial" w:cs="Arial"/>
-          <w:szCs w:val="32"/>
-        </w:rPr>
-        <w:t>OSGi</w:t>
-      </w:r>
-      <w:proofErr w:type="spellEnd"/>
-      <w:r>
-        <w:rPr>
-          <w:rFonts w:ascii="Arial" w:hAnsi="Arial" w:cs="Arial"/>
-          <w:szCs w:val="32"/>
-        </w:rPr>
-        <w:t xml:space="preserve"> que permite a instalar, desinstalar, executar, parar, e atualizar </w:t>
-      </w:r>
-      <w:proofErr w:type="spellStart"/>
-      <w:r>
-        <w:rPr>
-          <w:rFonts w:ascii="Arial" w:hAnsi="Arial" w:cs="Arial"/>
-          <w:i/>
-          <w:szCs w:val="32"/>
-        </w:rPr>
-        <w:t>bundles</w:t>
-      </w:r>
-      <w:proofErr w:type="spellEnd"/>
-      <w:r>
-        <w:rPr>
-          <w:rFonts w:ascii="Arial" w:hAnsi="Arial" w:cs="Arial"/>
-          <w:szCs w:val="32"/>
-        </w:rPr>
-        <w:t>.</w:t>
-      </w:r>
-    </w:p>
-    <w:p>
-      <w:pPr>
-        <w:spacing w:line="360" w:lineRule="auto"/>
-        <w:jc w:val="both"/>
-        <w:rPr>
-          <w:rFonts w:ascii="Arial" w:hAnsi="Arial" w:cs="Arial"/>
-          <w:szCs w:val="32"/>
-        </w:rPr>
-      </w:pPr>
-      <w:r>
-        <w:rPr>
-          <w:rFonts w:ascii="Arial" w:hAnsi="Arial" w:cs="Arial"/>
-          <w:szCs w:val="32"/>
-        </w:rPr>
-        <w:t xml:space="preserve">- </w:t>
-      </w:r>
-      <w:r>
-        <w:rPr>
-          <w:rFonts w:ascii="Arial" w:hAnsi="Arial" w:cs="Arial"/>
-          <w:i/>
-          <w:szCs w:val="32"/>
-        </w:rPr>
-        <w:t>Modules</w:t>
-      </w:r>
-      <w:r>
-        <w:rPr>
-          <w:rFonts w:ascii="Arial" w:hAnsi="Arial" w:cs="Arial"/>
-          <w:szCs w:val="32"/>
-        </w:rPr>
-        <w:t xml:space="preserve"> – Camada que define como um </w:t>
-      </w:r>
-      <w:proofErr w:type="spellStart"/>
-      <w:r>
-        <w:rPr>
-          <w:rFonts w:ascii="Arial" w:hAnsi="Arial" w:cs="Arial"/>
-          <w:i/>
-          <w:szCs w:val="32"/>
-        </w:rPr>
-        <w:t>bundle</w:t>
-      </w:r>
-      <w:proofErr w:type="spellEnd"/>
-      <w:r>
-        <w:rPr>
-          <w:rFonts w:ascii="Arial" w:hAnsi="Arial" w:cs="Arial"/>
-          <w:szCs w:val="32"/>
-        </w:rPr>
-        <w:t xml:space="preserve"> pode importar e exportar código.</w:t>
-      </w:r>
-    </w:p>
-    <w:p>
-      <w:pPr>
-        <w:spacing w:line="360" w:lineRule="auto"/>
-        <w:jc w:val="both"/>
-        <w:rPr>
-          <w:rFonts w:ascii="Arial" w:hAnsi="Arial" w:cs="Arial"/>
-          <w:szCs w:val="32"/>
-        </w:rPr>
-      </w:pPr>
-      <w:r>
-        <w:rPr>
-          <w:rFonts w:ascii="Arial" w:hAnsi="Arial" w:cs="Arial"/>
-          <w:szCs w:val="32"/>
-        </w:rPr>
         <w:lastRenderedPageBreak/>
         <w:t xml:space="preserve">- </w:t>
       </w:r>
@@ -4148,6 +3764,196 @@
           <w:i/>
           <w:szCs w:val="32"/>
         </w:rPr>
+        <w:t>Services</w:t>
+      </w:r>
+      <w:r>
+        <w:rPr>
+          <w:rFonts w:ascii="Arial" w:hAnsi="Arial" w:cs="Arial"/>
+          <w:szCs w:val="32"/>
+        </w:rPr>
+        <w:t xml:space="preserve"> – A camada de Serviços conecta os </w:t>
+      </w:r>
+      <w:proofErr w:type="spellStart"/>
+      <w:r>
+        <w:rPr>
+          <w:rFonts w:ascii="Arial" w:hAnsi="Arial" w:cs="Arial"/>
+          <w:i/>
+          <w:szCs w:val="32"/>
+        </w:rPr>
+        <w:t>bundles</w:t>
+      </w:r>
+      <w:proofErr w:type="spellEnd"/>
+      <w:r>
+        <w:rPr>
+          <w:rFonts w:ascii="Arial" w:hAnsi="Arial" w:cs="Arial"/>
+          <w:szCs w:val="32"/>
+        </w:rPr>
+        <w:t xml:space="preserve"> de maneira dinâmica. Os serviços são publicados pelos </w:t>
+      </w:r>
+      <w:proofErr w:type="spellStart"/>
+      <w:r>
+        <w:rPr>
+          <w:rFonts w:ascii="Arial" w:hAnsi="Arial" w:cs="Arial"/>
+          <w:i/>
+          <w:szCs w:val="32"/>
+        </w:rPr>
+        <w:t>bundles</w:t>
+      </w:r>
+      <w:proofErr w:type="spellEnd"/>
+      <w:r>
+        <w:rPr>
+          <w:rFonts w:ascii="Arial" w:hAnsi="Arial" w:cs="Arial"/>
+          <w:szCs w:val="32"/>
+        </w:rPr>
+        <w:t>, e são passíveis de busca e conexão posteriormente.</w:t>
+      </w:r>
+    </w:p>
+    <w:p>
+      <w:pPr>
+        <w:spacing w:line="360" w:lineRule="auto"/>
+        <w:jc w:val="both"/>
+        <w:rPr>
+          <w:rFonts w:ascii="Arial" w:hAnsi="Arial" w:cs="Arial"/>
+          <w:szCs w:val="32"/>
+        </w:rPr>
+      </w:pPr>
+      <w:r>
+        <w:rPr>
+          <w:rFonts w:ascii="Arial" w:hAnsi="Arial" w:cs="Arial"/>
+          <w:szCs w:val="32"/>
+        </w:rPr>
+        <w:t xml:space="preserve">- </w:t>
+      </w:r>
+      <w:r>
+        <w:rPr>
+          <w:rFonts w:ascii="Arial" w:hAnsi="Arial" w:cs="Arial"/>
+          <w:i/>
+          <w:szCs w:val="32"/>
+        </w:rPr>
+        <w:t>Life-</w:t>
+      </w:r>
+      <w:proofErr w:type="spellStart"/>
+      <w:r>
+        <w:rPr>
+          <w:rFonts w:ascii="Arial" w:hAnsi="Arial" w:cs="Arial"/>
+          <w:i/>
+          <w:szCs w:val="32"/>
+        </w:rPr>
+        <w:t>Cycle</w:t>
+      </w:r>
+      <w:proofErr w:type="spellEnd"/>
+      <w:r>
+        <w:rPr>
+          <w:rFonts w:ascii="Arial" w:hAnsi="Arial" w:cs="Arial"/>
+          <w:szCs w:val="32"/>
+        </w:rPr>
+        <w:t xml:space="preserve"> – Parte da API do </w:t>
+      </w:r>
+      <w:proofErr w:type="spellStart"/>
+      <w:r>
+        <w:rPr>
+          <w:rFonts w:ascii="Arial" w:hAnsi="Arial" w:cs="Arial"/>
+          <w:szCs w:val="32"/>
+        </w:rPr>
+        <w:t>OSGi</w:t>
+      </w:r>
+      <w:proofErr w:type="spellEnd"/>
+      <w:r>
+        <w:rPr>
+          <w:rFonts w:ascii="Arial" w:hAnsi="Arial" w:cs="Arial"/>
+          <w:szCs w:val="32"/>
+        </w:rPr>
+        <w:t xml:space="preserve"> que permite a instalar, desinstalar, executar, parar, e atualizar </w:t>
+      </w:r>
+      <w:proofErr w:type="spellStart"/>
+      <w:r>
+        <w:rPr>
+          <w:rFonts w:ascii="Arial" w:hAnsi="Arial" w:cs="Arial"/>
+          <w:i/>
+          <w:szCs w:val="32"/>
+        </w:rPr>
+        <w:t>bundles</w:t>
+      </w:r>
+      <w:proofErr w:type="spellEnd"/>
+      <w:r>
+        <w:rPr>
+          <w:rFonts w:ascii="Arial" w:hAnsi="Arial" w:cs="Arial"/>
+          <w:szCs w:val="32"/>
+        </w:rPr>
+        <w:t>.</w:t>
+      </w:r>
+    </w:p>
+    <w:p>
+      <w:pPr>
+        <w:spacing w:line="360" w:lineRule="auto"/>
+        <w:jc w:val="both"/>
+        <w:rPr>
+          <w:rFonts w:ascii="Arial" w:hAnsi="Arial" w:cs="Arial"/>
+          <w:szCs w:val="32"/>
+        </w:rPr>
+      </w:pPr>
+      <w:r>
+        <w:rPr>
+          <w:rFonts w:ascii="Arial" w:hAnsi="Arial" w:cs="Arial"/>
+          <w:szCs w:val="32"/>
+        </w:rPr>
+        <w:t xml:space="preserve">- </w:t>
+      </w:r>
+      <w:r>
+        <w:rPr>
+          <w:rFonts w:ascii="Arial" w:hAnsi="Arial" w:cs="Arial"/>
+          <w:i/>
+          <w:szCs w:val="32"/>
+        </w:rPr>
+        <w:t>Modules</w:t>
+      </w:r>
+      <w:r>
+        <w:rPr>
+          <w:rFonts w:ascii="Arial" w:hAnsi="Arial" w:cs="Arial"/>
+          <w:szCs w:val="32"/>
+        </w:rPr>
+        <w:t xml:space="preserve"> – Camada que define como um </w:t>
+      </w:r>
+      <w:proofErr w:type="spellStart"/>
+      <w:r>
+        <w:rPr>
+          <w:rFonts w:ascii="Arial" w:hAnsi="Arial" w:cs="Arial"/>
+          <w:i/>
+          <w:szCs w:val="32"/>
+        </w:rPr>
+        <w:t>bundle</w:t>
+      </w:r>
+      <w:proofErr w:type="spellEnd"/>
+      <w:r>
+        <w:rPr>
+          <w:rFonts w:ascii="Arial" w:hAnsi="Arial" w:cs="Arial"/>
+          <w:szCs w:val="32"/>
+        </w:rPr>
+        <w:t xml:space="preserve"> pode importar e exportar código.</w:t>
+      </w:r>
+    </w:p>
+    <w:p>
+      <w:pPr>
+        <w:spacing w:line="360" w:lineRule="auto"/>
+        <w:jc w:val="both"/>
+        <w:rPr>
+          <w:rFonts w:ascii="Arial" w:hAnsi="Arial" w:cs="Arial"/>
+          <w:szCs w:val="32"/>
+        </w:rPr>
+      </w:pPr>
+      <w:r>
+        <w:rPr>
+          <w:rFonts w:ascii="Arial" w:hAnsi="Arial" w:cs="Arial"/>
+          <w:szCs w:val="32"/>
+        </w:rPr>
+        <w:t xml:space="preserve">- </w:t>
+      </w:r>
+      <w:r>
+        <w:rPr>
+          <w:rFonts w:ascii="Arial" w:hAnsi="Arial" w:cs="Arial"/>
+          <w:i/>
+          <w:szCs w:val="32"/>
+        </w:rPr>
         <w:t>Security</w:t>
       </w:r>
       <w:r>
@@ -4270,10 +4076,10 @@
           <w:rFonts w:ascii="Arial" w:hAnsi="Arial" w:cs="Arial"/>
           <w:noProof/>
           <w:szCs w:val="32"/>
-          <w:lang w:eastAsia="pt-BR"/>
+          <w:lang w:val="en-US"/>
         </w:rPr>
         <w:drawing>
-          <wp:inline distT="0" distB="0" distL="0" distR="0" wp14:anchorId="3D7EDBFD" wp14:editId="46CA3E5E">
+          <wp:inline distT="0" distB="0" distL="0" distR="0" wp14:anchorId="2BFF1B37" wp14:editId="74C3D429">
             <wp:extent cx="4324350" cy="2562225"/>
             <wp:effectExtent l="0" t="0" r="0" b="9525"/>
             <wp:docPr id="4" name="Imagem 4" descr="C:\Users\Felipe\Documents\GitHub\InteropFrame-OSGI\Figuras\005osgi.PNG"/>
@@ -4290,7 +4096,7 @@
                     </pic:cNvPicPr>
                   </pic:nvPicPr>
                   <pic:blipFill>
-                    <a:blip r:embed="rId8">
+                    <a:blip r:embed="rId9">
                       <a:extLst>
                         <a:ext uri="{28A0092B-C50C-407E-A947-70E740481C1C}">
                           <a14:useLocalDpi xmlns:a14="http://schemas.microsoft.com/office/drawing/2010/main" val="0"/>
@@ -4582,7 +4388,15 @@
           <w:rFonts w:ascii="Arial" w:hAnsi="Arial" w:cs="Arial"/>
           <w:szCs w:val="32"/>
         </w:rPr>
-        <w:t xml:space="preserve"> Software Foundation</w:t>
+        <w:t xml:space="preserve"> </w:t>
+      </w:r>
+      <w:r>
+        <w:rPr>
+          <w:rFonts w:ascii="Arial" w:hAnsi="Arial" w:cs="Arial"/>
+          <w:szCs w:val="32"/>
+        </w:rPr>
+        <w:lastRenderedPageBreak/>
+        <w:t>Software Foundation</w:t>
       </w:r>
       <w:r>
         <w:rPr>
@@ -4715,262 +4529,246 @@
           <w:sz w:val="32"/>
           <w:szCs w:val="32"/>
         </w:rPr>
+        <w:tab/>
+      </w:r>
+      <w:r>
+        <w:rPr>
+          <w:rFonts w:ascii="Arial" w:hAnsi="Arial" w:cs="Arial"/>
+        </w:rPr>
+        <w:t xml:space="preserve">Um sistema distribuído é aquele no qual os componentes localizados em computadores interligados em rede se comunicam e coordenam suas ações apenas passando mensagens {Coulouris2007}. {Tanenbaum2007} definem um sistema distribuído como uma coleção de computadores independentes que aparece para o usuário como um único sistema. {Sommerville2011} menciona que os sistemas distribuídos são mais complexos que os sistemas centralizados, o que os torna mais difíceis de projetas, implementar e testar. Apesar dessa complexidade, praticamente todos os grandes sistemas computacionais são distribuídos. </w:t>
+      </w:r>
+    </w:p>
+    <w:p>
+      <w:pPr>
+        <w:spacing w:line="360" w:lineRule="auto"/>
+        <w:jc w:val="both"/>
+        <w:rPr>
+          <w:rFonts w:ascii="Arial" w:hAnsi="Arial" w:cs="Arial"/>
+        </w:rPr>
+      </w:pPr>
+      <w:r>
+        <w:rPr>
+          <w:rFonts w:ascii="Arial" w:hAnsi="Arial" w:cs="Arial"/>
+        </w:rPr>
+        <w:t xml:space="preserve">{Sommerville2011 apud Coulouris2007} identifica vantagens da utilização de uma abordagem distribuída no desenvolvimento de sistemas: </w:t>
+      </w:r>
+    </w:p>
+    <w:p>
+      <w:pPr>
+        <w:spacing w:line="360" w:lineRule="auto"/>
+        <w:jc w:val="both"/>
+        <w:rPr>
+          <w:rFonts w:ascii="Arial" w:hAnsi="Arial" w:cs="Arial"/>
+        </w:rPr>
+      </w:pPr>
+    </w:p>
+    <w:p>
+      <w:pPr>
+        <w:spacing w:line="360" w:lineRule="auto"/>
+        <w:jc w:val="both"/>
+        <w:rPr>
+          <w:rFonts w:ascii="Arial" w:hAnsi="Arial" w:cs="Arial"/>
+        </w:rPr>
+      </w:pPr>
+      <w:r>
+        <w:rPr>
+          <w:rFonts w:ascii="Arial" w:hAnsi="Arial" w:cs="Arial"/>
+        </w:rPr>
+        <w:t xml:space="preserve">- </w:t>
+      </w:r>
+      <w:r>
+        <w:rPr>
+          <w:rFonts w:ascii="Arial" w:hAnsi="Arial" w:cs="Arial"/>
+        </w:rPr>
+        <w:t>Compartilhamento de recursos: Um sistema distribuído permite o compartilhamento de recursos de hardware e software.</w:t>
+      </w:r>
+    </w:p>
+    <w:p>
+      <w:pPr>
+        <w:spacing w:line="360" w:lineRule="auto"/>
+        <w:jc w:val="both"/>
+        <w:rPr>
+          <w:rFonts w:ascii="Arial" w:hAnsi="Arial" w:cs="Arial"/>
+        </w:rPr>
+      </w:pPr>
+      <w:r>
+        <w:rPr>
+          <w:rFonts w:ascii="Arial" w:hAnsi="Arial" w:cs="Arial"/>
+        </w:rPr>
+        <w:t xml:space="preserve">- </w:t>
+      </w:r>
+      <w:r>
+        <w:rPr>
+          <w:rFonts w:ascii="Arial" w:hAnsi="Arial" w:cs="Arial"/>
+        </w:rPr>
+        <w:t>Abertura: Os sistemas distribuídos são projetados para protocolos-padrão que permitem que os equipamentos e software de diferentes fornecedores sejam combinados.</w:t>
+      </w:r>
+    </w:p>
+    <w:p>
+      <w:pPr>
+        <w:spacing w:line="360" w:lineRule="auto"/>
+        <w:jc w:val="both"/>
+        <w:rPr>
+          <w:rFonts w:ascii="Arial" w:hAnsi="Arial" w:cs="Arial"/>
+        </w:rPr>
+      </w:pPr>
+      <w:r>
+        <w:rPr>
+          <w:rFonts w:ascii="Arial" w:hAnsi="Arial" w:cs="Arial"/>
+        </w:rPr>
+        <w:t xml:space="preserve">- </w:t>
+      </w:r>
+      <w:r>
+        <w:rPr>
+          <w:rFonts w:ascii="Arial" w:hAnsi="Arial" w:cs="Arial"/>
+        </w:rPr>
+        <w:t>Concorrência: Em um sistema distribuído, vários processos podem operar simultaneamente em computadores separados na rede.</w:t>
+      </w:r>
+    </w:p>
+    <w:p>
+      <w:pPr>
+        <w:spacing w:line="360" w:lineRule="auto"/>
+        <w:jc w:val="both"/>
+        <w:rPr>
+          <w:rFonts w:ascii="Arial" w:hAnsi="Arial" w:cs="Arial"/>
+        </w:rPr>
+      </w:pPr>
+      <w:r>
+        <w:rPr>
+          <w:rFonts w:ascii="Arial" w:hAnsi="Arial" w:cs="Arial"/>
+        </w:rPr>
+        <w:t xml:space="preserve">- </w:t>
+      </w:r>
+      <w:r>
+        <w:rPr>
+          <w:rFonts w:ascii="Arial" w:hAnsi="Arial" w:cs="Arial"/>
+        </w:rPr>
+        <w:t>Escalabilidade: Em princípio, os recursos de um sistema distribuído podem ser aumentados pela adição de novos recursos a depender da necessidade do sistema.</w:t>
+      </w:r>
+    </w:p>
+    <w:p>
+      <w:pPr>
+        <w:spacing w:line="360" w:lineRule="auto"/>
+        <w:jc w:val="both"/>
+        <w:rPr>
+          <w:rFonts w:ascii="Arial" w:hAnsi="Arial" w:cs="Arial"/>
+        </w:rPr>
+      </w:pPr>
+      <w:r>
+        <w:rPr>
+          <w:rFonts w:ascii="Arial" w:hAnsi="Arial" w:cs="Arial"/>
+        </w:rPr>
+        <w:t xml:space="preserve">- </w:t>
+      </w:r>
+      <w:r>
+        <w:rPr>
+          <w:rFonts w:ascii="Arial" w:hAnsi="Arial" w:cs="Arial"/>
+        </w:rPr>
+        <w:t>Tolerância a defeitos: Um sistema distribuído pode ser tolerante a algumas falhas de hardware e software dispondo de vários computadores e replicando as informações importantes para o sistema.</w:t>
+      </w:r>
+    </w:p>
+    <w:p>
+      <w:pPr>
+        <w:spacing w:line="360" w:lineRule="auto"/>
+        <w:jc w:val="both"/>
+        <w:rPr>
+          <w:rFonts w:ascii="Arial" w:hAnsi="Arial" w:cs="Arial"/>
+        </w:rPr>
+      </w:pPr>
+    </w:p>
+    <w:p>
+      <w:pPr>
+        <w:spacing w:line="360" w:lineRule="auto"/>
+        <w:rPr>
+          <w:rFonts w:ascii="Arial" w:hAnsi="Arial" w:cs="Arial"/>
+          <w:sz w:val="32"/>
+          <w:szCs w:val="32"/>
+        </w:rPr>
+      </w:pPr>
+      <w:r>
+        <w:rPr>
+          <w:rFonts w:ascii="Arial" w:hAnsi="Arial" w:cs="Arial"/>
+          <w:sz w:val="32"/>
+          <w:szCs w:val="32"/>
+        </w:rPr>
         <w:lastRenderedPageBreak/>
+        <w:t>2.3</w:t>
+      </w:r>
+      <w:r>
+        <w:rPr>
+          <w:rFonts w:ascii="Arial" w:hAnsi="Arial" w:cs="Arial"/>
+          <w:sz w:val="32"/>
+          <w:szCs w:val="32"/>
+        </w:rPr>
+        <w:t xml:space="preserve"> </w:t>
+      </w:r>
+      <w:r>
+        <w:rPr>
+          <w:rFonts w:ascii="Arial" w:hAnsi="Arial" w:cs="Arial"/>
+          <w:sz w:val="32"/>
+          <w:szCs w:val="32"/>
+        </w:rPr>
+        <w:t>Invocação Remota de Métodos (RMI)</w:t>
+      </w:r>
+    </w:p>
+    <w:p>
+      <w:pPr>
+        <w:spacing w:line="360" w:lineRule="auto"/>
+        <w:rPr>
+          <w:rFonts w:ascii="Arial" w:hAnsi="Arial" w:cs="Arial"/>
+          <w:sz w:val="32"/>
+          <w:szCs w:val="32"/>
+        </w:rPr>
+      </w:pPr>
+    </w:p>
+    <w:p>
+      <w:r>
+        <w:rPr>
+          <w:rFonts w:ascii="Arial" w:hAnsi="Arial" w:cs="Arial"/>
+        </w:rPr>
         <w:tab/>
       </w:r>
       <w:r>
-        <w:rPr>
-          <w:rFonts w:ascii="Arial" w:hAnsi="Arial" w:cs="Arial"/>
-        </w:rPr>
-        <w:t xml:space="preserve">Um sistema distribuído é aquele no qual os componentes localizados em computadores interligados em rede se comunicam e coordenam suas ações apenas passando mensagens {Coulouris2007}. {Tanenbaum2007} definem um sistema distribuído como uma coleção de computadores independentes que aparece para o usuário como um único sistema. {Sommerville2011} menciona que os sistemas distribuídos são mais complexos que os sistemas centralizados, o que os torna mais difíceis de projetas, implementar e testar. Apesar dessa complexidade, praticamente todos os grandes sistemas computacionais são distribuídos. </w:t>
-      </w:r>
-    </w:p>
-    <w:p>
-      <w:pPr>
-        <w:spacing w:line="360" w:lineRule="auto"/>
-        <w:jc w:val="both"/>
-        <w:rPr>
-          <w:rFonts w:ascii="Arial" w:hAnsi="Arial" w:cs="Arial"/>
-        </w:rPr>
-      </w:pPr>
-      <w:r>
-        <w:rPr>
-          <w:rFonts w:ascii="Arial" w:hAnsi="Arial" w:cs="Arial"/>
-        </w:rPr>
-        <w:t xml:space="preserve">{Sommerville2011 apud Coulouris2007} identifica vantagens da utilização de uma abordagem distribuída no desenvolvimento de sistemas: </w:t>
-      </w:r>
-    </w:p>
-    <w:p>
-      <w:pPr>
-        <w:spacing w:line="360" w:lineRule="auto"/>
-        <w:jc w:val="both"/>
-        <w:rPr>
-          <w:rFonts w:ascii="Arial" w:hAnsi="Arial" w:cs="Arial"/>
-        </w:rPr>
-      </w:pPr>
-    </w:p>
-    <w:p>
-      <w:pPr>
-        <w:spacing w:line="360" w:lineRule="auto"/>
-        <w:jc w:val="both"/>
-        <w:rPr>
-          <w:rFonts w:ascii="Arial" w:hAnsi="Arial" w:cs="Arial"/>
-        </w:rPr>
-      </w:pPr>
-      <w:r>
-        <w:rPr>
-          <w:rFonts w:ascii="Arial" w:hAnsi="Arial" w:cs="Arial"/>
-        </w:rPr>
-        <w:t xml:space="preserve">- </w:t>
-      </w:r>
-      <w:r>
-        <w:rPr>
-          <w:rFonts w:ascii="Arial" w:hAnsi="Arial" w:cs="Arial"/>
-        </w:rPr>
-        <w:t>Compartilhamento de recursos: Um sistema distribuído permite o compartilhamento de recursos de hardware e software.</w:t>
-      </w:r>
-    </w:p>
-    <w:p>
-      <w:pPr>
-        <w:spacing w:line="360" w:lineRule="auto"/>
-        <w:jc w:val="both"/>
-        <w:rPr>
-          <w:rFonts w:ascii="Arial" w:hAnsi="Arial" w:cs="Arial"/>
-        </w:rPr>
-      </w:pPr>
-      <w:r>
-        <w:rPr>
-          <w:rFonts w:ascii="Arial" w:hAnsi="Arial" w:cs="Arial"/>
-        </w:rPr>
-        <w:t xml:space="preserve">- </w:t>
-      </w:r>
-      <w:r>
-        <w:rPr>
-          <w:rFonts w:ascii="Arial" w:hAnsi="Arial" w:cs="Arial"/>
-        </w:rPr>
-        <w:t>Abertura: Os sistemas distribuídos são projetados para protocolos-padrão que permitem que os equipamentos e software de diferentes fornecedores sejam combinados.</w:t>
-      </w:r>
-    </w:p>
-    <w:p>
-      <w:pPr>
-        <w:spacing w:line="360" w:lineRule="auto"/>
-        <w:jc w:val="both"/>
-        <w:rPr>
-          <w:rFonts w:ascii="Arial" w:hAnsi="Arial" w:cs="Arial"/>
-        </w:rPr>
-      </w:pPr>
-      <w:r>
-        <w:rPr>
-          <w:rFonts w:ascii="Arial" w:hAnsi="Arial" w:cs="Arial"/>
-        </w:rPr>
-        <w:t xml:space="preserve">- </w:t>
-      </w:r>
-      <w:r>
-        <w:rPr>
-          <w:rFonts w:ascii="Arial" w:hAnsi="Arial" w:cs="Arial"/>
-        </w:rPr>
-        <w:t>Concorrência: Em um sistema distribuído, vários processos podem operar simultaneamente em computadores separados na rede.</w:t>
-      </w:r>
-    </w:p>
-    <w:p>
-      <w:pPr>
-        <w:spacing w:line="360" w:lineRule="auto"/>
-        <w:jc w:val="both"/>
-        <w:rPr>
-          <w:rFonts w:ascii="Arial" w:hAnsi="Arial" w:cs="Arial"/>
-        </w:rPr>
-      </w:pPr>
-      <w:r>
-        <w:rPr>
-          <w:rFonts w:ascii="Arial" w:hAnsi="Arial" w:cs="Arial"/>
-        </w:rPr>
-        <w:t xml:space="preserve">- </w:t>
-      </w:r>
-      <w:r>
-        <w:rPr>
-          <w:rFonts w:ascii="Arial" w:hAnsi="Arial" w:cs="Arial"/>
-        </w:rPr>
-        <w:t>Escalabilidade: Em princípio, os recursos de um sistema distribuído podem ser aumentados pela adição de novos recursos a depender da necessidade do sistema.</w:t>
-      </w:r>
-    </w:p>
-    <w:p>
-      <w:pPr>
-        <w:spacing w:line="360" w:lineRule="auto"/>
-        <w:jc w:val="both"/>
-        <w:rPr>
-          <w:rFonts w:ascii="Arial" w:hAnsi="Arial" w:cs="Arial"/>
-        </w:rPr>
-      </w:pPr>
-      <w:r>
-        <w:rPr>
-          <w:rFonts w:ascii="Arial" w:hAnsi="Arial" w:cs="Arial"/>
-        </w:rPr>
-        <w:t xml:space="preserve">- </w:t>
-      </w:r>
-      <w:r>
-        <w:rPr>
-          <w:rFonts w:ascii="Arial" w:hAnsi="Arial" w:cs="Arial"/>
-        </w:rPr>
-        <w:t>Tolerância a defeitos: Um sistema distribuído pode ser tolerante a algumas falhas de hardware e software dispondo de vários computadores e replicando as informações importantes para o sistema.</w:t>
-      </w:r>
-    </w:p>
-    <w:p>
-      <w:pPr>
-        <w:spacing w:line="360" w:lineRule="auto"/>
-        <w:jc w:val="both"/>
-        <w:rPr>
-          <w:rFonts w:ascii="Arial" w:hAnsi="Arial" w:cs="Arial"/>
-        </w:rPr>
-      </w:pPr>
-    </w:p>
-    <w:p>
-      <w:pPr>
-        <w:spacing w:line="360" w:lineRule="auto"/>
-        <w:rPr>
-          <w:rFonts w:ascii="Arial" w:hAnsi="Arial" w:cs="Arial"/>
-          <w:sz w:val="32"/>
-          <w:szCs w:val="32"/>
-        </w:rPr>
-      </w:pPr>
-      <w:r>
-        <w:rPr>
-          <w:rFonts w:ascii="Arial" w:hAnsi="Arial" w:cs="Arial"/>
-          <w:sz w:val="32"/>
-          <w:szCs w:val="32"/>
-        </w:rPr>
-        <w:t>2.3</w:t>
-      </w:r>
-      <w:r>
-        <w:rPr>
-          <w:rFonts w:ascii="Arial" w:hAnsi="Arial" w:cs="Arial"/>
-          <w:sz w:val="32"/>
-          <w:szCs w:val="32"/>
-        </w:rPr>
-        <w:t xml:space="preserve"> </w:t>
-      </w:r>
-      <w:r>
-        <w:rPr>
-          <w:rFonts w:ascii="Arial" w:hAnsi="Arial" w:cs="Arial"/>
-          <w:sz w:val="32"/>
-          <w:szCs w:val="32"/>
-        </w:rPr>
-        <w:t>Invocação Remota de Métodos (RMI)</w:t>
-      </w:r>
-    </w:p>
-    <w:p>
-      <w:pPr>
-        <w:spacing w:line="360" w:lineRule="auto"/>
-        <w:rPr>
-          <w:rFonts w:ascii="Arial" w:hAnsi="Arial" w:cs="Arial"/>
-          <w:sz w:val="32"/>
-          <w:szCs w:val="32"/>
-        </w:rPr>
-      </w:pPr>
-    </w:p>
-    <w:p>
-      <w:r>
-        <w:rPr>
-          <w:rFonts w:ascii="Arial" w:hAnsi="Arial" w:cs="Arial"/>
-        </w:rPr>
+        <w:t xml:space="preserve">A RMI é uma extensão da invocação a método local que permite a um objeto que está em um processo invocar os métodos de um objeto que está em outro processo {Coulouris2007}. {Nascimento2013 apud Harold2004} menciona que a diferença entre objetos remotos e objetos locais é que os objetos remotos estão localizados em máquinas virtuais diferentes, assim como na Figura {figuras/006 – Invocação Remota de Métodos.png}. Devido à possibilidade de falhas independentes dos objetos invocadores e invocados, as </w:t>
+      </w:r>
+      <w:proofErr w:type="spellStart"/>
+      <w:r>
+        <w:t>RMIs</w:t>
+      </w:r>
+      <w:proofErr w:type="spellEnd"/>
+      <w:r>
+        <w:t xml:space="preserve"> têm semânticas diferentes das invocações a métodos locais, onde a transparência total não é necessariamente desejável {Coulouris2007}.</w:t>
+      </w:r>
+    </w:p>
+    <w:p/>
+    <w:p>
+      <w:pPr>
+        <w:rPr>
+          <w:noProof/>
+        </w:rPr>
+      </w:pPr>
+      <w:r>
         <w:tab/>
       </w:r>
-      <w:r>
-        <w:t>A RMI é uma extensão da invocação a método local que permite a um objeto que está em um processo invocar os métodos de um objeto que está em outro processo {Coulouris2007}. {Nascimento2013 apud Harold2004} menciona que a diferença entre objetos remotos e objetos locais é que os objetos remotos estão localizados em máquinas virtuais diferentes, assim como na Figura</w:t>
-      </w:r>
-      <w:r>
-        <w:t xml:space="preserve"> </w:t>
-      </w:r>
-      <w:r>
-        <w:t xml:space="preserve">{figuras/006 – Invocação Remota de Métodos.png}. Devido à possibilidade de falhas independentes dos </w:t>
-      </w:r>
-      <w:r>
-        <w:t>objetos invocadores e invocados</w:t>
-      </w:r>
-      <w:r>
-        <w:t xml:space="preserve">, as </w:t>
-      </w:r>
-      <w:proofErr w:type="spellStart"/>
-      <w:r>
-        <w:t>RMIs</w:t>
-      </w:r>
-      <w:proofErr w:type="spellEnd"/>
-      <w:r>
-        <w:t xml:space="preserve"> têm semânticas diferentes das </w:t>
-      </w:r>
-      <w:r>
-        <w:lastRenderedPageBreak/>
-        <w:t>invocações a métodos locais, onde a transparência total não é necessariamente desejável {Coulouris2007}.</w:t>
-      </w:r>
-    </w:p>
-    <w:p/>
+    </w:p>
     <w:p>
       <w:pPr>
         <w:rPr>
           <w:noProof/>
         </w:rPr>
       </w:pPr>
-      <w:r>
-        <w:tab/>
-      </w:r>
-    </w:p>
-    <w:p>
-      <w:pPr>
+    </w:p>
+    <w:p>
+      <w:pPr>
+        <w:ind w:left="720" w:firstLine="720"/>
+      </w:pPr>
+      <w:r>
         <w:rPr>
           <w:noProof/>
-        </w:rPr>
-      </w:pPr>
-    </w:p>
-    <w:p>
-      <w:pPr>
-        <w:ind w:left="720" w:firstLine="720"/>
-      </w:pPr>
-      <w:r>
-        <w:rPr>
-          <w:noProof/>
-          <w:lang w:eastAsia="pt-BR"/>
+          <w:lang w:val="en-US"/>
         </w:rPr>
         <w:drawing>
-          <wp:inline distT="0" distB="0" distL="0" distR="0" wp14:anchorId="2A4670F8" wp14:editId="6B68991B">
+          <wp:inline distT="0" distB="0" distL="0" distR="0" wp14:anchorId="17AF182A" wp14:editId="333ED30F">
             <wp:extent cx="3654083" cy="2621254"/>
             <wp:effectExtent l="0" t="0" r="3810" b="0"/>
             <wp:docPr id="7" name="Picture 3"/>
@@ -4985,7 +4783,7 @@
                     <pic:cNvPicPr/>
                   </pic:nvPicPr>
                   <pic:blipFill>
-                    <a:blip r:embed="rId9">
+                    <a:blip r:embed="rId10">
                       <a:extLst>
                         <a:ext uri="{28A0092B-C50C-407E-A947-70E740481C1C}">
                           <a14:useLocalDpi xmlns:a14="http://schemas.microsoft.com/office/drawing/2010/main" val="0"/>
@@ -5045,10 +4843,11 @@
       <w:r>
         <w:rPr>
           <w:noProof/>
-          <w:lang w:eastAsia="pt-BR"/>
-        </w:rPr>
+          <w:lang w:val="en-US"/>
+        </w:rPr>
+        <w:lastRenderedPageBreak/>
         <w:drawing>
-          <wp:inline distT="0" distB="0" distL="0" distR="0" wp14:anchorId="26C697CC" wp14:editId="2BBA31AC">
+          <wp:inline distT="0" distB="0" distL="0" distR="0" wp14:anchorId="0C33AB16" wp14:editId="35372D28">
             <wp:extent cx="3334092" cy="2389299"/>
             <wp:effectExtent l="0" t="0" r="0" b="0"/>
             <wp:docPr id="8" name="Picture 4"/>
@@ -5063,7 +4862,7 @@
                     <pic:cNvPicPr/>
                   </pic:nvPicPr>
                   <pic:blipFill>
-                    <a:blip r:embed="rId10">
+                    <a:blip r:embed="rId11">
                       <a:extLst>
                         <a:ext uri="{28A0092B-C50C-407E-A947-70E740481C1C}">
                           <a14:useLocalDpi xmlns:a14="http://schemas.microsoft.com/office/drawing/2010/main" val="0"/>
@@ -5095,7 +4894,6 @@
         <w:ind w:left="720" w:firstLine="720"/>
       </w:pPr>
       <w:r>
-        <w:lastRenderedPageBreak/>
         <w:t>Figura {figuras/007 – Arquitetura em Camadas de RMI.png}: Arquitetura em Camadas da RMI. {Ruixian2000}</w:t>
       </w:r>
     </w:p>
@@ -5116,13 +4914,13 @@
       </w:pPr>
       <w:r>
         <w:tab/>
-        <w:t>A camada de mais alto nível, a de aplicação, é onde encontram-se as implementações das aplicações tanto do lado cliente quanto do lado servidor. A segunda delas, a</w:t>
-      </w:r>
-      <w:r>
-        <w:t xml:space="preserve"> camada de proxy, é responsável</w:t>
-      </w:r>
-      <w:r>
-        <w:t xml:space="preserve"> pelas chamadas aos objetos remotos. Nela é feito o empacotamento do parâmetros e o retorno do objeto. Para isso o lado cliente e o lado servidor assumem papéis diferentes. O primeiro é representado por </w:t>
+        <w:t xml:space="preserve">A camada de mais alto nível, a de aplicação, </w:t>
+      </w:r>
+      <w:r>
+        <w:t>localizam-se</w:t>
+      </w:r>
+      <w:r>
+        <w:t xml:space="preserve"> as implementações das aplicações tanto do lado cliente quanto do lado servidor. A segunda delas, a camada de proxy, é responsável pelas chamadas aos objetos remotos. Nela é feito o empacotamento do parâmetros e o retorno do objeto. Para isso o lado cliente e o lado servidor assumem papéis diferentes. O primeiro é representado por </w:t>
       </w:r>
       <w:proofErr w:type="spellStart"/>
       <w:r>
@@ -5219,35 +5017,27 @@
         <w:rPr>
           <w:rFonts w:ascii="Arial" w:hAnsi="Arial" w:cs="Arial"/>
         </w:rPr>
-        <w:t xml:space="preserve">Um serviço web (web </w:t>
-      </w:r>
-      <w:proofErr w:type="spellStart"/>
-      <w:r>
-        <w:rPr>
-          <w:rFonts w:ascii="Arial" w:hAnsi="Arial" w:cs="Arial"/>
-        </w:rPr>
-        <w:t>service</w:t>
-      </w:r>
-      <w:proofErr w:type="spellEnd"/>
-      <w:r>
-        <w:rPr>
-          <w:rFonts w:ascii="Arial" w:hAnsi="Arial" w:cs="Arial"/>
-        </w:rPr>
-        <w:t xml:space="preserve">) fornece uma interface de serviço que permite aos clientes interagirem com servidores de uma maneira mais geral do que acontece com os navegadores web {Coulouris2007}. De acordo com {Deitel2010}, um serviço web é um componente de software armazenado em um computador que pode ser acessado por um </w:t>
-      </w:r>
-      <w:proofErr w:type="gramStart"/>
-      <w:r>
-        <w:rPr>
-          <w:rFonts w:ascii="Arial" w:hAnsi="Arial" w:cs="Arial"/>
-        </w:rPr>
-        <w:t>aplicativo(</w:t>
-      </w:r>
-      <w:proofErr w:type="gramEnd"/>
-      <w:r>
-        <w:rPr>
-          <w:rFonts w:ascii="Arial" w:hAnsi="Arial" w:cs="Arial"/>
-        </w:rPr>
-        <w:t xml:space="preserve">ou outro componente de software) em outro computador por uma rede. Um serviço web possui uma interface descrita em um formato processável por máquina, especificamente a WSDL (Web Services </w:t>
+        <w:t>Um serviço web (</w:t>
+      </w:r>
+      <w:r>
+        <w:rPr>
+          <w:rFonts w:ascii="Arial" w:hAnsi="Arial" w:cs="Arial"/>
+          <w:i/>
+        </w:rPr>
+        <w:t>web service</w:t>
+      </w:r>
+      <w:r>
+        <w:rPr>
+          <w:rFonts w:ascii="Arial" w:hAnsi="Arial" w:cs="Arial"/>
+        </w:rPr>
+        <w:t xml:space="preserve">) fornece uma interface de serviço que permite aos clientes interagirem com servidores de uma maneira mais geral do que acontece com os navegadores web {Coulouris2007}. De acordo com {Deitel2010}, um serviço web é um componente de software armazenado em um computador que pode ser acessado por um aplicativo(ou outro componente de software) em outro computador por uma rede. Um serviço </w:t>
+      </w:r>
+      <w:r>
+        <w:rPr>
+          <w:rFonts w:ascii="Arial" w:hAnsi="Arial" w:cs="Arial"/>
+        </w:rPr>
+        <w:lastRenderedPageBreak/>
+        <w:t xml:space="preserve">web possui uma interface descrita em um formato processável por máquina, especificamente a WSDL (Web Services </w:t>
       </w:r>
       <w:proofErr w:type="spellStart"/>
       <w:r>
@@ -5383,7 +5173,6 @@
         <w:rPr>
           <w:rFonts w:ascii="Arial" w:hAnsi="Arial" w:cs="Arial"/>
         </w:rPr>
-        <w:lastRenderedPageBreak/>
         <w:t>Protocol</w:t>
       </w:r>
       <w:proofErr w:type="spellEnd"/>
@@ -5493,6 +5282,26 @@
         <w:tab/>
         <w:t>Segundo {Sommerville2011}, SOAP é um padrão de trocas de mensagem que oferece suporte à comunicação entre serviços. O SOAP é um protocolo independente de plataforma que utiliza a XML para fazer chamadas de procedimento remoto, geralmente sobre o HTTP {Deitel2010}. De acordo com {Coulouris2007}, originalmente o protocolo SOAP era baseado apenas em HTTP, mas a versão atual é projetada para usar uma variedade de protocolos de transporte, incluindo o SMTP, TCP ou UDP.</w:t>
       </w:r>
+      <w:r>
+        <w:rPr>
+          <w:rFonts w:ascii="Arial" w:hAnsi="Arial" w:cs="Arial"/>
+        </w:rPr>
+        <w:t xml:space="preserve"> É incomum mencionar os protocolos HTTP e SMTP como protocolos de transporte. Baseado no modelo de referência OSI (Open System </w:t>
+      </w:r>
+      <w:proofErr w:type="spellStart"/>
+      <w:r>
+        <w:rPr>
+          <w:rFonts w:ascii="Arial" w:hAnsi="Arial" w:cs="Arial"/>
+        </w:rPr>
+        <w:t>Interconnection</w:t>
+      </w:r>
+      <w:proofErr w:type="spellEnd"/>
+      <w:r>
+        <w:rPr>
+          <w:rFonts w:ascii="Arial" w:hAnsi="Arial" w:cs="Arial"/>
+        </w:rPr>
+        <w:t>), esses são protocolos da camada de aplicação, entretanto em serviços web o termo protocolo de transporte é empregado para referenciar qualquer protocolo que sirva como “meio de transporte para uma mensagem SOAP.</w:t>
+      </w:r>
     </w:p>
     <w:p>
       <w:pPr>
@@ -5507,16 +5316,26 @@
           <w:rFonts w:ascii="Arial" w:hAnsi="Arial" w:cs="Arial"/>
         </w:rPr>
         <w:tab/>
-        <w:t xml:space="preserve">Segundo {Deitel2010}, o REST refere-se a um estilo arquitetônico de implementar serviços Web. </w:t>
-      </w:r>
-      <w:proofErr w:type="spellStart"/>
-      <w:r>
-        <w:rPr>
-          <w:rFonts w:ascii="Arial" w:hAnsi="Arial" w:cs="Arial"/>
-        </w:rPr>
-        <w:t>Rest</w:t>
-      </w:r>
-      <w:proofErr w:type="spellEnd"/>
+        <w:t>Segundo {Deitel2010}, o REST refere-se a um estilo arquitetônico d</w:t>
+      </w:r>
+      <w:r>
+        <w:rPr>
+          <w:rFonts w:ascii="Arial" w:hAnsi="Arial" w:cs="Arial"/>
+        </w:rPr>
+        <w:t>e implementar serviços Web.</w:t>
+      </w:r>
+      <w:r>
+        <w:rPr>
+          <w:rFonts w:ascii="Arial" w:hAnsi="Arial" w:cs="Arial"/>
+        </w:rPr>
+        <w:t xml:space="preserve"> O</w:t>
+      </w:r>
+      <w:r>
+        <w:rPr>
+          <w:rFonts w:ascii="Arial" w:hAnsi="Arial" w:cs="Arial"/>
+        </w:rPr>
+        <w:t xml:space="preserve"> REST</w:t>
+      </w:r>
       <w:r>
         <w:rPr>
           <w:rFonts w:ascii="Arial" w:hAnsi="Arial" w:cs="Arial"/>
@@ -5620,14 +5439,7 @@
         <w:rPr>
           <w:rFonts w:ascii="NimbusRomNo9L-Regu" w:eastAsiaTheme="minorHAnsi" w:hAnsi="NimbusRomNo9L-Regu" w:cs="NimbusRomNo9L-Regu"/>
         </w:rPr>
-        <w:t xml:space="preserve">ADAMATII, 2006). A geração automática de código ajuda a aumentar a eficácia da produção de software complexo, reduzindo o custo e tempo associado com o esforço de codificação (KORNECKI; JOHRI, 2006). Segundo {Adamatii2006}, é possível criar, a partir de um banco de dados, objetos de acesso à base de dados, telas para consulta, pesquisa e edição de dados e toda a base para um sistema, restando à equipe de desenvolvimento, implementar regras de negócio e especialização das funcionalidades. Com isso, um gerador de código automático pode trazer </w:t>
-      </w:r>
-      <w:r>
-        <w:rPr>
-          <w:rFonts w:ascii="NimbusRomNo9L-Regu" w:eastAsiaTheme="minorHAnsi" w:hAnsi="NimbusRomNo9L-Regu" w:cs="NimbusRomNo9L-Regu"/>
-        </w:rPr>
-        <w:lastRenderedPageBreak/>
-        <w:t xml:space="preserve">vantagens como qualidade no código, consistência, produtividade e </w:t>
+        <w:t xml:space="preserve">ADAMATII, 2006). A geração automática de código ajuda a aumentar a eficácia da produção de software complexo, reduzindo o custo e tempo associado com o esforço de codificação (KORNECKI; JOHRI, 2006). Segundo {Adamatii2006}, é possível criar, a partir de um banco de dados, objetos de acesso à base de dados, telas para consulta, pesquisa e edição de dados e toda a base para um sistema, restando à equipe de desenvolvimento, implementar regras de negócio e especialização das funcionalidades. Com isso, um gerador de código automático pode trazer vantagens como qualidade no código, consistência, produtividade e </w:t>
       </w:r>
       <w:proofErr w:type="spellStart"/>
       <w:r>
@@ -5731,20 +5543,30 @@
         <w:rPr>
           <w:rFonts w:ascii="NimbusRomNo9L-Regu" w:eastAsiaTheme="minorHAnsi" w:hAnsi="NimbusRomNo9L-Regu" w:cs="NimbusRomNo9L-Regu"/>
         </w:rPr>
-        <w:t xml:space="preserve"> do Eclipse que baseado em MDA permite a geração </w:t>
-      </w:r>
-      <w:proofErr w:type="spellStart"/>
+        <w:t xml:space="preserve"> do Eclipse que baseado</w:t>
+      </w:r>
       <w:r>
         <w:rPr>
           <w:rFonts w:ascii="NimbusRomNo9L-Regu" w:eastAsiaTheme="minorHAnsi" w:hAnsi="NimbusRomNo9L-Regu" w:cs="NimbusRomNo9L-Regu"/>
         </w:rPr>
-        <w:t>automatic</w:t>
-      </w:r>
-      <w:proofErr w:type="spellEnd"/>
+        <w:t xml:space="preserve"> em MDA permite a geração automá</w:t>
+      </w:r>
       <w:r>
         <w:rPr>
           <w:rFonts w:ascii="NimbusRomNo9L-Regu" w:eastAsiaTheme="minorHAnsi" w:hAnsi="NimbusRomNo9L-Regu" w:cs="NimbusRomNo9L-Regu"/>
         </w:rPr>
+        <w:t>tic</w:t>
+      </w:r>
+      <w:r>
+        <w:rPr>
+          <w:rFonts w:ascii="NimbusRomNo9L-Regu" w:eastAsiaTheme="minorHAnsi" w:hAnsi="NimbusRomNo9L-Regu" w:cs="NimbusRomNo9L-Regu"/>
+        </w:rPr>
+        <w:t>a</w:t>
+      </w:r>
+      <w:r>
+        <w:rPr>
+          <w:rFonts w:ascii="NimbusRomNo9L-Regu" w:eastAsiaTheme="minorHAnsi" w:hAnsi="NimbusRomNo9L-Regu" w:cs="NimbusRomNo9L-Regu"/>
+        </w:rPr>
         <w:t xml:space="preserve"> de código a partir de modelos, como por exemplo, um modelo UML ou um </w:t>
       </w:r>
       <w:proofErr w:type="spellStart"/>
@@ -5836,35 +5658,7 @@
           <w:rFonts w:ascii="Arial" w:hAnsi="Arial" w:cs="Arial"/>
         </w:rPr>
         <w:tab/>
-        <w:t xml:space="preserve">A proposta de extensão e modularização do </w:t>
-      </w:r>
-      <w:proofErr w:type="spellStart"/>
-      <w:r>
-        <w:rPr>
-          <w:rFonts w:ascii="Arial" w:hAnsi="Arial" w:cs="Arial"/>
-        </w:rPr>
-        <w:t>InteropFrame</w:t>
-      </w:r>
-      <w:proofErr w:type="spellEnd"/>
-      <w:r>
-        <w:rPr>
-          <w:rFonts w:ascii="Arial" w:hAnsi="Arial" w:cs="Arial"/>
-        </w:rPr>
-        <w:t xml:space="preserve"> exige conhecimentos diversos que foram elencados nesse capítulo. Mais especificamente foi observado o conceito de modularização, como forma de reconstruir o </w:t>
-      </w:r>
-      <w:proofErr w:type="spellStart"/>
-      <w:r>
-        <w:rPr>
-          <w:rFonts w:ascii="Arial" w:hAnsi="Arial" w:cs="Arial"/>
-        </w:rPr>
-        <w:t>InteropFrame</w:t>
-      </w:r>
-      <w:proofErr w:type="spellEnd"/>
-      <w:r>
-        <w:rPr>
-          <w:rFonts w:ascii="Arial" w:hAnsi="Arial" w:cs="Arial"/>
-        </w:rPr>
-        <w:t xml:space="preserve"> de forma modular utilizando a distribuição </w:t>
+        <w:t xml:space="preserve">A proposta de extensão e modularização do InteropFrame exige conhecimentos diversos que foram elencados nesse capítulo. Mais especificamente foi observado o conceito de modularização, como forma de reconstruir o InteropFrame de forma modular utilizando a distribuição </w:t>
       </w:r>
       <w:proofErr w:type="spellStart"/>
       <w:r>
@@ -5878,7 +5672,14 @@
         <w:rPr>
           <w:rFonts w:ascii="Arial" w:hAnsi="Arial" w:cs="Arial"/>
         </w:rPr>
-        <w:t xml:space="preserve"> do </w:t>
+        <w:t xml:space="preserve"> </w:t>
+      </w:r>
+      <w:r>
+        <w:rPr>
+          <w:rFonts w:ascii="Arial" w:hAnsi="Arial" w:cs="Arial"/>
+        </w:rPr>
+        <w:lastRenderedPageBreak/>
+        <w:t xml:space="preserve">do </w:t>
       </w:r>
       <w:proofErr w:type="spellStart"/>
       <w:r>
@@ -6102,15 +5903,12 @@
           <w:sz w:val="36"/>
         </w:rPr>
       </w:pPr>
-      <w:bookmarkStart w:id="0" w:name="_GoBack"/>
-      <w:bookmarkEnd w:id="0"/>
       <w:r>
         <w:rPr>
           <w:rFonts w:ascii="Arial" w:hAnsi="Arial" w:cs="Arial"/>
           <w:b/>
           <w:sz w:val="36"/>
         </w:rPr>
-        <w:lastRenderedPageBreak/>
         <w:t>Capítulo 3</w:t>
       </w:r>
     </w:p>
@@ -6155,35 +5953,7 @@
           <w:rFonts w:ascii="Arial" w:hAnsi="Arial" w:cs="Arial"/>
         </w:rPr>
         <w:tab/>
-        <w:t xml:space="preserve">Neste capítulo será apresentado inicialmente o </w:t>
-      </w:r>
-      <w:proofErr w:type="spellStart"/>
-      <w:r>
-        <w:rPr>
-          <w:rFonts w:ascii="Arial" w:hAnsi="Arial" w:cs="Arial"/>
-        </w:rPr>
-        <w:t>InteropFrame</w:t>
-      </w:r>
-      <w:proofErr w:type="spellEnd"/>
-      <w:r>
-        <w:rPr>
-          <w:rFonts w:ascii="Arial" w:hAnsi="Arial" w:cs="Arial"/>
-        </w:rPr>
-        <w:t xml:space="preserve"> em sua implementação atual. Em seguida será apresentada a solução proposta para lidar com as limitações do </w:t>
-      </w:r>
-      <w:proofErr w:type="spellStart"/>
-      <w:r>
-        <w:rPr>
-          <w:rFonts w:ascii="Arial" w:hAnsi="Arial" w:cs="Arial"/>
-        </w:rPr>
-        <w:t>InteropFrame</w:t>
-      </w:r>
-      <w:proofErr w:type="spellEnd"/>
-      <w:r>
-        <w:rPr>
-          <w:rFonts w:ascii="Arial" w:hAnsi="Arial" w:cs="Arial"/>
-        </w:rPr>
-        <w:t xml:space="preserve">, além de uma proposta de extensão para o suporte </w:t>
+        <w:t xml:space="preserve">Neste capítulo será apresentado inicialmente o InteropFrame em sua implementação atual. Em seguida será apresentada a solução proposta para lidar com as limitações do InteropFrame, além de uma proposta de extensão para o suporte </w:t>
       </w:r>
       <w:r>
         <w:rPr>
@@ -6235,17 +6005,8 @@
           <w:rFonts w:ascii="Arial" w:hAnsi="Arial" w:cs="Arial"/>
           <w:sz w:val="28"/>
         </w:rPr>
-        <w:t xml:space="preserve">3.1 </w:t>
-      </w:r>
-      <w:proofErr w:type="spellStart"/>
-      <w:r>
-        <w:rPr>
-          <w:rFonts w:ascii="Arial" w:hAnsi="Arial" w:cs="Arial"/>
-          <w:sz w:val="28"/>
-        </w:rPr>
-        <w:t>InteropFrame</w:t>
-      </w:r>
-      <w:proofErr w:type="spellEnd"/>
+        <w:t>3.1 InteropFrame</w:t>
+      </w:r>
     </w:p>
     <w:p>
       <w:pPr>
@@ -6286,21 +6047,7 @@
         <w:rPr>
           <w:rFonts w:ascii="Arial" w:hAnsi="Arial" w:cs="Arial"/>
         </w:rPr>
-        <w:t xml:space="preserve"> </w:t>
-      </w:r>
-      <w:proofErr w:type="spellStart"/>
-      <w:r>
-        <w:rPr>
-          <w:rFonts w:ascii="Arial" w:hAnsi="Arial" w:cs="Arial"/>
-        </w:rPr>
-        <w:t>InteropFrame</w:t>
-      </w:r>
-      <w:proofErr w:type="spellEnd"/>
-      <w:r>
-        <w:rPr>
-          <w:rFonts w:ascii="Arial" w:hAnsi="Arial" w:cs="Arial"/>
-        </w:rPr>
-        <w:t xml:space="preserve"> é o de prover uma solução de </w:t>
+        <w:t xml:space="preserve"> InteropFrame é o de prover uma solução de </w:t>
       </w:r>
       <w:proofErr w:type="spellStart"/>
       <w:r>
@@ -6371,21 +6118,7 @@
           <w:rFonts w:ascii="Arial" w:hAnsi="Arial" w:cs="Arial"/>
         </w:rPr>
         <w:tab/>
-        <w:t xml:space="preserve">Com o </w:t>
-      </w:r>
-      <w:proofErr w:type="spellStart"/>
-      <w:r>
-        <w:rPr>
-          <w:rFonts w:ascii="Arial" w:hAnsi="Arial" w:cs="Arial"/>
-        </w:rPr>
-        <w:t>InteropFrame</w:t>
-      </w:r>
-      <w:proofErr w:type="spellEnd"/>
-      <w:r>
-        <w:rPr>
-          <w:rFonts w:ascii="Arial" w:hAnsi="Arial" w:cs="Arial"/>
-        </w:rPr>
-        <w:t xml:space="preserve"> é possível tornar interoperáveis sistemas desenvolvidos nos modelos de componentes </w:t>
+        <w:t xml:space="preserve">Com o InteropFrame é possível tornar interoperáveis sistemas desenvolvidos nos modelos de componentes </w:t>
       </w:r>
       <w:proofErr w:type="spellStart"/>
       <w:r>
@@ -6399,7 +6132,14 @@
         <w:rPr>
           <w:rFonts w:ascii="Arial" w:hAnsi="Arial" w:cs="Arial"/>
         </w:rPr>
-        <w:t xml:space="preserve"> e Fractal. Esta interoperabilidade pode ocorrer tanto em sistemas locais, como também com partes distribuídas pela rede. O </w:t>
+        <w:t xml:space="preserve"> e Fractal. Esta </w:t>
+      </w:r>
+      <w:r>
+        <w:rPr>
+          <w:rFonts w:ascii="Arial" w:hAnsi="Arial" w:cs="Arial"/>
+        </w:rPr>
+        <w:lastRenderedPageBreak/>
+        <w:t xml:space="preserve">interoperabilidade pode ocorrer tanto em sistemas locais, como também com partes distribuídas pela rede. O </w:t>
       </w:r>
       <w:proofErr w:type="spellStart"/>
       <w:r>
@@ -6457,21 +6197,7 @@
         <w:rPr>
           <w:rFonts w:ascii="Arial" w:hAnsi="Arial" w:cs="Arial"/>
         </w:rPr>
-        <w:t xml:space="preserve"> apresenta a arquitetura do </w:t>
-      </w:r>
-      <w:proofErr w:type="spellStart"/>
-      <w:r>
-        <w:rPr>
-          <w:rFonts w:ascii="Arial" w:hAnsi="Arial" w:cs="Arial"/>
-        </w:rPr>
-        <w:t>InteropFrame</w:t>
-      </w:r>
-      <w:proofErr w:type="spellEnd"/>
-      <w:r>
-        <w:rPr>
-          <w:rFonts w:ascii="Arial" w:hAnsi="Arial" w:cs="Arial"/>
-        </w:rPr>
-        <w:t>. A seguir são explicados os módulos dessa arquitetura {nascimento2013}:</w:t>
+        <w:t xml:space="preserve"> apresenta a arquitetura do InteropFrame. A seguir são explicados os módulos dessa arquitetura {nascimento2013}:</w:t>
       </w:r>
     </w:p>
     <w:p>
@@ -6561,21 +6287,7 @@
         <w:rPr>
           <w:rFonts w:ascii="NimbusRomNo9L-Regu" w:hAnsi="NimbusRomNo9L-Regu" w:cs="NimbusRomNo9L-Regu"/>
         </w:rPr>
-        <w:t xml:space="preserve">permite que o </w:t>
-      </w:r>
-      <w:proofErr w:type="spellStart"/>
-      <w:r>
-        <w:rPr>
-          <w:rFonts w:ascii="NimbusRomNo9L-Regu" w:hAnsi="NimbusRomNo9L-Regu" w:cs="NimbusRomNo9L-Regu"/>
-        </w:rPr>
-        <w:t>InteropFrame</w:t>
-      </w:r>
-      <w:proofErr w:type="spellEnd"/>
-      <w:r>
-        <w:rPr>
-          <w:rFonts w:ascii="NimbusRomNo9L-Regu" w:hAnsi="NimbusRomNo9L-Regu" w:cs="NimbusRomNo9L-Regu"/>
-        </w:rPr>
-        <w:t xml:space="preserve"> suporte um modelo de componentes específico. Um Plug-in de modelo de componente é composto pelos seguintes </w:t>
+        <w:t xml:space="preserve">permite que o InteropFrame suporte um modelo de componentes específico. Um Plug-in de modelo de componente é composto pelos seguintes </w:t>
       </w:r>
       <w:proofErr w:type="spellStart"/>
       <w:r>
@@ -6651,14 +6363,7 @@
         <w:rPr>
           <w:rFonts w:ascii="NimbusRomNo9L-Regu" w:hAnsi="NimbusRomNo9L-Regu" w:cs="NimbusRomNo9L-Regu"/>
         </w:rPr>
-        <w:t xml:space="preserve">que possibilitam a interoperabilidade entre os componentes distribuídos de </w:t>
-      </w:r>
-      <w:r>
-        <w:rPr>
-          <w:rFonts w:ascii="NimbusRomNo9L-Regu" w:hAnsi="NimbusRomNo9L-Regu" w:cs="NimbusRomNo9L-Regu"/>
-        </w:rPr>
-        <w:lastRenderedPageBreak/>
-        <w:t xml:space="preserve">modelos diferentes. Este módulo baseia-se na geração de código a partir de </w:t>
+        <w:t xml:space="preserve">que possibilitam a interoperabilidade entre os componentes distribuídos de modelos diferentes. Este módulo baseia-se na geração de código a partir de </w:t>
       </w:r>
       <w:proofErr w:type="spellStart"/>
       <w:r>
@@ -6982,10 +6687,11 @@
         <w:rPr>
           <w:rFonts w:ascii="Arial" w:hAnsi="Arial" w:cs="Arial"/>
           <w:noProof/>
-          <w:lang w:eastAsia="pt-BR"/>
-        </w:rPr>
+          <w:lang w:val="en-US"/>
+        </w:rPr>
+        <w:lastRenderedPageBreak/>
         <w:drawing>
-          <wp:inline distT="0" distB="0" distL="0" distR="0" wp14:anchorId="03BF5AD6" wp14:editId="5F0C738B">
+          <wp:inline distT="0" distB="0" distL="0" distR="0" wp14:anchorId="20CC19EC" wp14:editId="510B23A9">
             <wp:extent cx="5400040" cy="2241442"/>
             <wp:effectExtent l="0" t="0" r="0" b="6985"/>
             <wp:docPr id="9" name="Imagem 9"/>
@@ -7002,7 +6708,7 @@
                     </pic:cNvPicPr>
                   </pic:nvPicPr>
                   <pic:blipFill>
-                    <a:blip r:embed="rId11">
+                    <a:blip r:embed="rId12">
                       <a:extLst>
                         <a:ext uri="{28A0092B-C50C-407E-A947-70E740481C1C}">
                           <a14:useLocalDpi xmlns:a14="http://schemas.microsoft.com/office/drawing/2010/main" val="0"/>
@@ -7046,21 +6752,7 @@
         <w:rPr>
           <w:rFonts w:ascii="Arial" w:hAnsi="Arial" w:cs="Arial"/>
         </w:rPr>
-        <w:t xml:space="preserve">Figura {figuras/interopframe.png} – Arquitetura do </w:t>
-      </w:r>
-      <w:proofErr w:type="spellStart"/>
-      <w:r>
-        <w:rPr>
-          <w:rFonts w:ascii="Arial" w:hAnsi="Arial" w:cs="Arial"/>
-        </w:rPr>
-        <w:t>InteropFrame</w:t>
-      </w:r>
-      <w:proofErr w:type="spellEnd"/>
-      <w:r>
-        <w:rPr>
-          <w:rFonts w:ascii="Arial" w:hAnsi="Arial" w:cs="Arial"/>
-        </w:rPr>
-        <w:t xml:space="preserve"> {nascimento2013}.</w:t>
+        <w:t>Figura {figuras/interopframe.png} – Arquitetura do InteropFrame {nascimento2013}.</w:t>
       </w:r>
     </w:p>
     <w:p>
@@ -7100,21 +6792,7 @@
         <w:rPr>
           <w:rFonts w:ascii="Arial" w:hAnsi="Arial" w:cs="Arial"/>
         </w:rPr>
-        <w:t xml:space="preserve"> mostra o funcionamento do </w:t>
-      </w:r>
-      <w:proofErr w:type="spellStart"/>
-      <w:r>
-        <w:rPr>
-          <w:rFonts w:ascii="Arial" w:hAnsi="Arial" w:cs="Arial"/>
-        </w:rPr>
-        <w:t>InteropFrame</w:t>
-      </w:r>
-      <w:proofErr w:type="spellEnd"/>
-      <w:r>
-        <w:rPr>
-          <w:rFonts w:ascii="Arial" w:hAnsi="Arial" w:cs="Arial"/>
-        </w:rPr>
-        <w:t xml:space="preserve">. Neste cenário o usuário deseja interconectar os componentes “A” e “B”, desenvolvidos respectivamente em </w:t>
+        <w:t xml:space="preserve"> mostra o funcionamento do InteropFrame. Neste cenário o usuário deseja interconectar os componentes “A” e “B”, desenvolvidos respectivamente em </w:t>
       </w:r>
       <w:proofErr w:type="spellStart"/>
       <w:r>
@@ -7232,14 +6910,7 @@
         <w:rPr>
           <w:rFonts w:ascii="NimbusRomNo9L-Regu" w:hAnsi="NimbusRomNo9L-Regu" w:cs="NimbusRomNo9L-Regu"/>
         </w:rPr>
-        <w:t xml:space="preserve">do lado cliente, necessário para promover a interoperabilidade, já se encontra no Repositório </w:t>
-      </w:r>
-      <w:r>
-        <w:rPr>
-          <w:rFonts w:ascii="NimbusRomNo9L-Regu" w:hAnsi="NimbusRomNo9L-Regu" w:cs="NimbusRomNo9L-Regu"/>
-        </w:rPr>
-        <w:lastRenderedPageBreak/>
-        <w:t xml:space="preserve">de </w:t>
+        <w:t xml:space="preserve">do lado cliente, necessário para promover a interoperabilidade, já se encontra no Repositório de </w:t>
       </w:r>
       <w:r>
         <w:rPr>
@@ -7563,7 +7234,14 @@
         <w:rPr>
           <w:rFonts w:ascii="NimbusRomNo9L-Regu" w:hAnsi="NimbusRomNo9L-Regu" w:cs="NimbusRomNo9L-Regu"/>
         </w:rPr>
-        <w:t xml:space="preserve"> conectando o receptáculo do componente “A” à interface provida do </w:t>
+        <w:t xml:space="preserve"> conectando o receptáculo do componente “A” à interface </w:t>
+      </w:r>
+      <w:r>
+        <w:rPr>
+          <w:rFonts w:ascii="NimbusRomNo9L-Regu" w:hAnsi="NimbusRomNo9L-Regu" w:cs="NimbusRomNo9L-Regu"/>
+        </w:rPr>
+        <w:lastRenderedPageBreak/>
+        <w:t xml:space="preserve">provida do </w:t>
       </w:r>
       <w:r>
         <w:rPr>
@@ -8034,11 +7712,10 @@
         <w:rPr>
           <w:rFonts w:ascii="Arial" w:hAnsi="Arial" w:cs="Arial"/>
           <w:noProof/>
-          <w:lang w:eastAsia="pt-BR"/>
-        </w:rPr>
-        <w:lastRenderedPageBreak/>
+          <w:lang w:val="en-US"/>
+        </w:rPr>
         <w:drawing>
-          <wp:inline distT="0" distB="0" distL="0" distR="0" wp14:anchorId="7BB99759" wp14:editId="19F03B34">
+          <wp:inline distT="0" distB="0" distL="0" distR="0" wp14:anchorId="3363FBB0" wp14:editId="1DBB5AFE">
             <wp:extent cx="5400040" cy="2134067"/>
             <wp:effectExtent l="0" t="0" r="0" b="0"/>
             <wp:docPr id="10" name="Imagem 10"/>
@@ -8055,7 +7732,7 @@
                     </pic:cNvPicPr>
                   </pic:nvPicPr>
                   <pic:blipFill>
-                    <a:blip r:embed="rId12">
+                    <a:blip r:embed="rId13">
                       <a:extLst>
                         <a:ext uri="{28A0092B-C50C-407E-A947-70E740481C1C}">
                           <a14:useLocalDpi xmlns:a14="http://schemas.microsoft.com/office/drawing/2010/main" val="0"/>
@@ -8123,21 +7800,7 @@
         <w:rPr>
           <w:rFonts w:ascii="Arial" w:hAnsi="Arial" w:cs="Arial"/>
         </w:rPr>
-        <w:t xml:space="preserve">do </w:t>
-      </w:r>
-      <w:proofErr w:type="spellStart"/>
-      <w:r>
-        <w:rPr>
-          <w:rFonts w:ascii="Arial" w:hAnsi="Arial" w:cs="Arial"/>
-        </w:rPr>
-        <w:t>InteropFrame</w:t>
-      </w:r>
-      <w:proofErr w:type="spellEnd"/>
-      <w:r>
-        <w:rPr>
-          <w:rFonts w:ascii="Arial" w:hAnsi="Arial" w:cs="Arial"/>
-        </w:rPr>
-        <w:t xml:space="preserve"> {nascimento2013}.</w:t>
+        <w:t>do InteropFrame {nascimento2013}.</w:t>
       </w:r>
     </w:p>
     <w:p>
@@ -8196,7 +7859,14 @@
         <w:rPr>
           <w:rFonts w:ascii="Arial" w:hAnsi="Arial" w:cs="Arial"/>
         </w:rPr>
-        <w:t xml:space="preserve"> “Y” e este por sua vez repassa para o componente “B”. A resposta dessa requisição é feita pelo caminho inverso, de “B” para “Y”, de “Y” para “X” e de “X” para “A”. Na prática, “A” e “X” são componentes do modelo </w:t>
+        <w:t xml:space="preserve"> “Y” e este por sua vez repassa para o componente “B”. A resposta dessa requisição é feita pelo caminho inverso, </w:t>
+      </w:r>
+      <w:r>
+        <w:rPr>
+          <w:rFonts w:ascii="Arial" w:hAnsi="Arial" w:cs="Arial"/>
+        </w:rPr>
+        <w:lastRenderedPageBreak/>
+        <w:t xml:space="preserve">de “B” para “Y”, de “Y” para “X” e de “X” para “A”. Na prática, “A” e “X” são componentes do modelo </w:t>
       </w:r>
       <w:proofErr w:type="spellStart"/>
       <w:r>
@@ -8235,17 +7905,8 @@
           <w:rFonts w:ascii="Arial" w:hAnsi="Arial" w:cs="Arial"/>
           <w:sz w:val="28"/>
         </w:rPr>
-        <w:t xml:space="preserve">3.2 Modularização do </w:t>
-      </w:r>
-      <w:proofErr w:type="spellStart"/>
-      <w:r>
-        <w:rPr>
-          <w:rFonts w:ascii="Arial" w:hAnsi="Arial" w:cs="Arial"/>
-          <w:sz w:val="28"/>
-        </w:rPr>
-        <w:t>InteropFrame</w:t>
-      </w:r>
-      <w:proofErr w:type="spellEnd"/>
+        <w:t>3.2 Modularização do InteropFrame</w:t>
+      </w:r>
     </w:p>
     <w:p>
       <w:pPr>
@@ -8260,21 +7921,7 @@
         <w:rPr>
           <w:rFonts w:ascii="Arial" w:hAnsi="Arial" w:cs="Arial"/>
         </w:rPr>
-        <w:t xml:space="preserve">O </w:t>
-      </w:r>
-      <w:proofErr w:type="spellStart"/>
-      <w:r>
-        <w:rPr>
-          <w:rFonts w:ascii="Arial" w:hAnsi="Arial" w:cs="Arial"/>
-        </w:rPr>
-        <w:t>InteropFrame</w:t>
-      </w:r>
-      <w:proofErr w:type="spellEnd"/>
-      <w:r>
-        <w:rPr>
-          <w:rFonts w:ascii="Arial" w:hAnsi="Arial" w:cs="Arial"/>
-        </w:rPr>
-        <w:t xml:space="preserve"> foi desenvolvido em Java “puro”, de forma a permitir a extensibilidade para novos modelos de componentes e de </w:t>
+        <w:t xml:space="preserve">O InteropFrame foi desenvolvido em Java “puro”, de forma a permitir a extensibilidade para novos modelos de componentes e de </w:t>
       </w:r>
       <w:proofErr w:type="spellStart"/>
       <w:r>
@@ -8335,21 +7982,21 @@
         <w:rPr>
           <w:rFonts w:ascii="Arial" w:hAnsi="Arial" w:cs="Arial"/>
         </w:rPr>
-        <w:t>Segundo {hall2011} o Java provê alguns aspectos de modularização através da orientação a objetos, porém não foi proposto para suportar modularização de alta granularidade. {</w:t>
-      </w:r>
-      <w:proofErr w:type="gramStart"/>
-      <w:r>
-        <w:rPr>
-          <w:rFonts w:ascii="Arial" w:hAnsi="Arial" w:cs="Arial"/>
-        </w:rPr>
-        <w:t>hall</w:t>
-      </w:r>
-      <w:proofErr w:type="gramEnd"/>
-      <w:r>
-        <w:rPr>
-          <w:rFonts w:ascii="Arial" w:hAnsi="Arial" w:cs="Arial"/>
-        </w:rPr>
-        <w:t>2011} ainda cita algumas limitações do Java no quesito modularização:</w:t>
+        <w:t>Segundo {hall2011}</w:t>
+      </w:r>
+      <w:r>
+        <w:rPr>
+          <w:rFonts w:ascii="Arial" w:hAnsi="Arial" w:cs="Arial"/>
+        </w:rPr>
+        <w:t>,</w:t>
+      </w:r>
+      <w:bookmarkStart w:id="0" w:name="_GoBack"/>
+      <w:bookmarkEnd w:id="0"/>
+      <w:r>
+        <w:rPr>
+          <w:rFonts w:ascii="Arial" w:hAnsi="Arial" w:cs="Arial"/>
+        </w:rPr>
+        <w:t xml:space="preserve"> o Java provê alguns aspectos de modularização através da orientação a objetos, porém não foi proposto para suportar modularização de alta granularidade. {hall2011} ainda cita algumas limitações do Java no quesito modularização:</w:t>
       </w:r>
     </w:p>
     <w:p>
@@ -8431,181 +8078,175 @@
         <w:rPr>
           <w:rFonts w:ascii="Arial" w:hAnsi="Arial" w:cs="Arial"/>
         </w:rPr>
-        <w:t xml:space="preserve"> lógico do sistema. </w:t>
-      </w:r>
+        <w:t xml:space="preserve"> lógico do sistema. Em Java, um </w:t>
+      </w:r>
+      <w:proofErr w:type="spellStart"/>
+      <w:r>
+        <w:rPr>
+          <w:rFonts w:ascii="Arial" w:hAnsi="Arial" w:cs="Arial"/>
+          <w:i/>
+        </w:rPr>
+        <w:t>package</w:t>
+      </w:r>
+      <w:proofErr w:type="spellEnd"/>
+      <w:r>
+        <w:rPr>
+          <w:rFonts w:ascii="Arial" w:hAnsi="Arial" w:cs="Arial"/>
+        </w:rPr>
+        <w:t xml:space="preserve"> (pacote) é tipicamente utilizado para particionar código. Para este código ser visível por um outro </w:t>
+      </w:r>
+      <w:proofErr w:type="spellStart"/>
+      <w:r>
+        <w:rPr>
+          <w:rFonts w:ascii="Arial" w:hAnsi="Arial" w:cs="Arial"/>
+          <w:i/>
+        </w:rPr>
+        <w:t>package</w:t>
+      </w:r>
+      <w:proofErr w:type="spellEnd"/>
+      <w:r>
+        <w:rPr>
+          <w:rFonts w:ascii="Arial" w:hAnsi="Arial" w:cs="Arial"/>
+        </w:rPr>
+        <w:t xml:space="preserve">, ele deve ser declarado como </w:t>
+      </w:r>
+      <w:r>
+        <w:rPr>
+          <w:rFonts w:ascii="Arial" w:hAnsi="Arial" w:cs="Arial"/>
+          <w:i/>
+        </w:rPr>
+        <w:t>public</w:t>
+      </w:r>
+      <w:r>
+        <w:rPr>
+          <w:rFonts w:ascii="Arial" w:hAnsi="Arial" w:cs="Arial"/>
+        </w:rPr>
+        <w:t xml:space="preserve">. Algumas vezes, a estrutura lógica da aplicação faz chamadas a códigos de </w:t>
+      </w:r>
+      <w:proofErr w:type="spellStart"/>
+      <w:r>
+        <w:rPr>
+          <w:rFonts w:ascii="Arial" w:hAnsi="Arial" w:cs="Arial"/>
+          <w:i/>
+        </w:rPr>
+        <w:t>packages</w:t>
+      </w:r>
+      <w:proofErr w:type="spellEnd"/>
+      <w:r>
+        <w:rPr>
+          <w:rFonts w:ascii="Arial" w:hAnsi="Arial" w:cs="Arial"/>
+        </w:rPr>
+        <w:t xml:space="preserve"> diferentes, significando que qualquer dependência entre os pacotes deve ser exposta como </w:t>
+      </w:r>
+      <w:r>
+        <w:rPr>
+          <w:rFonts w:ascii="Arial" w:hAnsi="Arial" w:cs="Arial"/>
+          <w:i/>
+        </w:rPr>
+        <w:t>public</w:t>
+      </w:r>
+      <w:r>
+        <w:rPr>
+          <w:rFonts w:ascii="Arial" w:hAnsi="Arial" w:cs="Arial"/>
+        </w:rPr>
+        <w:t>. Dessa maneira, os detalhes de implementação tornam-se públicos, dificultando a evolução do sistema devido a possível criação de dependências da API não pública.</w:t>
+      </w:r>
+    </w:p>
+    <w:p>
+      <w:pPr>
+        <w:spacing w:line="360" w:lineRule="auto"/>
+        <w:jc w:val="both"/>
+        <w:rPr>
+          <w:rFonts w:ascii="Arial" w:hAnsi="Arial" w:cs="Arial"/>
+        </w:rPr>
+      </w:pPr>
+      <w:r>
+        <w:rPr>
+          <w:rFonts w:ascii="Arial" w:hAnsi="Arial" w:cs="Arial"/>
+        </w:rPr>
+        <w:t xml:space="preserve">- Conceito de </w:t>
+      </w:r>
+      <w:proofErr w:type="spellStart"/>
+      <w:r>
+        <w:rPr>
+          <w:rFonts w:ascii="Arial" w:hAnsi="Arial" w:cs="Arial"/>
+          <w:i/>
+        </w:rPr>
+        <w:t>Classpath</w:t>
+      </w:r>
+      <w:proofErr w:type="spellEnd"/>
+      <w:r>
+        <w:rPr>
+          <w:rFonts w:ascii="Arial" w:hAnsi="Arial" w:cs="Arial"/>
+        </w:rPr>
+        <w:t xml:space="preserve"> propenso a erros: Aplicações são compostas de várias versões de bibliotecas e componentes. O </w:t>
+      </w:r>
+      <w:proofErr w:type="spellStart"/>
+      <w:r>
+        <w:rPr>
+          <w:rFonts w:ascii="Arial" w:hAnsi="Arial" w:cs="Arial"/>
+          <w:i/>
+        </w:rPr>
+        <w:t>Classpath</w:t>
+      </w:r>
+      <w:proofErr w:type="spellEnd"/>
+      <w:r>
+        <w:rPr>
+          <w:rFonts w:ascii="Arial" w:hAnsi="Arial" w:cs="Arial"/>
+        </w:rPr>
+        <w:t xml:space="preserve"> do Java não lida com versões de código, retornando assim o primeiro que encontra. O modo de construção do </w:t>
+      </w:r>
+      <w:proofErr w:type="spellStart"/>
+      <w:r>
+        <w:rPr>
+          <w:rFonts w:ascii="Arial" w:hAnsi="Arial" w:cs="Arial"/>
+          <w:i/>
+        </w:rPr>
+        <w:t>Classpath</w:t>
+      </w:r>
+      <w:proofErr w:type="spellEnd"/>
+      <w:r>
+        <w:rPr>
+          <w:rFonts w:ascii="Arial" w:hAnsi="Arial" w:cs="Arial"/>
+        </w:rPr>
+        <w:t xml:space="preserve"> não permite especificar versões de um mesmo código. Em Java apenas se vai colocando as bibliotecas (comumente arquivos JAR) até que a JVM (</w:t>
+      </w:r>
+      <w:r>
+        <w:rPr>
+          <w:rFonts w:ascii="Arial" w:hAnsi="Arial" w:cs="Arial"/>
+          <w:i/>
+        </w:rPr>
+        <w:t xml:space="preserve">Java Virtual </w:t>
+      </w:r>
+      <w:proofErr w:type="spellStart"/>
+      <w:r>
+        <w:rPr>
+          <w:rFonts w:ascii="Arial" w:hAnsi="Arial" w:cs="Arial"/>
+          <w:i/>
+        </w:rPr>
+        <w:t>Machine</w:t>
+      </w:r>
+      <w:proofErr w:type="spellEnd"/>
+      <w:r>
+        <w:rPr>
+          <w:rFonts w:ascii="Arial" w:hAnsi="Arial" w:cs="Arial"/>
+        </w:rPr>
+        <w:t>) pare de acusar erros sobre classes faltantes.</w:t>
+      </w:r>
+    </w:p>
+    <w:p>
+      <w:pPr>
+        <w:spacing w:line="360" w:lineRule="auto"/>
+        <w:jc w:val="both"/>
+        <w:rPr>
+          <w:rFonts w:ascii="Arial" w:hAnsi="Arial" w:cs="Arial"/>
+        </w:rPr>
+      </w:pPr>
       <w:r>
         <w:rPr>
           <w:rFonts w:ascii="Arial" w:hAnsi="Arial" w:cs="Arial"/>
         </w:rPr>
         <w:lastRenderedPageBreak/>
-        <w:t xml:space="preserve">Em Java, um </w:t>
-      </w:r>
-      <w:proofErr w:type="spellStart"/>
-      <w:r>
-        <w:rPr>
-          <w:rFonts w:ascii="Arial" w:hAnsi="Arial" w:cs="Arial"/>
-          <w:i/>
-        </w:rPr>
-        <w:t>package</w:t>
-      </w:r>
-      <w:proofErr w:type="spellEnd"/>
-      <w:r>
-        <w:rPr>
-          <w:rFonts w:ascii="Arial" w:hAnsi="Arial" w:cs="Arial"/>
-        </w:rPr>
-        <w:t xml:space="preserve"> (pacote) é tipicamente utilizado para particionar código. Para este código ser visível por um outro </w:t>
-      </w:r>
-      <w:proofErr w:type="spellStart"/>
-      <w:r>
-        <w:rPr>
-          <w:rFonts w:ascii="Arial" w:hAnsi="Arial" w:cs="Arial"/>
-          <w:i/>
-        </w:rPr>
-        <w:t>package</w:t>
-      </w:r>
-      <w:proofErr w:type="spellEnd"/>
-      <w:r>
-        <w:rPr>
-          <w:rFonts w:ascii="Arial" w:hAnsi="Arial" w:cs="Arial"/>
-        </w:rPr>
-        <w:t xml:space="preserve">, ele deve ser declarado como </w:t>
-      </w:r>
-      <w:r>
-        <w:rPr>
-          <w:rFonts w:ascii="Arial" w:hAnsi="Arial" w:cs="Arial"/>
-          <w:i/>
-        </w:rPr>
-        <w:t>public</w:t>
-      </w:r>
-      <w:r>
-        <w:rPr>
-          <w:rFonts w:ascii="Arial" w:hAnsi="Arial" w:cs="Arial"/>
-        </w:rPr>
-        <w:t xml:space="preserve">. Algumas vezes, a estrutura lógica da aplicação faz chamadas a códigos de </w:t>
-      </w:r>
-      <w:proofErr w:type="spellStart"/>
-      <w:r>
-        <w:rPr>
-          <w:rFonts w:ascii="Arial" w:hAnsi="Arial" w:cs="Arial"/>
-          <w:i/>
-        </w:rPr>
-        <w:t>packages</w:t>
-      </w:r>
-      <w:proofErr w:type="spellEnd"/>
-      <w:r>
-        <w:rPr>
-          <w:rFonts w:ascii="Arial" w:hAnsi="Arial" w:cs="Arial"/>
-        </w:rPr>
-        <w:t xml:space="preserve"> diferentes, significando que qualquer dependência entre os pacotes deve ser exposta como </w:t>
-      </w:r>
-      <w:r>
-        <w:rPr>
-          <w:rFonts w:ascii="Arial" w:hAnsi="Arial" w:cs="Arial"/>
-          <w:i/>
-        </w:rPr>
-        <w:t>public</w:t>
-      </w:r>
-      <w:r>
-        <w:rPr>
-          <w:rFonts w:ascii="Arial" w:hAnsi="Arial" w:cs="Arial"/>
-        </w:rPr>
-        <w:t>. Dessa maneira, os detalhes de implementação tornam-se públicos, dificultando a evolução do sistema devido a possível criação de dependências da API não pública.</w:t>
-      </w:r>
-    </w:p>
-    <w:p>
-      <w:pPr>
-        <w:spacing w:line="360" w:lineRule="auto"/>
-        <w:jc w:val="both"/>
-        <w:rPr>
-          <w:rFonts w:ascii="Arial" w:hAnsi="Arial" w:cs="Arial"/>
-        </w:rPr>
-      </w:pPr>
-      <w:r>
-        <w:rPr>
-          <w:rFonts w:ascii="Arial" w:hAnsi="Arial" w:cs="Arial"/>
-        </w:rPr>
-        <w:t xml:space="preserve">- Conceito de </w:t>
-      </w:r>
-      <w:proofErr w:type="spellStart"/>
-      <w:r>
-        <w:rPr>
-          <w:rFonts w:ascii="Arial" w:hAnsi="Arial" w:cs="Arial"/>
-          <w:i/>
-        </w:rPr>
-        <w:t>Classpath</w:t>
-      </w:r>
-      <w:proofErr w:type="spellEnd"/>
-      <w:r>
-        <w:rPr>
-          <w:rFonts w:ascii="Arial" w:hAnsi="Arial" w:cs="Arial"/>
-        </w:rPr>
-        <w:t xml:space="preserve"> propenso a erros: Aplicações são compostas de várias versões de bibliotecas e componentes. O </w:t>
-      </w:r>
-      <w:proofErr w:type="spellStart"/>
-      <w:r>
-        <w:rPr>
-          <w:rFonts w:ascii="Arial" w:hAnsi="Arial" w:cs="Arial"/>
-          <w:i/>
-        </w:rPr>
-        <w:t>Classpath</w:t>
-      </w:r>
-      <w:proofErr w:type="spellEnd"/>
-      <w:r>
-        <w:rPr>
-          <w:rFonts w:ascii="Arial" w:hAnsi="Arial" w:cs="Arial"/>
-        </w:rPr>
-        <w:t xml:space="preserve"> do Java não lida com versões de código, retornando assim o primeiro que encontra. O modo de construção do </w:t>
-      </w:r>
-      <w:proofErr w:type="spellStart"/>
-      <w:r>
-        <w:rPr>
-          <w:rFonts w:ascii="Arial" w:hAnsi="Arial" w:cs="Arial"/>
-          <w:i/>
-        </w:rPr>
-        <w:t>Classpath</w:t>
-      </w:r>
-      <w:proofErr w:type="spellEnd"/>
-      <w:r>
-        <w:rPr>
-          <w:rFonts w:ascii="Arial" w:hAnsi="Arial" w:cs="Arial"/>
-        </w:rPr>
-        <w:t xml:space="preserve"> não permite especificar versões de um mesmo código. Em Java apenas se vai colocando as bibliotecas (comumente arquivos JAR) até que a JVM (</w:t>
-      </w:r>
-      <w:r>
-        <w:rPr>
-          <w:rFonts w:ascii="Arial" w:hAnsi="Arial" w:cs="Arial"/>
-          <w:i/>
-        </w:rPr>
-        <w:t xml:space="preserve">Java Virtual </w:t>
-      </w:r>
-      <w:proofErr w:type="spellStart"/>
-      <w:r>
-        <w:rPr>
-          <w:rFonts w:ascii="Arial" w:hAnsi="Arial" w:cs="Arial"/>
-          <w:i/>
-        </w:rPr>
-        <w:t>Machine</w:t>
-      </w:r>
-      <w:proofErr w:type="spellEnd"/>
-      <w:r>
-        <w:rPr>
-          <w:rFonts w:ascii="Arial" w:hAnsi="Arial" w:cs="Arial"/>
-        </w:rPr>
-        <w:t>) pare de acusar erros sobre classes faltantes.</w:t>
-      </w:r>
-    </w:p>
-    <w:p>
-      <w:pPr>
-        <w:spacing w:line="360" w:lineRule="auto"/>
-        <w:jc w:val="both"/>
-        <w:rPr>
-          <w:rFonts w:ascii="Arial" w:hAnsi="Arial" w:cs="Arial"/>
-        </w:rPr>
-      </w:pPr>
-      <w:r>
-        <w:rPr>
-          <w:rFonts w:ascii="Arial" w:hAnsi="Arial" w:cs="Arial"/>
-        </w:rPr>
         <w:t xml:space="preserve">- Implantação limitada e suporte a gerenciamento: Não há maneira fácil em Java de se implantar um conjunto particular de dependências de código versionadas e executar a aplicação. Também é dificultada a evolução da aplicação e seus componentes após a implantação. O Java não possui um suporte direto à criação de plug-ins dinâmicos, o que é conseguido apenas através do uso de </w:t>
       </w:r>
       <w:proofErr w:type="spellStart"/>
@@ -8653,21 +8294,7 @@
           <w:rFonts w:ascii="Arial" w:hAnsi="Arial" w:cs="Arial"/>
         </w:rPr>
         <w:tab/>
-        <w:t xml:space="preserve">Tendo em vista as limitações do Java, necessita-se de uma maneira mais eficiente para a modularização do </w:t>
-      </w:r>
-      <w:proofErr w:type="spellStart"/>
-      <w:r>
-        <w:rPr>
-          <w:rFonts w:ascii="Arial" w:hAnsi="Arial" w:cs="Arial"/>
-        </w:rPr>
-        <w:t>InteropFrame</w:t>
-      </w:r>
-      <w:proofErr w:type="spellEnd"/>
-      <w:r>
-        <w:rPr>
-          <w:rFonts w:ascii="Arial" w:hAnsi="Arial" w:cs="Arial"/>
-        </w:rPr>
-        <w:t xml:space="preserve">. A proposta deste trabalho consiste na adoção do </w:t>
+        <w:t xml:space="preserve">Tendo em vista as limitações do Java, necessita-se de uma maneira mais eficiente para a modularização do InteropFrame. A proposta deste trabalho consiste na adoção do </w:t>
       </w:r>
       <w:proofErr w:type="spellStart"/>
       <w:r>
@@ -8681,21 +8308,7 @@
         <w:rPr>
           <w:rFonts w:ascii="Arial" w:hAnsi="Arial" w:cs="Arial"/>
         </w:rPr>
-        <w:t xml:space="preserve"> como plataforma de modularização. A extensibilidade do </w:t>
-      </w:r>
-      <w:proofErr w:type="spellStart"/>
-      <w:r>
-        <w:rPr>
-          <w:rFonts w:ascii="Arial" w:hAnsi="Arial" w:cs="Arial"/>
-        </w:rPr>
-        <w:t>InteropFrame</w:t>
-      </w:r>
-      <w:proofErr w:type="spellEnd"/>
-      <w:r>
-        <w:rPr>
-          <w:rFonts w:ascii="Arial" w:hAnsi="Arial" w:cs="Arial"/>
-        </w:rPr>
-        <w:t xml:space="preserve"> passará a ter um suporte facilitado, uma vez que a aplicação será desenvolvida em </w:t>
+        <w:t xml:space="preserve"> como plataforma de modularização. A extensibilidade do InteropFrame passará a ter um suporte facilitado, uma vez que a aplicação será desenvolvida em </w:t>
       </w:r>
       <w:proofErr w:type="spellStart"/>
       <w:r>
@@ -8807,21 +8420,7 @@
         <w:rPr>
           <w:rFonts w:ascii="Arial" w:hAnsi="Arial" w:cs="Arial"/>
         </w:rPr>
-        <w:t xml:space="preserve"> independente, bem como o núcleo do </w:t>
-      </w:r>
-      <w:proofErr w:type="spellStart"/>
-      <w:r>
-        <w:rPr>
-          <w:rFonts w:ascii="Arial" w:hAnsi="Arial" w:cs="Arial"/>
-        </w:rPr>
-        <w:t>InteropFrame</w:t>
-      </w:r>
-      <w:proofErr w:type="spellEnd"/>
-      <w:r>
-        <w:rPr>
-          <w:rFonts w:ascii="Arial" w:hAnsi="Arial" w:cs="Arial"/>
-        </w:rPr>
-        <w:t xml:space="preserve"> e o Configurador Distribuído.</w:t>
+        <w:t xml:space="preserve"> independente, bem como o núcleo do InteropFrame e o Configurador Distribuído.</w:t>
       </w:r>
     </w:p>
     <w:p>
@@ -8836,11 +8435,11 @@
         <w:rPr>
           <w:rFonts w:ascii="Arial" w:hAnsi="Arial" w:cs="Arial"/>
           <w:noProof/>
-          <w:lang w:eastAsia="pt-BR"/>
+          <w:lang w:val="en-US"/>
         </w:rPr>
         <w:lastRenderedPageBreak/>
         <w:drawing>
-          <wp:inline distT="0" distB="0" distL="0" distR="0" wp14:anchorId="301BF5C2" wp14:editId="3BAFF256">
+          <wp:inline distT="0" distB="0" distL="0" distR="0" wp14:anchorId="379E83C3" wp14:editId="5731A03D">
             <wp:extent cx="5400675" cy="5400675"/>
             <wp:effectExtent l="0" t="0" r="9525" b="9525"/>
             <wp:docPr id="5" name="Imagem 5" descr="C:\Users\Felipe\Documents\GitHub\InteropFrame-OSGI\Figuras\008 - Interop.png"/>
@@ -8857,7 +8456,7 @@
                     </pic:cNvPicPr>
                   </pic:nvPicPr>
                   <pic:blipFill>
-                    <a:blip r:embed="rId13">
+                    <a:blip r:embed="rId14">
                       <a:extLst>
                         <a:ext uri="{28A0092B-C50C-407E-A947-70E740481C1C}">
                           <a14:useLocalDpi xmlns:a14="http://schemas.microsoft.com/office/drawing/2010/main" val="0"/>
@@ -8928,21 +8527,7 @@
         <w:rPr>
           <w:rFonts w:ascii="Arial" w:hAnsi="Arial" w:cs="Arial"/>
         </w:rPr>
-        <w:t xml:space="preserve"> do </w:t>
-      </w:r>
-      <w:proofErr w:type="spellStart"/>
-      <w:r>
-        <w:rPr>
-          <w:rFonts w:ascii="Arial" w:hAnsi="Arial" w:cs="Arial"/>
-        </w:rPr>
-        <w:t>InteropFrame</w:t>
-      </w:r>
-      <w:proofErr w:type="spellEnd"/>
-      <w:r>
-        <w:rPr>
-          <w:rFonts w:ascii="Arial" w:hAnsi="Arial" w:cs="Arial"/>
-        </w:rPr>
-        <w:t xml:space="preserve"> em </w:t>
+        <w:t xml:space="preserve"> do InteropFrame em </w:t>
       </w:r>
       <w:proofErr w:type="spellStart"/>
       <w:r>
@@ -9008,35 +8593,7 @@
           <w:rFonts w:ascii="Arial" w:hAnsi="Arial" w:cs="Arial"/>
         </w:rPr>
         <w:tab/>
-        <w:t xml:space="preserve">O Configurador Distribuído, módulo responsável pelo gerenciamento entre as partes distribuídas do </w:t>
-      </w:r>
-      <w:proofErr w:type="spellStart"/>
-      <w:r>
-        <w:rPr>
-          <w:rFonts w:ascii="Arial" w:hAnsi="Arial" w:cs="Arial"/>
-        </w:rPr>
-        <w:t>InteropFrame</w:t>
-      </w:r>
-      <w:proofErr w:type="spellEnd"/>
-      <w:r>
-        <w:rPr>
-          <w:rFonts w:ascii="Arial" w:hAnsi="Arial" w:cs="Arial"/>
-        </w:rPr>
-        <w:t xml:space="preserve">, é desenvolvido utilizando a tecnologia Java RMI. O Configurador Distribuído atua na comunicação remota entre os lados servidor e cliente do </w:t>
-      </w:r>
-      <w:proofErr w:type="spellStart"/>
-      <w:r>
-        <w:rPr>
-          <w:rFonts w:ascii="Arial" w:hAnsi="Arial" w:cs="Arial"/>
-        </w:rPr>
-        <w:t>InteropFrame</w:t>
-      </w:r>
-      <w:proofErr w:type="spellEnd"/>
-      <w:r>
-        <w:rPr>
-          <w:rFonts w:ascii="Arial" w:hAnsi="Arial" w:cs="Arial"/>
-        </w:rPr>
-        <w:t>. O lado servidor é responsável por propagar pela rede uma interface provida de um componente de um dado sistema. O lado cliente faz a utilização desse serviço fornecido pelo lado servidor.</w:t>
+        <w:t>O Configurador Distribuído, módulo responsável pelo gerenciamento entre as partes distribuídas do InteropFrame, é desenvolvido utilizando a tecnologia Java RMI. O Configurador Distribuído atua na comunicação remota entre os lados servidor e cliente do InteropFrame. O lado servidor é responsável por propagar pela rede uma interface provida de um componente de um dado sistema. O lado cliente faz a utilização desse serviço fornecido pelo lado servidor.</w:t>
       </w:r>
     </w:p>
     <w:p>
@@ -9192,21 +8749,7 @@
         <w:rPr>
           <w:rFonts w:ascii="Arial" w:hAnsi="Arial" w:cs="Arial"/>
         </w:rPr>
-        <w:t xml:space="preserve"> dentro do </w:t>
-      </w:r>
-      <w:proofErr w:type="spellStart"/>
-      <w:r>
-        <w:rPr>
-          <w:rFonts w:ascii="Arial" w:hAnsi="Arial" w:cs="Arial"/>
-        </w:rPr>
-        <w:t>InteropFrame</w:t>
-      </w:r>
-      <w:proofErr w:type="spellEnd"/>
-      <w:r>
-        <w:rPr>
-          <w:rFonts w:ascii="Arial" w:hAnsi="Arial" w:cs="Arial"/>
-        </w:rPr>
-        <w:t>.</w:t>
+        <w:t xml:space="preserve"> dentro do InteropFrame.</w:t>
       </w:r>
     </w:p>
     <w:p>
@@ -9219,21 +8762,7 @@
           <w:rFonts w:ascii="Arial" w:hAnsi="Arial" w:cs="Arial"/>
         </w:rPr>
         <w:tab/>
-        <w:t xml:space="preserve">Após a portabilidade do </w:t>
-      </w:r>
-      <w:proofErr w:type="spellStart"/>
-      <w:r>
-        <w:rPr>
-          <w:rFonts w:ascii="Arial" w:hAnsi="Arial" w:cs="Arial"/>
-        </w:rPr>
-        <w:t>InteropFrame</w:t>
-      </w:r>
-      <w:proofErr w:type="spellEnd"/>
-      <w:r>
-        <w:rPr>
-          <w:rFonts w:ascii="Arial" w:hAnsi="Arial" w:cs="Arial"/>
-        </w:rPr>
-        <w:t xml:space="preserve"> para a plataforma </w:t>
+        <w:t xml:space="preserve">Após a portabilidade do InteropFrame para a plataforma </w:t>
       </w:r>
       <w:proofErr w:type="spellStart"/>
       <w:r>
@@ -9332,7 +8861,7 @@
 </file>
 
 <file path=word/numbering.xml><?xml version="1.0" encoding="utf-8"?>
-<w:numbering xmlns:wpc="http://schemas.microsoft.com/office/word/2010/wordprocessingCanvas" xmlns:mc="http://schemas.openxmlformats.org/markup-compatibility/2006" xmlns:o="urn:schemas-microsoft-com:office:office" xmlns:r="http://schemas.openxmlformats.org/officeDocument/2006/relationships" xmlns:m="http://schemas.openxmlformats.org/officeDocument/2006/math" xmlns:v="urn:schemas-microsoft-com:vml" xmlns:wp14="http://schemas.microsoft.com/office/word/2010/wordprocessingDrawing" xmlns:wp="http://schemas.openxmlformats.org/drawingml/2006/wordprocessingDrawing" xmlns:w10="urn:schemas-microsoft-com:office:word" xmlns:w="http://schemas.openxmlformats.org/wordprocessingml/2006/main" xmlns:w14="http://schemas.microsoft.com/office/word/2010/wordml" xmlns:w15="http://schemas.microsoft.com/office/word/2012/wordml" xmlns:wpg="http://schemas.microsoft.com/office/word/2010/wordprocessingGroup" xmlns:wpi="http://schemas.microsoft.com/office/word/2010/wordprocessingInk" xmlns:wne="http://schemas.microsoft.com/office/word/2006/wordml" xmlns:wps="http://schemas.microsoft.com/office/word/2010/wordprocessingShape" mc:Ignorable="w14 w15 wp14">
+<w:numbering xmlns:wpc="http://schemas.microsoft.com/office/word/2010/wordprocessingCanvas" xmlns:mo="http://schemas.microsoft.com/office/mac/office/2008/main" xmlns:mc="http://schemas.openxmlformats.org/markup-compatibility/2006" xmlns:mv="urn:schemas-microsoft-com:mac:vml" xmlns:o="urn:schemas-microsoft-com:office:office" xmlns:r="http://schemas.openxmlformats.org/officeDocument/2006/relationships" xmlns:m="http://schemas.openxmlformats.org/officeDocument/2006/math" xmlns:v="urn:schemas-microsoft-com:vml" xmlns:wp14="http://schemas.microsoft.com/office/word/2010/wordprocessingDrawing" xmlns:wp="http://schemas.openxmlformats.org/drawingml/2006/wordprocessingDrawing" xmlns:w10="urn:schemas-microsoft-com:office:word" xmlns:w="http://schemas.openxmlformats.org/wordprocessingml/2006/main" xmlns:w14="http://schemas.microsoft.com/office/word/2010/wordml" xmlns:wpg="http://schemas.microsoft.com/office/word/2010/wordprocessingGroup" xmlns:wpi="http://schemas.microsoft.com/office/word/2010/wordprocessingInk" xmlns:wne="http://schemas.microsoft.com/office/word/2006/wordml" xmlns:wps="http://schemas.microsoft.com/office/word/2010/wordprocessingShape" mc:Ignorable="w14 wp14">
   <w:abstractNum w:abstractNumId="0">
     <w:nsid w:val="1ECA64E2"/>
     <w:multiLevelType w:val="hybridMultilevel"/>
@@ -9801,7 +9330,7 @@
 </file>
 
 <file path=word/styles.xml><?xml version="1.0" encoding="utf-8"?>
-<w:styles xmlns:mc="http://schemas.openxmlformats.org/markup-compatibility/2006" xmlns:r="http://schemas.openxmlformats.org/officeDocument/2006/relationships" xmlns:w="http://schemas.openxmlformats.org/wordprocessingml/2006/main" xmlns:w14="http://schemas.microsoft.com/office/word/2010/wordml" xmlns:w15="http://schemas.microsoft.com/office/word/2012/wordml" mc:Ignorable="w14 w15">
+<w:styles xmlns:mc="http://schemas.openxmlformats.org/markup-compatibility/2006" xmlns:r="http://schemas.openxmlformats.org/officeDocument/2006/relationships" xmlns:w="http://schemas.openxmlformats.org/wordprocessingml/2006/main" xmlns:w14="http://schemas.microsoft.com/office/word/2010/wordml" mc:Ignorable="w14">
   <w:docDefaults>
     <w:rPrDefault>
       <w:rPr>
@@ -9817,378 +9346,153 @@
       </w:pPr>
     </w:pPrDefault>
   </w:docDefaults>
-  <w:latentStyles w:defLockedState="0" w:defUIPriority="99" w:defSemiHidden="0" w:defUnhideWhenUsed="0" w:defQFormat="0" w:count="371">
-    <w:lsdException w:name="Normal" w:uiPriority="0" w:qFormat="1"/>
-    <w:lsdException w:name="heading 1" w:uiPriority="9" w:qFormat="1"/>
-    <w:lsdException w:name="heading 2" w:semiHidden="1" w:uiPriority="9" w:unhideWhenUsed="1" w:qFormat="1"/>
-    <w:lsdException w:name="heading 3" w:semiHidden="1" w:uiPriority="9" w:unhideWhenUsed="1" w:qFormat="1"/>
-    <w:lsdException w:name="heading 4" w:semiHidden="1" w:uiPriority="9" w:unhideWhenUsed="1" w:qFormat="1"/>
-    <w:lsdException w:name="heading 5" w:semiHidden="1" w:uiPriority="9" w:unhideWhenUsed="1" w:qFormat="1"/>
-    <w:lsdException w:name="heading 6" w:semiHidden="1" w:uiPriority="9" w:unhideWhenUsed="1" w:qFormat="1"/>
-    <w:lsdException w:name="heading 7" w:semiHidden="1" w:uiPriority="9" w:unhideWhenUsed="1" w:qFormat="1"/>
-    <w:lsdException w:name="heading 8" w:semiHidden="1" w:uiPriority="9" w:unhideWhenUsed="1" w:qFormat="1"/>
-    <w:lsdException w:name="heading 9" w:semiHidden="1" w:uiPriority="9" w:unhideWhenUsed="1" w:qFormat="1"/>
-    <w:lsdException w:name="index 1" w:semiHidden="1" w:unhideWhenUsed="1"/>
-    <w:lsdException w:name="index 2" w:semiHidden="1" w:unhideWhenUsed="1"/>
-    <w:lsdException w:name="index 3" w:semiHidden="1" w:unhideWhenUsed="1"/>
-    <w:lsdException w:name="index 4" w:semiHidden="1" w:unhideWhenUsed="1"/>
-    <w:lsdException w:name="index 5" w:semiHidden="1" w:unhideWhenUsed="1"/>
-    <w:lsdException w:name="index 6" w:semiHidden="1" w:unhideWhenUsed="1"/>
-    <w:lsdException w:name="index 7" w:semiHidden="1" w:unhideWhenUsed="1"/>
-    <w:lsdException w:name="index 8" w:semiHidden="1" w:unhideWhenUsed="1"/>
-    <w:lsdException w:name="index 9" w:semiHidden="1" w:unhideWhenUsed="1"/>
-    <w:lsdException w:name="toc 1" w:semiHidden="1" w:uiPriority="39" w:unhideWhenUsed="1"/>
-    <w:lsdException w:name="toc 2" w:semiHidden="1" w:uiPriority="39" w:unhideWhenUsed="1"/>
-    <w:lsdException w:name="toc 3" w:semiHidden="1" w:uiPriority="39" w:unhideWhenUsed="1"/>
-    <w:lsdException w:name="toc 4" w:semiHidden="1" w:uiPriority="39" w:unhideWhenUsed="1"/>
-    <w:lsdException w:name="toc 5" w:semiHidden="1" w:uiPriority="39" w:unhideWhenUsed="1"/>
-    <w:lsdException w:name="toc 6" w:semiHidden="1" w:uiPriority="39" w:unhideWhenUsed="1"/>
-    <w:lsdException w:name="toc 7" w:semiHidden="1" w:uiPriority="39" w:unhideWhenUsed="1"/>
-    <w:lsdException w:name="toc 8" w:semiHidden="1" w:uiPriority="39" w:unhideWhenUsed="1"/>
-    <w:lsdException w:name="toc 9" w:semiHidden="1" w:uiPriority="39" w:unhideWhenUsed="1"/>
-    <w:lsdException w:name="Normal Indent" w:semiHidden="1" w:unhideWhenUsed="1"/>
-    <w:lsdException w:name="footnote text" w:semiHidden="1" w:unhideWhenUsed="1"/>
-    <w:lsdException w:name="annotation text" w:semiHidden="1" w:unhideWhenUsed="1"/>
-    <w:lsdException w:name="header" w:semiHidden="1" w:unhideWhenUsed="1"/>
-    <w:lsdException w:name="footer" w:semiHidden="1" w:unhideWhenUsed="1"/>
-    <w:lsdException w:name="index heading" w:semiHidden="1" w:unhideWhenUsed="1"/>
-    <w:lsdException w:name="caption" w:semiHidden="1" w:uiPriority="35" w:unhideWhenUsed="1" w:qFormat="1"/>
-    <w:lsdException w:name="table of figures" w:semiHidden="1" w:unhideWhenUsed="1"/>
-    <w:lsdException w:name="envelope address" w:semiHidden="1" w:unhideWhenUsed="1"/>
-    <w:lsdException w:name="envelope return" w:semiHidden="1" w:unhideWhenUsed="1"/>
-    <w:lsdException w:name="footnote reference" w:semiHidden="1" w:unhideWhenUsed="1"/>
-    <w:lsdException w:name="annotation reference" w:semiHidden="1" w:unhideWhenUsed="1"/>
-    <w:lsdException w:name="line number" w:semiHidden="1" w:unhideWhenUsed="1"/>
-    <w:lsdException w:name="page number" w:semiHidden="1" w:unhideWhenUsed="1"/>
-    <w:lsdException w:name="endnote reference" w:semiHidden="1" w:unhideWhenUsed="1"/>
-    <w:lsdException w:name="endnote text" w:semiHidden="1" w:unhideWhenUsed="1"/>
-    <w:lsdException w:name="table of authorities" w:semiHidden="1" w:unhideWhenUsed="1"/>
-    <w:lsdException w:name="macro" w:semiHidden="1" w:unhideWhenUsed="1"/>
-    <w:lsdException w:name="toa heading" w:semiHidden="1" w:unhideWhenUsed="1"/>
-    <w:lsdException w:name="List" w:semiHidden="1" w:unhideWhenUsed="1"/>
-    <w:lsdException w:name="List Bullet" w:semiHidden="1" w:unhideWhenUsed="1"/>
-    <w:lsdException w:name="List Number" w:semiHidden="1" w:unhideWhenUsed="1"/>
-    <w:lsdException w:name="List 2" w:semiHidden="1" w:unhideWhenUsed="1"/>
-    <w:lsdException w:name="List 3" w:semiHidden="1" w:unhideWhenUsed="1"/>
-    <w:lsdException w:name="List 4" w:semiHidden="1" w:unhideWhenUsed="1"/>
-    <w:lsdException w:name="List 5" w:semiHidden="1" w:unhideWhenUsed="1"/>
-    <w:lsdException w:name="List Bullet 2" w:semiHidden="1" w:unhideWhenUsed="1"/>
-    <w:lsdException w:name="List Bullet 3" w:semiHidden="1" w:unhideWhenUsed="1"/>
-    <w:lsdException w:name="List Bullet 4" w:semiHidden="1" w:unhideWhenUsed="1"/>
-    <w:lsdException w:name="List Bullet 5" w:semiHidden="1" w:unhideWhenUsed="1"/>
-    <w:lsdException w:name="List Number 2" w:semiHidden="1" w:unhideWhenUsed="1"/>
-    <w:lsdException w:name="List Number 3" w:semiHidden="1" w:unhideWhenUsed="1"/>
-    <w:lsdException w:name="List Number 4" w:semiHidden="1" w:unhideWhenUsed="1"/>
-    <w:lsdException w:name="List Number 5" w:semiHidden="1" w:unhideWhenUsed="1"/>
-    <w:lsdException w:name="Title" w:uiPriority="10" w:qFormat="1"/>
-    <w:lsdException w:name="Closing" w:semiHidden="1" w:unhideWhenUsed="1"/>
-    <w:lsdException w:name="Signature" w:semiHidden="1" w:unhideWhenUsed="1"/>
-    <w:lsdException w:name="Default Paragraph Font" w:semiHidden="1" w:uiPriority="1" w:unhideWhenUsed="1"/>
-    <w:lsdException w:name="Body Text" w:semiHidden="1" w:unhideWhenUsed="1"/>
-    <w:lsdException w:name="Body Text Indent" w:semiHidden="1" w:unhideWhenUsed="1"/>
-    <w:lsdException w:name="List Continue" w:semiHidden="1" w:unhideWhenUsed="1"/>
-    <w:lsdException w:name="List Continue 2" w:semiHidden="1" w:unhideWhenUsed="1"/>
-    <w:lsdException w:name="List Continue 3" w:semiHidden="1" w:unhideWhenUsed="1"/>
-    <w:lsdException w:name="List Continue 4" w:semiHidden="1" w:unhideWhenUsed="1"/>
-    <w:lsdException w:name="List Continue 5" w:semiHidden="1" w:unhideWhenUsed="1"/>
-    <w:lsdException w:name="Message Header" w:semiHidden="1" w:unhideWhenUsed="1"/>
-    <w:lsdException w:name="Subtitle" w:uiPriority="11" w:qFormat="1"/>
-    <w:lsdException w:name="Salutation" w:semiHidden="1" w:unhideWhenUsed="1"/>
-    <w:lsdException w:name="Date" w:semiHidden="1" w:unhideWhenUsed="1"/>
-    <w:lsdException w:name="Body Text First Indent" w:semiHidden="1" w:unhideWhenUsed="1"/>
-    <w:lsdException w:name="Body Text First Indent 2" w:semiHidden="1" w:unhideWhenUsed="1"/>
-    <w:lsdException w:name="Note Heading" w:semiHidden="1" w:unhideWhenUsed="1"/>
-    <w:lsdException w:name="Body Text 2" w:semiHidden="1" w:unhideWhenUsed="1"/>
-    <w:lsdException w:name="Body Text 3" w:semiHidden="1" w:unhideWhenUsed="1"/>
-    <w:lsdException w:name="Body Text Indent 2" w:semiHidden="1" w:unhideWhenUsed="1"/>
-    <w:lsdException w:name="Body Text Indent 3" w:semiHidden="1" w:unhideWhenUsed="1"/>
-    <w:lsdException w:name="Block Text" w:semiHidden="1" w:unhideWhenUsed="1"/>
-    <w:lsdException w:name="Hyperlink" w:semiHidden="1" w:unhideWhenUsed="1"/>
-    <w:lsdException w:name="FollowedHyperlink" w:semiHidden="1" w:unhideWhenUsed="1"/>
-    <w:lsdException w:name="Strong" w:uiPriority="22" w:qFormat="1"/>
-    <w:lsdException w:name="Emphasis" w:uiPriority="20" w:qFormat="1"/>
-    <w:lsdException w:name="Document Map" w:semiHidden="1" w:unhideWhenUsed="1"/>
-    <w:lsdException w:name="Plain Text" w:semiHidden="1" w:unhideWhenUsed="1"/>
-    <w:lsdException w:name="E-mail Signature" w:semiHidden="1" w:unhideWhenUsed="1"/>
-    <w:lsdException w:name="HTML Top of Form" w:semiHidden="1" w:unhideWhenUsed="1"/>
-    <w:lsdException w:name="HTML Bottom of Form" w:semiHidden="1" w:unhideWhenUsed="1"/>
-    <w:lsdException w:name="Normal (Web)" w:semiHidden="1" w:unhideWhenUsed="1"/>
-    <w:lsdException w:name="HTML Acronym" w:semiHidden="1" w:unhideWhenUsed="1"/>
-    <w:lsdException w:name="HTML Address" w:semiHidden="1" w:unhideWhenUsed="1"/>
-    <w:lsdException w:name="HTML Cite" w:semiHidden="1" w:unhideWhenUsed="1"/>
-    <w:lsdException w:name="HTML Code" w:semiHidden="1" w:unhideWhenUsed="1"/>
-    <w:lsdException w:name="HTML Definition" w:semiHidden="1" w:unhideWhenUsed="1"/>
-    <w:lsdException w:name="HTML Keyboard" w:semiHidden="1" w:unhideWhenUsed="1"/>
-    <w:lsdException w:name="HTML Preformatted" w:semiHidden="1" w:unhideWhenUsed="1"/>
-    <w:lsdException w:name="HTML Sample" w:semiHidden="1" w:unhideWhenUsed="1"/>
-    <w:lsdException w:name="HTML Typewriter" w:semiHidden="1" w:unhideWhenUsed="1"/>
-    <w:lsdException w:name="HTML Variable" w:semiHidden="1" w:unhideWhenUsed="1"/>
-    <w:lsdException w:name="Normal Table" w:semiHidden="1" w:unhideWhenUsed="1"/>
-    <w:lsdException w:name="annotation subject" w:semiHidden="1" w:unhideWhenUsed="1"/>
-    <w:lsdException w:name="No List" w:semiHidden="1" w:unhideWhenUsed="1"/>
-    <w:lsdException w:name="Outline List 1" w:semiHidden="1" w:unhideWhenUsed="1"/>
-    <w:lsdException w:name="Outline List 2" w:semiHidden="1" w:unhideWhenUsed="1"/>
-    <w:lsdException w:name="Outline List 3" w:semiHidden="1" w:unhideWhenUsed="1"/>
-    <w:lsdException w:name="Table Simple 1" w:semiHidden="1" w:unhideWhenUsed="1"/>
-    <w:lsdException w:name="Table Simple 2" w:semiHidden="1" w:unhideWhenUsed="1"/>
-    <w:lsdException w:name="Table Simple 3" w:semiHidden="1" w:unhideWhenUsed="1"/>
-    <w:lsdException w:name="Table Classic 1" w:semiHidden="1" w:unhideWhenUsed="1"/>
-    <w:lsdException w:name="Table Classic 2" w:semiHidden="1" w:unhideWhenUsed="1"/>
-    <w:lsdException w:name="Table Classic 3" w:semiHidden="1" w:unhideWhenUsed="1"/>
-    <w:lsdException w:name="Table Classic 4" w:semiHidden="1" w:unhideWhenUsed="1"/>
-    <w:lsdException w:name="Table Colorful 1" w:semiHidden="1" w:unhideWhenUsed="1"/>
-    <w:lsdException w:name="Table Colorful 2" w:semiHidden="1" w:unhideWhenUsed="1"/>
-    <w:lsdException w:name="Table Colorful 3" w:semiHidden="1" w:unhideWhenUsed="1"/>
-    <w:lsdException w:name="Table Columns 1" w:semiHidden="1" w:unhideWhenUsed="1"/>
-    <w:lsdException w:name="Table Columns 2" w:semiHidden="1" w:unhideWhenUsed="1"/>
-    <w:lsdException w:name="Table Columns 3" w:semiHidden="1" w:unhideWhenUsed="1"/>
-    <w:lsdException w:name="Table Columns 4" w:semiHidden="1" w:unhideWhenUsed="1"/>
-    <w:lsdException w:name="Table Columns 5" w:semiHidden="1" w:unhideWhenUsed="1"/>
-    <w:lsdException w:name="Table Grid 1" w:semiHidden="1" w:unhideWhenUsed="1"/>
-    <w:lsdException w:name="Table Grid 2" w:semiHidden="1" w:unhideWhenUsed="1"/>
-    <w:lsdException w:name="Table Grid 3" w:semiHidden="1" w:unhideWhenUsed="1"/>
-    <w:lsdException w:name="Table Grid 4" w:semiHidden="1" w:unhideWhenUsed="1"/>
-    <w:lsdException w:name="Table Grid 5" w:semiHidden="1" w:unhideWhenUsed="1"/>
-    <w:lsdException w:name="Table Grid 6" w:semiHidden="1" w:unhideWhenUsed="1"/>
-    <w:lsdException w:name="Table Grid 7" w:semiHidden="1" w:unhideWhenUsed="1"/>
-    <w:lsdException w:name="Table Grid 8" w:semiHidden="1" w:unhideWhenUsed="1"/>
-    <w:lsdException w:name="Table List 1" w:semiHidden="1" w:unhideWhenUsed="1"/>
-    <w:lsdException w:name="Table List 2" w:semiHidden="1" w:unhideWhenUsed="1"/>
-    <w:lsdException w:name="Table List 3" w:semiHidden="1" w:unhideWhenUsed="1"/>
-    <w:lsdException w:name="Table List 4" w:semiHidden="1" w:unhideWhenUsed="1"/>
-    <w:lsdException w:name="Table List 5" w:semiHidden="1" w:unhideWhenUsed="1"/>
-    <w:lsdException w:name="Table List 6" w:semiHidden="1" w:unhideWhenUsed="1"/>
-    <w:lsdException w:name="Table List 7" w:semiHidden="1" w:unhideWhenUsed="1"/>
-    <w:lsdException w:name="Table List 8" w:semiHidden="1" w:unhideWhenUsed="1"/>
-    <w:lsdException w:name="Table 3D effects 1" w:semiHidden="1" w:unhideWhenUsed="1"/>
-    <w:lsdException w:name="Table 3D effects 2" w:semiHidden="1" w:unhideWhenUsed="1"/>
-    <w:lsdException w:name="Table 3D effects 3" w:semiHidden="1" w:unhideWhenUsed="1"/>
-    <w:lsdException w:name="Table Contemporary" w:semiHidden="1" w:unhideWhenUsed="1"/>
-    <w:lsdException w:name="Table Elegant" w:semiHidden="1" w:unhideWhenUsed="1"/>
-    <w:lsdException w:name="Table Professional" w:semiHidden="1" w:unhideWhenUsed="1"/>
-    <w:lsdException w:name="Table Subtle 1" w:semiHidden="1" w:unhideWhenUsed="1"/>
-    <w:lsdException w:name="Table Subtle 2" w:semiHidden="1" w:unhideWhenUsed="1"/>
-    <w:lsdException w:name="Table Web 1" w:semiHidden="1" w:unhideWhenUsed="1"/>
-    <w:lsdException w:name="Table Web 2" w:semiHidden="1" w:unhideWhenUsed="1"/>
-    <w:lsdException w:name="Table Web 3" w:semiHidden="1" w:unhideWhenUsed="1"/>
-    <w:lsdException w:name="Balloon Text" w:semiHidden="1" w:unhideWhenUsed="1"/>
-    <w:lsdException w:name="Table Grid" w:uiPriority="39"/>
-    <w:lsdException w:name="Table Theme" w:semiHidden="1" w:unhideWhenUsed="1"/>
-    <w:lsdException w:name="Placeholder Text" w:semiHidden="1"/>
-    <w:lsdException w:name="No Spacing" w:uiPriority="1" w:qFormat="1"/>
-    <w:lsdException w:name="Light Shading" w:uiPriority="60"/>
-    <w:lsdException w:name="Light List" w:uiPriority="61"/>
-    <w:lsdException w:name="Light Grid" w:uiPriority="62"/>
-    <w:lsdException w:name="Medium Shading 1" w:uiPriority="63"/>
-    <w:lsdException w:name="Medium Shading 2" w:uiPriority="64"/>
-    <w:lsdException w:name="Medium List 1" w:uiPriority="65"/>
-    <w:lsdException w:name="Medium List 2" w:uiPriority="66"/>
-    <w:lsdException w:name="Medium Grid 1" w:uiPriority="67"/>
-    <w:lsdException w:name="Medium Grid 2" w:uiPriority="68"/>
-    <w:lsdException w:name="Medium Grid 3" w:uiPriority="69"/>
-    <w:lsdException w:name="Dark List" w:uiPriority="70"/>
-    <w:lsdException w:name="Colorful Shading" w:uiPriority="71"/>
-    <w:lsdException w:name="Colorful List" w:uiPriority="72"/>
-    <w:lsdException w:name="Colorful Grid" w:uiPriority="73"/>
-    <w:lsdException w:name="Light Shading Accent 1" w:uiPriority="60"/>
-    <w:lsdException w:name="Light List Accent 1" w:uiPriority="61"/>
-    <w:lsdException w:name="Light Grid Accent 1" w:uiPriority="62"/>
-    <w:lsdException w:name="Medium Shading 1 Accent 1" w:uiPriority="63"/>
-    <w:lsdException w:name="Medium Shading 2 Accent 1" w:uiPriority="64"/>
-    <w:lsdException w:name="Medium List 1 Accent 1" w:uiPriority="65"/>
-    <w:lsdException w:name="Revision" w:semiHidden="1"/>
-    <w:lsdException w:name="List Paragraph" w:uiPriority="34" w:qFormat="1"/>
-    <w:lsdException w:name="Quote" w:uiPriority="29" w:qFormat="1"/>
-    <w:lsdException w:name="Intense Quote" w:uiPriority="30" w:qFormat="1"/>
-    <w:lsdException w:name="Medium List 2 Accent 1" w:uiPriority="66"/>
-    <w:lsdException w:name="Medium Grid 1 Accent 1" w:uiPriority="67"/>
-    <w:lsdException w:name="Medium Grid 2 Accent 1" w:uiPriority="68"/>
-    <w:lsdException w:name="Medium Grid 3 Accent 1" w:uiPriority="69"/>
-    <w:lsdException w:name="Dark List Accent 1" w:uiPriority="70"/>
-    <w:lsdException w:name="Colorful Shading Accent 1" w:uiPriority="71"/>
-    <w:lsdException w:name="Colorful List Accent 1" w:uiPriority="72"/>
-    <w:lsdException w:name="Colorful Grid Accent 1" w:uiPriority="73"/>
-    <w:lsdException w:name="Light Shading Accent 2" w:uiPriority="60"/>
-    <w:lsdException w:name="Light List Accent 2" w:uiPriority="61"/>
-    <w:lsdException w:name="Light Grid Accent 2" w:uiPriority="62"/>
-    <w:lsdException w:name="Medium Shading 1 Accent 2" w:uiPriority="63"/>
-    <w:lsdException w:name="Medium Shading 2 Accent 2" w:uiPriority="64"/>
-    <w:lsdException w:name="Medium List 1 Accent 2" w:uiPriority="65"/>
-    <w:lsdException w:name="Medium List 2 Accent 2" w:uiPriority="66"/>
-    <w:lsdException w:name="Medium Grid 1 Accent 2" w:uiPriority="67"/>
-    <w:lsdException w:name="Medium Grid 2 Accent 2" w:uiPriority="68"/>
-    <w:lsdException w:name="Medium Grid 3 Accent 2" w:uiPriority="69"/>
-    <w:lsdException w:name="Dark List Accent 2" w:uiPriority="70"/>
-    <w:lsdException w:name="Colorful Shading Accent 2" w:uiPriority="71"/>
-    <w:lsdException w:name="Colorful List Accent 2" w:uiPriority="72"/>
-    <w:lsdException w:name="Colorful Grid Accent 2" w:uiPriority="73"/>
-    <w:lsdException w:name="Light Shading Accent 3" w:uiPriority="60"/>
-    <w:lsdException w:name="Light List Accent 3" w:uiPriority="61"/>
-    <w:lsdException w:name="Light Grid Accent 3" w:uiPriority="62"/>
-    <w:lsdException w:name="Medium Shading 1 Accent 3" w:uiPriority="63"/>
-    <w:lsdException w:name="Medium Shading 2 Accent 3" w:uiPriority="64"/>
-    <w:lsdException w:name="Medium List 1 Accent 3" w:uiPriority="65"/>
-    <w:lsdException w:name="Medium List 2 Accent 3" w:uiPriority="66"/>
-    <w:lsdException w:name="Medium Grid 1 Accent 3" w:uiPriority="67"/>
-    <w:lsdException w:name="Medium Grid 2 Accent 3" w:uiPriority="68"/>
-    <w:lsdException w:name="Medium Grid 3 Accent 3" w:uiPriority="69"/>
-    <w:lsdException w:name="Dark List Accent 3" w:uiPriority="70"/>
-    <w:lsdException w:name="Colorful Shading Accent 3" w:uiPriority="71"/>
-    <w:lsdException w:name="Colorful List Accent 3" w:uiPriority="72"/>
-    <w:lsdException w:name="Colorful Grid Accent 3" w:uiPriority="73"/>
-    <w:lsdException w:name="Light Shading Accent 4" w:uiPriority="60"/>
-    <w:lsdException w:name="Light List Accent 4" w:uiPriority="61"/>
-    <w:lsdException w:name="Light Grid Accent 4" w:uiPriority="62"/>
-    <w:lsdException w:name="Medium Shading 1 Accent 4" w:uiPriority="63"/>
-    <w:lsdException w:name="Medium Shading 2 Accent 4" w:uiPriority="64"/>
-    <w:lsdException w:name="Medium List 1 Accent 4" w:uiPriority="65"/>
-    <w:lsdException w:name="Medium List 2 Accent 4" w:uiPriority="66"/>
-    <w:lsdException w:name="Medium Grid 1 Accent 4" w:uiPriority="67"/>
-    <w:lsdException w:name="Medium Grid 2 Accent 4" w:uiPriority="68"/>
-    <w:lsdException w:name="Medium Grid 3 Accent 4" w:uiPriority="69"/>
-    <w:lsdException w:name="Dark List Accent 4" w:uiPriority="70"/>
-    <w:lsdException w:name="Colorful Shading Accent 4" w:uiPriority="71"/>
-    <w:lsdException w:name="Colorful List Accent 4" w:uiPriority="72"/>
-    <w:lsdException w:name="Colorful Grid Accent 4" w:uiPriority="73"/>
-    <w:lsdException w:name="Light Shading Accent 5" w:uiPriority="60"/>
-    <w:lsdException w:name="Light List Accent 5" w:uiPriority="61"/>
-    <w:lsdException w:name="Light Grid Accent 5" w:uiPriority="62"/>
-    <w:lsdException w:name="Medium Shading 1 Accent 5" w:uiPriority="63"/>
-    <w:lsdException w:name="Medium Shading 2 Accent 5" w:uiPriority="64"/>
-    <w:lsdException w:name="Medium List 1 Accent 5" w:uiPriority="65"/>
-    <w:lsdException w:name="Medium List 2 Accent 5" w:uiPriority="66"/>
-    <w:lsdException w:name="Medium Grid 1 Accent 5" w:uiPriority="67"/>
-    <w:lsdException w:name="Medium Grid 2 Accent 5" w:uiPriority="68"/>
-    <w:lsdException w:name="Medium Grid 3 Accent 5" w:uiPriority="69"/>
-    <w:lsdException w:name="Dark List Accent 5" w:uiPriority="70"/>
-    <w:lsdException w:name="Colorful Shading Accent 5" w:uiPriority="71"/>
-    <w:lsdException w:name="Colorful List Accent 5" w:uiPriority="72"/>
-    <w:lsdException w:name="Colorful Grid Accent 5" w:uiPriority="73"/>
-    <w:lsdException w:name="Light Shading Accent 6" w:uiPriority="60"/>
-    <w:lsdException w:name="Light List Accent 6" w:uiPriority="61"/>
-    <w:lsdException w:name="Light Grid Accent 6" w:uiPriority="62"/>
-    <w:lsdException w:name="Medium Shading 1 Accent 6" w:uiPriority="63"/>
-    <w:lsdException w:name="Medium Shading 2 Accent 6" w:uiPriority="64"/>
-    <w:lsdException w:name="Medium List 1 Accent 6" w:uiPriority="65"/>
-    <w:lsdException w:name="Medium List 2 Accent 6" w:uiPriority="66"/>
-    <w:lsdException w:name="Medium Grid 1 Accent 6" w:uiPriority="67"/>
-    <w:lsdException w:name="Medium Grid 2 Accent 6" w:uiPriority="68"/>
-    <w:lsdException w:name="Medium Grid 3 Accent 6" w:uiPriority="69"/>
-    <w:lsdException w:name="Dark List Accent 6" w:uiPriority="70"/>
-    <w:lsdException w:name="Colorful Shading Accent 6" w:uiPriority="71"/>
-    <w:lsdException w:name="Colorful List Accent 6" w:uiPriority="72"/>
-    <w:lsdException w:name="Colorful Grid Accent 6" w:uiPriority="73"/>
-    <w:lsdException w:name="Subtle Emphasis" w:uiPriority="19" w:qFormat="1"/>
-    <w:lsdException w:name="Intense Emphasis" w:uiPriority="21" w:qFormat="1"/>
-    <w:lsdException w:name="Subtle Reference" w:uiPriority="31" w:qFormat="1"/>
-    <w:lsdException w:name="Intense Reference" w:uiPriority="32" w:qFormat="1"/>
-    <w:lsdException w:name="Book Title" w:uiPriority="33" w:qFormat="1"/>
-    <w:lsdException w:name="Bibliography" w:semiHidden="1" w:uiPriority="37" w:unhideWhenUsed="1"/>
-    <w:lsdException w:name="TOC Heading" w:semiHidden="1" w:uiPriority="39" w:unhideWhenUsed="1" w:qFormat="1"/>
-    <w:lsdException w:name="Plain Table 1" w:uiPriority="41"/>
-    <w:lsdException w:name="Plain Table 2" w:uiPriority="42"/>
-    <w:lsdException w:name="Plain Table 3" w:uiPriority="43"/>
-    <w:lsdException w:name="Plain Table 4" w:uiPriority="44"/>
-    <w:lsdException w:name="Plain Table 5" w:uiPriority="45"/>
-    <w:lsdException w:name="Grid Table Light" w:uiPriority="40"/>
-    <w:lsdException w:name="Grid Table 1 Light" w:uiPriority="46"/>
-    <w:lsdException w:name="Grid Table 2" w:uiPriority="47"/>
-    <w:lsdException w:name="Grid Table 3" w:uiPriority="48"/>
-    <w:lsdException w:name="Grid Table 4" w:uiPriority="49"/>
-    <w:lsdException w:name="Grid Table 5 Dark" w:uiPriority="50"/>
-    <w:lsdException w:name="Grid Table 6 Colorful" w:uiPriority="51"/>
-    <w:lsdException w:name="Grid Table 7 Colorful" w:uiPriority="52"/>
-    <w:lsdException w:name="Grid Table 1 Light Accent 1" w:uiPriority="46"/>
-    <w:lsdException w:name="Grid Table 2 Accent 1" w:uiPriority="47"/>
-    <w:lsdException w:name="Grid Table 3 Accent 1" w:uiPriority="48"/>
-    <w:lsdException w:name="Grid Table 4 Accent 1" w:uiPriority="49"/>
-    <w:lsdException w:name="Grid Table 5 Dark Accent 1" w:uiPriority="50"/>
-    <w:lsdException w:name="Grid Table 6 Colorful Accent 1" w:uiPriority="51"/>
-    <w:lsdException w:name="Grid Table 7 Colorful Accent 1" w:uiPriority="52"/>
-    <w:lsdException w:name="Grid Table 1 Light Accent 2" w:uiPriority="46"/>
-    <w:lsdException w:name="Grid Table 2 Accent 2" w:uiPriority="47"/>
-    <w:lsdException w:name="Grid Table 3 Accent 2" w:uiPriority="48"/>
-    <w:lsdException w:name="Grid Table 4 Accent 2" w:uiPriority="49"/>
-    <w:lsdException w:name="Grid Table 5 Dark Accent 2" w:uiPriority="50"/>
-    <w:lsdException w:name="Grid Table 6 Colorful Accent 2" w:uiPriority="51"/>
-    <w:lsdException w:name="Grid Table 7 Colorful Accent 2" w:uiPriority="52"/>
-    <w:lsdException w:name="Grid Table 1 Light Accent 3" w:uiPriority="46"/>
-    <w:lsdException w:name="Grid Table 2 Accent 3" w:uiPriority="47"/>
-    <w:lsdException w:name="Grid Table 3 Accent 3" w:uiPriority="48"/>
-    <w:lsdException w:name="Grid Table 4 Accent 3" w:uiPriority="49"/>
-    <w:lsdException w:name="Grid Table 5 Dark Accent 3" w:uiPriority="50"/>
-    <w:lsdException w:name="Grid Table 6 Colorful Accent 3" w:uiPriority="51"/>
-    <w:lsdException w:name="Grid Table 7 Colorful Accent 3" w:uiPriority="52"/>
-    <w:lsdException w:name="Grid Table 1 Light Accent 4" w:uiPriority="46"/>
-    <w:lsdException w:name="Grid Table 2 Accent 4" w:uiPriority="47"/>
-    <w:lsdException w:name="Grid Table 3 Accent 4" w:uiPriority="48"/>
-    <w:lsdException w:name="Grid Table 4 Accent 4" w:uiPriority="49"/>
-    <w:lsdException w:name="Grid Table 5 Dark Accent 4" w:uiPriority="50"/>
-    <w:lsdException w:name="Grid Table 6 Colorful Accent 4" w:uiPriority="51"/>
-    <w:lsdException w:name="Grid Table 7 Colorful Accent 4" w:uiPriority="52"/>
-    <w:lsdException w:name="Grid Table 1 Light Accent 5" w:uiPriority="46"/>
-    <w:lsdException w:name="Grid Table 2 Accent 5" w:uiPriority="47"/>
-    <w:lsdException w:name="Grid Table 3 Accent 5" w:uiPriority="48"/>
-    <w:lsdException w:name="Grid Table 4 Accent 5" w:uiPriority="49"/>
-    <w:lsdException w:name="Grid Table 5 Dark Accent 5" w:uiPriority="50"/>
-    <w:lsdException w:name="Grid Table 6 Colorful Accent 5" w:uiPriority="51"/>
-    <w:lsdException w:name="Grid Table 7 Colorful Accent 5" w:uiPriority="52"/>
-    <w:lsdException w:name="Grid Table 1 Light Accent 6" w:uiPriority="46"/>
-    <w:lsdException w:name="Grid Table 2 Accent 6" w:uiPriority="47"/>
-    <w:lsdException w:name="Grid Table 3 Accent 6" w:uiPriority="48"/>
-    <w:lsdException w:name="Grid Table 4 Accent 6" w:uiPriority="49"/>
-    <w:lsdException w:name="Grid Table 5 Dark Accent 6" w:uiPriority="50"/>
-    <w:lsdException w:name="Grid Table 6 Colorful Accent 6" w:uiPriority="51"/>
-    <w:lsdException w:name="Grid Table 7 Colorful Accent 6" w:uiPriority="52"/>
-    <w:lsdException w:name="List Table 1 Light" w:uiPriority="46"/>
-    <w:lsdException w:name="List Table 2" w:uiPriority="47"/>
-    <w:lsdException w:name="List Table 3" w:uiPriority="48"/>
-    <w:lsdException w:name="List Table 4" w:uiPriority="49"/>
-    <w:lsdException w:name="List Table 5 Dark" w:uiPriority="50"/>
-    <w:lsdException w:name="List Table 6 Colorful" w:uiPriority="51"/>
-    <w:lsdException w:name="List Table 7 Colorful" w:uiPriority="52"/>
-    <w:lsdException w:name="List Table 1 Light Accent 1" w:uiPriority="46"/>
-    <w:lsdException w:name="List Table 2 Accent 1" w:uiPriority="47"/>
-    <w:lsdException w:name="List Table 3 Accent 1" w:uiPriority="48"/>
-    <w:lsdException w:name="List Table 4 Accent 1" w:uiPriority="49"/>
-    <w:lsdException w:name="List Table 5 Dark Accent 1" w:uiPriority="50"/>
-    <w:lsdException w:name="List Table 6 Colorful Accent 1" w:uiPriority="51"/>
-    <w:lsdException w:name="List Table 7 Colorful Accent 1" w:uiPriority="52"/>
-    <w:lsdException w:name="List Table 1 Light Accent 2" w:uiPriority="46"/>
-    <w:lsdException w:name="List Table 2 Accent 2" w:uiPriority="47"/>
-    <w:lsdException w:name="List Table 3 Accent 2" w:uiPriority="48"/>
-    <w:lsdException w:name="List Table 4 Accent 2" w:uiPriority="49"/>
-    <w:lsdException w:name="List Table 5 Dark Accent 2" w:uiPriority="50"/>
-    <w:lsdException w:name="List Table 6 Colorful Accent 2" w:uiPriority="51"/>
-    <w:lsdException w:name="List Table 7 Colorful Accent 2" w:uiPriority="52"/>
-    <w:lsdException w:name="List Table 1 Light Accent 3" w:uiPriority="46"/>
-    <w:lsdException w:name="List Table 2 Accent 3" w:uiPriority="47"/>
-    <w:lsdException w:name="List Table 3 Accent 3" w:uiPriority="48"/>
-    <w:lsdException w:name="List Table 4 Accent 3" w:uiPriority="49"/>
-    <w:lsdException w:name="List Table 5 Dark Accent 3" w:uiPriority="50"/>
-    <w:lsdException w:name="List Table 6 Colorful Accent 3" w:uiPriority="51"/>
-    <w:lsdException w:name="List Table 7 Colorful Accent 3" w:uiPriority="52"/>
-    <w:lsdException w:name="List Table 1 Light Accent 4" w:uiPriority="46"/>
-    <w:lsdException w:name="List Table 2 Accent 4" w:uiPriority="47"/>
-    <w:lsdException w:name="List Table 3 Accent 4" w:uiPriority="48"/>
-    <w:lsdException w:name="List Table 4 Accent 4" w:uiPriority="49"/>
-    <w:lsdException w:name="List Table 5 Dark Accent 4" w:uiPriority="50"/>
-    <w:lsdException w:name="List Table 6 Colorful Accent 4" w:uiPriority="51"/>
-    <w:lsdException w:name="List Table 7 Colorful Accent 4" w:uiPriority="52"/>
-    <w:lsdException w:name="List Table 1 Light Accent 5" w:uiPriority="46"/>
-    <w:lsdException w:name="List Table 2 Accent 5" w:uiPriority="47"/>
-    <w:lsdException w:name="List Table 3 Accent 5" w:uiPriority="48"/>
-    <w:lsdException w:name="List Table 4 Accent 5" w:uiPriority="49"/>
-    <w:lsdException w:name="List Table 5 Dark Accent 5" w:uiPriority="50"/>
-    <w:lsdException w:name="List Table 6 Colorful Accent 5" w:uiPriority="51"/>
-    <w:lsdException w:name="List Table 7 Colorful Accent 5" w:uiPriority="52"/>
-    <w:lsdException w:name="List Table 1 Light Accent 6" w:uiPriority="46"/>
-    <w:lsdException w:name="List Table 2 Accent 6" w:uiPriority="47"/>
-    <w:lsdException w:name="List Table 3 Accent 6" w:uiPriority="48"/>
-    <w:lsdException w:name="List Table 4 Accent 6" w:uiPriority="49"/>
-    <w:lsdException w:name="List Table 5 Dark Accent 6" w:uiPriority="50"/>
-    <w:lsdException w:name="List Table 6 Colorful Accent 6" w:uiPriority="51"/>
-    <w:lsdException w:name="List Table 7 Colorful Accent 6" w:uiPriority="52"/>
+  <w:latentStyles w:defLockedState="0" w:defUIPriority="99" w:defSemiHidden="1" w:defUnhideWhenUsed="1" w:defQFormat="0" w:count="276">
+    <w:lsdException w:name="Normal" w:semiHidden="0" w:uiPriority="0" w:unhideWhenUsed="0" w:qFormat="1"/>
+    <w:lsdException w:name="heading 1" w:semiHidden="0" w:uiPriority="9" w:unhideWhenUsed="0" w:qFormat="1"/>
+    <w:lsdException w:name="heading 2" w:uiPriority="9" w:qFormat="1"/>
+    <w:lsdException w:name="heading 3" w:uiPriority="9" w:qFormat="1"/>
+    <w:lsdException w:name="heading 4" w:uiPriority="9" w:qFormat="1"/>
+    <w:lsdException w:name="heading 5" w:uiPriority="9" w:qFormat="1"/>
+    <w:lsdException w:name="heading 6" w:uiPriority="9" w:qFormat="1"/>
+    <w:lsdException w:name="heading 7" w:uiPriority="9" w:qFormat="1"/>
+    <w:lsdException w:name="heading 8" w:uiPriority="9" w:qFormat="1"/>
+    <w:lsdException w:name="heading 9" w:uiPriority="9" w:qFormat="1"/>
+    <w:lsdException w:name="toc 1" w:uiPriority="39"/>
+    <w:lsdException w:name="toc 2" w:uiPriority="39"/>
+    <w:lsdException w:name="toc 3" w:uiPriority="39"/>
+    <w:lsdException w:name="toc 4" w:uiPriority="39"/>
+    <w:lsdException w:name="toc 5" w:uiPriority="39"/>
+    <w:lsdException w:name="toc 6" w:uiPriority="39"/>
+    <w:lsdException w:name="toc 7" w:uiPriority="39"/>
+    <w:lsdException w:name="toc 8" w:uiPriority="39"/>
+    <w:lsdException w:name="toc 9" w:uiPriority="39"/>
+    <w:lsdException w:name="caption" w:uiPriority="35" w:qFormat="1"/>
+    <w:lsdException w:name="Title" w:semiHidden="0" w:uiPriority="10" w:unhideWhenUsed="0" w:qFormat="1"/>
+    <w:lsdException w:name="Default Paragraph Font" w:uiPriority="1"/>
+    <w:lsdException w:name="Subtitle" w:semiHidden="0" w:uiPriority="11" w:unhideWhenUsed="0" w:qFormat="1"/>
+    <w:lsdException w:name="Strong" w:semiHidden="0" w:uiPriority="22" w:unhideWhenUsed="0" w:qFormat="1"/>
+    <w:lsdException w:name="Emphasis" w:semiHidden="0" w:uiPriority="20" w:unhideWhenUsed="0" w:qFormat="1"/>
+    <w:lsdException w:name="Table Grid" w:semiHidden="0" w:uiPriority="39" w:unhideWhenUsed="0"/>
+    <w:lsdException w:name="Note Level 1" w:semiHidden="0" w:unhideWhenUsed="0"/>
+    <w:lsdException w:name="Note Level 2" w:semiHidden="0" w:unhideWhenUsed="0"/>
+    <w:lsdException w:name="Note Level 3" w:semiHidden="0" w:unhideWhenUsed="0"/>
+    <w:lsdException w:name="Note Level 4" w:semiHidden="0" w:unhideWhenUsed="0"/>
+    <w:lsdException w:name="Note Level 5" w:semiHidden="0" w:unhideWhenUsed="0"/>
+    <w:lsdException w:name="Note Level 6" w:semiHidden="0" w:unhideWhenUsed="0"/>
+    <w:lsdException w:name="Note Level 7" w:semiHidden="0" w:unhideWhenUsed="0"/>
+    <w:lsdException w:name="Note Level 8" w:semiHidden="0" w:unhideWhenUsed="0"/>
+    <w:lsdException w:name="Note Level 9" w:semiHidden="0" w:unhideWhenUsed="0"/>
+    <w:lsdException w:name="Placeholder Text" w:unhideWhenUsed="0"/>
+    <w:lsdException w:name="No Spacing" w:semiHidden="0" w:uiPriority="1" w:unhideWhenUsed="0" w:qFormat="1"/>
+    <w:lsdException w:name="Light Shading" w:semiHidden="0" w:uiPriority="60" w:unhideWhenUsed="0"/>
+    <w:lsdException w:name="Light List" w:semiHidden="0" w:uiPriority="61" w:unhideWhenUsed="0"/>
+    <w:lsdException w:name="Light Grid" w:semiHidden="0" w:uiPriority="62" w:unhideWhenUsed="0"/>
+    <w:lsdException w:name="Medium Shading 1" w:semiHidden="0" w:uiPriority="63" w:unhideWhenUsed="0"/>
+    <w:lsdException w:name="Medium Shading 2" w:semiHidden="0" w:uiPriority="64" w:unhideWhenUsed="0"/>
+    <w:lsdException w:name="Medium List 1" w:semiHidden="0" w:uiPriority="65" w:unhideWhenUsed="0"/>
+    <w:lsdException w:name="Medium List 2" w:semiHidden="0" w:uiPriority="66" w:unhideWhenUsed="0"/>
+    <w:lsdException w:name="Medium Grid 1" w:semiHidden="0" w:uiPriority="67" w:unhideWhenUsed="0"/>
+    <w:lsdException w:name="Medium Grid 2" w:semiHidden="0" w:uiPriority="68" w:unhideWhenUsed="0"/>
+    <w:lsdException w:name="Medium Grid 3" w:semiHidden="0" w:uiPriority="69" w:unhideWhenUsed="0"/>
+    <w:lsdException w:name="Dark List" w:semiHidden="0" w:uiPriority="70" w:unhideWhenUsed="0"/>
+    <w:lsdException w:name="Colorful Shading" w:semiHidden="0" w:uiPriority="71" w:unhideWhenUsed="0"/>
+    <w:lsdException w:name="Colorful List" w:semiHidden="0" w:uiPriority="72" w:unhideWhenUsed="0"/>
+    <w:lsdException w:name="Colorful Grid" w:semiHidden="0" w:uiPriority="73" w:unhideWhenUsed="0"/>
+    <w:lsdException w:name="Light Shading Accent 1" w:semiHidden="0" w:uiPriority="60" w:unhideWhenUsed="0"/>
+    <w:lsdException w:name="Light List Accent 1" w:semiHidden="0" w:uiPriority="61" w:unhideWhenUsed="0"/>
+    <w:lsdException w:name="Light Grid Accent 1" w:semiHidden="0" w:uiPriority="62" w:unhideWhenUsed="0"/>
+    <w:lsdException w:name="Medium Shading 1 Accent 1" w:semiHidden="0" w:uiPriority="63" w:unhideWhenUsed="0"/>
+    <w:lsdException w:name="Medium Shading 2 Accent 1" w:semiHidden="0" w:uiPriority="64" w:unhideWhenUsed="0"/>
+    <w:lsdException w:name="Medium List 1 Accent 1" w:semiHidden="0" w:uiPriority="65" w:unhideWhenUsed="0"/>
+    <w:lsdException w:name="Revision" w:unhideWhenUsed="0"/>
+    <w:lsdException w:name="List Paragraph" w:semiHidden="0" w:uiPriority="34" w:unhideWhenUsed="0" w:qFormat="1"/>
+    <w:lsdException w:name="Quote" w:semiHidden="0" w:uiPriority="29" w:unhideWhenUsed="0" w:qFormat="1"/>
+    <w:lsdException w:name="Intense Quote" w:semiHidden="0" w:uiPriority="30" w:unhideWhenUsed="0" w:qFormat="1"/>
+    <w:lsdException w:name="Medium List 2 Accent 1" w:semiHidden="0" w:uiPriority="66" w:unhideWhenUsed="0"/>
+    <w:lsdException w:name="Medium Grid 1 Accent 1" w:semiHidden="0" w:uiPriority="67" w:unhideWhenUsed="0"/>
+    <w:lsdException w:name="Medium Grid 2 Accent 1" w:semiHidden="0" w:uiPriority="68" w:unhideWhenUsed="0"/>
+    <w:lsdException w:name="Medium Grid 3 Accent 1" w:semiHidden="0" w:uiPriority="69" w:unhideWhenUsed="0"/>
+    <w:lsdException w:name="Dark List Accent 1" w:semiHidden="0" w:uiPriority="70" w:unhideWhenUsed="0"/>
+    <w:lsdException w:name="Colorful Shading Accent 1" w:semiHidden="0" w:uiPriority="71" w:unhideWhenUsed="0"/>
+    <w:lsdException w:name="Colorful List Accent 1" w:semiHidden="0" w:uiPriority="72" w:unhideWhenUsed="0"/>
+    <w:lsdException w:name="Colorful Grid Accent 1" w:semiHidden="0" w:uiPriority="73" w:unhideWhenUsed="0"/>
+    <w:lsdException w:name="Light Shading Accent 2" w:semiHidden="0" w:uiPriority="60" w:unhideWhenUsed="0"/>
+    <w:lsdException w:name="Light List Accent 2" w:semiHidden="0" w:uiPriority="61" w:unhideWhenUsed="0"/>
+    <w:lsdException w:name="Light Grid Accent 2" w:semiHidden="0" w:uiPriority="62" w:unhideWhenUsed="0"/>
+    <w:lsdException w:name="Medium Shading 1 Accent 2" w:semiHidden="0" w:uiPriority="63" w:unhideWhenUsed="0"/>
+    <w:lsdException w:name="Medium Shading 2 Accent 2" w:semiHidden="0" w:uiPriority="64" w:unhideWhenUsed="0"/>
+    <w:lsdException w:name="Medium List 1 Accent 2" w:semiHidden="0" w:uiPriority="65" w:unhideWhenUsed="0"/>
+    <w:lsdException w:name="Medium List 2 Accent 2" w:semiHidden="0" w:uiPriority="66" w:unhideWhenUsed="0"/>
+    <w:lsdException w:name="Medium Grid 1 Accent 2" w:semiHidden="0" w:uiPriority="67" w:unhideWhenUsed="0"/>
+    <w:lsdException w:name="Medium Grid 2 Accent 2" w:semiHidden="0" w:uiPriority="68" w:unhideWhenUsed="0"/>
+    <w:lsdException w:name="Medium Grid 3 Accent 2" w:semiHidden="0" w:uiPriority="69" w:unhideWhenUsed="0"/>
+    <w:lsdException w:name="Dark List Accent 2" w:semiHidden="0" w:uiPriority="70" w:unhideWhenUsed="0"/>
+    <w:lsdException w:name="Colorful Shading Accent 2" w:semiHidden="0" w:uiPriority="71" w:unhideWhenUsed="0"/>
+    <w:lsdException w:name="Colorful List Accent 2" w:semiHidden="0" w:uiPriority="72" w:unhideWhenUsed="0"/>
+    <w:lsdException w:name="Colorful Grid Accent 2" w:semiHidden="0" w:uiPriority="73" w:unhideWhenUsed="0"/>
+    <w:lsdException w:name="Light Shading Accent 3" w:semiHidden="0" w:uiPriority="60" w:unhideWhenUsed="0"/>
+    <w:lsdException w:name="Light List Accent 3" w:semiHidden="0" w:uiPriority="61" w:unhideWhenUsed="0"/>
+    <w:lsdException w:name="Light Grid Accent 3" w:semiHidden="0" w:uiPriority="62" w:unhideWhenUsed="0"/>
+    <w:lsdException w:name="Medium Shading 1 Accent 3" w:semiHidden="0" w:uiPriority="63" w:unhideWhenUsed="0"/>
+    <w:lsdException w:name="Medium Shading 2 Accent 3" w:semiHidden="0" w:uiPriority="64" w:unhideWhenUsed="0"/>
+    <w:lsdException w:name="Medium List 1 Accent 3" w:semiHidden="0" w:uiPriority="65" w:unhideWhenUsed="0"/>
+    <w:lsdException w:name="Medium List 2 Accent 3" w:semiHidden="0" w:uiPriority="66" w:unhideWhenUsed="0"/>
+    <w:lsdException w:name="Medium Grid 1 Accent 3" w:semiHidden="0" w:uiPriority="67" w:unhideWhenUsed="0"/>
+    <w:lsdException w:name="Medium Grid 2 Accent 3" w:semiHidden="0" w:uiPriority="68" w:unhideWhenUsed="0"/>
+    <w:lsdException w:name="Medium Grid 3 Accent 3" w:semiHidden="0" w:uiPriority="69" w:unhideWhenUsed="0"/>
+    <w:lsdException w:name="Dark List Accent 3" w:semiHidden="0" w:uiPriority="70" w:unhideWhenUsed="0"/>
+    <w:lsdException w:name="Colorful Shading Accent 3" w:semiHidden="0" w:uiPriority="71" w:unhideWhenUsed="0"/>
+    <w:lsdException w:name="Colorful List Accent 3" w:semiHidden="0" w:uiPriority="72" w:unhideWhenUsed="0"/>
+    <w:lsdException w:name="Colorful Grid Accent 3" w:semiHidden="0" w:uiPriority="73" w:unhideWhenUsed="0"/>
+    <w:lsdException w:name="Light Shading Accent 4" w:semiHidden="0" w:uiPriority="60" w:unhideWhenUsed="0"/>
+    <w:lsdException w:name="Light List Accent 4" w:semiHidden="0" w:uiPriority="61" w:unhideWhenUsed="0"/>
+    <w:lsdException w:name="Light Grid Accent 4" w:semiHidden="0" w:uiPriority="62" w:unhideWhenUsed="0"/>
+    <w:lsdException w:name="Medium Shading 1 Accent 4" w:semiHidden="0" w:uiPriority="63" w:unhideWhenUsed="0"/>
+    <w:lsdException w:name="Medium Shading 2 Accent 4" w:semiHidden="0" w:uiPriority="64" w:unhideWhenUsed="0"/>
+    <w:lsdException w:name="Medium List 1 Accent 4" w:semiHidden="0" w:uiPriority="65" w:unhideWhenUsed="0"/>
+    <w:lsdException w:name="Medium List 2 Accent 4" w:semiHidden="0" w:uiPriority="66" w:unhideWhenUsed="0"/>
+    <w:lsdException w:name="Medium Grid 1 Accent 4" w:semiHidden="0" w:uiPriority="67" w:unhideWhenUsed="0"/>
+    <w:lsdException w:name="Medium Grid 2 Accent 4" w:semiHidden="0" w:uiPriority="68" w:unhideWhenUsed="0"/>
+    <w:lsdException w:name="Medium Grid 3 Accent 4" w:semiHidden="0" w:uiPriority="69" w:unhideWhenUsed="0"/>
+    <w:lsdException w:name="Dark List Accent 4" w:semiHidden="0" w:uiPriority="70" w:unhideWhenUsed="0"/>
+    <w:lsdException w:name="Colorful Shading Accent 4" w:semiHidden="0" w:uiPriority="71" w:unhideWhenUsed="0"/>
+    <w:lsdException w:name="Colorful List Accent 4" w:semiHidden="0" w:uiPriority="72" w:unhideWhenUsed="0"/>
+    <w:lsdException w:name="Colorful Grid Accent 4" w:semiHidden="0" w:uiPriority="73" w:unhideWhenUsed="0"/>
+    <w:lsdException w:name="Light Shading Accent 5" w:semiHidden="0" w:uiPriority="60" w:unhideWhenUsed="0"/>
+    <w:lsdException w:name="Light List Accent 5" w:semiHidden="0" w:uiPriority="61" w:unhideWhenUsed="0"/>
+    <w:lsdException w:name="Light Grid Accent 5" w:semiHidden="0" w:uiPriority="62" w:unhideWhenUsed="0"/>
+    <w:lsdException w:name="Medium Shading 1 Accent 5" w:semiHidden="0" w:uiPriority="63" w:unhideWhenUsed="0"/>
+    <w:lsdException w:name="Medium Shading 2 Accent 5" w:semiHidden="0" w:uiPriority="64" w:unhideWhenUsed="0"/>
+    <w:lsdException w:name="Medium List 1 Accent 5" w:semiHidden="0" w:uiPriority="65" w:unhideWhenUsed="0"/>
+    <w:lsdException w:name="Medium List 2 Accent 5" w:semiHidden="0" w:uiPriority="66" w:unhideWhenUsed="0"/>
+    <w:lsdException w:name="Medium Grid 1 Accent 5" w:semiHidden="0" w:uiPriority="67" w:unhideWhenUsed="0"/>
+    <w:lsdException w:name="Medium Grid 2 Accent 5" w:semiHidden="0" w:uiPriority="68" w:unhideWhenUsed="0"/>
+    <w:lsdException w:name="Medium Grid 3 Accent 5" w:semiHidden="0" w:uiPriority="69" w:unhideWhenUsed="0"/>
+    <w:lsdException w:name="Dark List Accent 5" w:semiHidden="0" w:uiPriority="70" w:unhideWhenUsed="0"/>
+    <w:lsdException w:name="Colorful Shading Accent 5" w:semiHidden="0" w:uiPriority="71" w:unhideWhenUsed="0"/>
+    <w:lsdException w:name="Colorful List Accent 5" w:semiHidden="0" w:uiPriority="72" w:unhideWhenUsed="0"/>
+    <w:lsdException w:name="Colorful Grid Accent 5" w:semiHidden="0" w:uiPriority="73" w:unhideWhenUsed="0"/>
+    <w:lsdException w:name="Light Shading Accent 6" w:semiHidden="0" w:uiPriority="60" w:unhideWhenUsed="0"/>
+    <w:lsdException w:name="Light List Accent 6" w:semiHidden="0" w:uiPriority="61" w:unhideWhenUsed="0"/>
+    <w:lsdException w:name="Light Grid Accent 6" w:semiHidden="0" w:uiPriority="62" w:unhideWhenUsed="0"/>
+    <w:lsdException w:name="Medium Shading 1 Accent 6" w:semiHidden="0" w:uiPriority="63" w:unhideWhenUsed="0"/>
+    <w:lsdException w:name="Medium Shading 2 Accent 6" w:semiHidden="0" w:uiPriority="64" w:unhideWhenUsed="0"/>
+    <w:lsdException w:name="Medium List 1 Accent 6" w:semiHidden="0" w:uiPriority="65" w:unhideWhenUsed="0"/>
+    <w:lsdException w:name="Medium List 2 Accent 6" w:semiHidden="0" w:uiPriority="66" w:unhideWhenUsed="0"/>
+    <w:lsdException w:name="Medium Grid 1 Accent 6" w:semiHidden="0" w:uiPriority="67" w:unhideWhenUsed="0"/>
+    <w:lsdException w:name="Medium Grid 2 Accent 6" w:semiHidden="0" w:uiPriority="68" w:unhideWhenUsed="0"/>
+    <w:lsdException w:name="Medium Grid 3 Accent 6" w:semiHidden="0" w:uiPriority="69" w:unhideWhenUsed="0"/>
+    <w:lsdException w:name="Dark List Accent 6" w:semiHidden="0" w:uiPriority="70" w:unhideWhenUsed="0"/>
+    <w:lsdException w:name="Colorful Shading Accent 6" w:semiHidden="0" w:uiPriority="71" w:unhideWhenUsed="0"/>
+    <w:lsdException w:name="Colorful List Accent 6" w:semiHidden="0" w:uiPriority="72" w:unhideWhenUsed="0"/>
+    <w:lsdException w:name="Colorful Grid Accent 6" w:semiHidden="0" w:uiPriority="73" w:unhideWhenUsed="0"/>
+    <w:lsdException w:name="Subtle Emphasis" w:semiHidden="0" w:uiPriority="19" w:unhideWhenUsed="0" w:qFormat="1"/>
+    <w:lsdException w:name="Intense Emphasis" w:semiHidden="0" w:uiPriority="21" w:unhideWhenUsed="0" w:qFormat="1"/>
+    <w:lsdException w:name="Subtle Reference" w:semiHidden="0" w:uiPriority="31" w:unhideWhenUsed="0" w:qFormat="1"/>
+    <w:lsdException w:name="Intense Reference" w:semiHidden="0" w:uiPriority="32" w:unhideWhenUsed="0" w:qFormat="1"/>
+    <w:lsdException w:name="Book Title" w:semiHidden="0" w:uiPriority="33" w:unhideWhenUsed="0" w:qFormat="1"/>
+    <w:lsdException w:name="Bibliography" w:uiPriority="37"/>
+    <w:lsdException w:name="TOC Heading" w:uiPriority="39" w:qFormat="1"/>
   </w:latentStyles>
   <w:style w:type="paragraph" w:default="1" w:styleId="Normal">
     <w:name w:val="Normal"/>
@@ -10203,13 +9507,13 @@
       <w:szCs w:val="24"/>
     </w:rPr>
   </w:style>
-  <w:style w:type="character" w:default="1" w:styleId="Fontepargpadro">
+  <w:style w:type="character" w:default="1" w:styleId="DefaultParagraphFont">
     <w:name w:val="Default Paragraph Font"/>
     <w:uiPriority w:val="1"/>
     <w:semiHidden/>
     <w:unhideWhenUsed/>
   </w:style>
-  <w:style w:type="table" w:default="1" w:styleId="Tabelanormal">
+  <w:style w:type="table" w:default="1" w:styleId="TableNormal">
     <w:name w:val="Normal Table"/>
     <w:uiPriority w:val="99"/>
     <w:semiHidden/>
@@ -10224,7 +9528,7 @@
       </w:tblCellMar>
     </w:tblPr>
   </w:style>
-  <w:style w:type="numbering" w:default="1" w:styleId="Semlista">
+  <w:style w:type="numbering" w:default="1" w:styleId="NoList">
     <w:name w:val="No List"/>
     <w:uiPriority w:val="99"/>
     <w:semiHidden/>
@@ -10232,7 +9536,7 @@
   </w:style>
   <w:style w:type="character" w:styleId="Hyperlink">
     <w:name w:val="Hyperlink"/>
-    <w:basedOn w:val="Fontepargpadro"/>
+    <w:basedOn w:val="DefaultParagraphFont"/>
     <w:uiPriority w:val="99"/>
     <w:unhideWhenUsed/>
     <w:rsid w:val="0088650E"/>
@@ -10241,7 +9545,7 @@
       <w:u w:val="single"/>
     </w:rPr>
   </w:style>
-  <w:style w:type="paragraph" w:styleId="PargrafodaLista">
+  <w:style w:type="paragraph" w:styleId="ListParagraph">
     <w:name w:val="List Paragraph"/>
     <w:basedOn w:val="Normal"/>
     <w:uiPriority w:val="34"/>
@@ -10251,6 +9555,290 @@
       <w:ind w:left="720"/>
       <w:contextualSpacing/>
     </w:pPr>
+  </w:style>
+  <w:style w:type="paragraph" w:styleId="BalloonText">
+    <w:name w:val="Balloon Text"/>
+    <w:basedOn w:val="Normal"/>
+    <w:link w:val="BalloonTextChar"/>
+    <w:uiPriority w:val="99"/>
+    <w:semiHidden/>
+    <w:unhideWhenUsed/>
+    <w:rsid w:val="005157AD"/>
+    <w:rPr>
+      <w:rFonts w:ascii="Lucida Grande" w:hAnsi="Lucida Grande" w:cs="Lucida Grande"/>
+      <w:sz w:val="18"/>
+      <w:szCs w:val="18"/>
+    </w:rPr>
+  </w:style>
+  <w:style w:type="character" w:customStyle="1" w:styleId="BalloonTextChar">
+    <w:name w:val="Balloon Text Char"/>
+    <w:basedOn w:val="DefaultParagraphFont"/>
+    <w:link w:val="BalloonText"/>
+    <w:uiPriority w:val="99"/>
+    <w:semiHidden/>
+    <w:rsid w:val="005157AD"/>
+    <w:rPr>
+      <w:rFonts w:ascii="Lucida Grande" w:eastAsiaTheme="minorEastAsia" w:hAnsi="Lucida Grande" w:cs="Lucida Grande"/>
+      <w:sz w:val="18"/>
+      <w:szCs w:val="18"/>
+    </w:rPr>
+  </w:style>
+</w:styles>
+</file>
+
+<file path=word/stylesWithEffects.xml><?xml version="1.0" encoding="utf-8"?>
+<w:styles xmlns:wpc="http://schemas.microsoft.com/office/word/2010/wordprocessingCanvas" xmlns:mo="http://schemas.microsoft.com/office/mac/office/2008/main" xmlns:mc="http://schemas.openxmlformats.org/markup-compatibility/2006" xmlns:mv="urn:schemas-microsoft-com:mac:vml" xmlns:o="urn:schemas-microsoft-com:office:office" xmlns:r="http://schemas.openxmlformats.org/officeDocument/2006/relationships" xmlns:m="http://schemas.openxmlformats.org/officeDocument/2006/math" xmlns:v="urn:schemas-microsoft-com:vml" xmlns:wp14="http://schemas.microsoft.com/office/word/2010/wordprocessingDrawing" xmlns:wp="http://schemas.openxmlformats.org/drawingml/2006/wordprocessingDrawing" xmlns:w10="urn:schemas-microsoft-com:office:word" xmlns:w="http://schemas.openxmlformats.org/wordprocessingml/2006/main" xmlns:w14="http://schemas.microsoft.com/office/word/2010/wordml" xmlns:wpg="http://schemas.microsoft.com/office/word/2010/wordprocessingGroup" xmlns:wpi="http://schemas.microsoft.com/office/word/2010/wordprocessingInk" xmlns:wne="http://schemas.microsoft.com/office/word/2006/wordml" xmlns:wps="http://schemas.microsoft.com/office/word/2010/wordprocessingShape" mc:Ignorable="w14 wp14">
+  <w:docDefaults>
+    <w:rPrDefault>
+      <w:rPr>
+        <w:rFonts w:asciiTheme="minorHAnsi" w:eastAsiaTheme="minorHAnsi" w:hAnsiTheme="minorHAnsi" w:cstheme="minorBidi"/>
+        <w:sz w:val="22"/>
+        <w:szCs w:val="22"/>
+        <w:lang w:val="pt-BR" w:eastAsia="en-US" w:bidi="ar-SA"/>
+      </w:rPr>
+    </w:rPrDefault>
+    <w:pPrDefault>
+      <w:pPr>
+        <w:spacing w:after="160" w:line="259" w:lineRule="auto"/>
+      </w:pPr>
+    </w:pPrDefault>
+  </w:docDefaults>
+  <w:latentStyles w:defLockedState="0" w:defUIPriority="99" w:defSemiHidden="1" w:defUnhideWhenUsed="1" w:defQFormat="0" w:count="276">
+    <w:lsdException w:name="Normal" w:semiHidden="0" w:uiPriority="0" w:unhideWhenUsed="0" w:qFormat="1"/>
+    <w:lsdException w:name="heading 1" w:semiHidden="0" w:uiPriority="9" w:unhideWhenUsed="0" w:qFormat="1"/>
+    <w:lsdException w:name="heading 2" w:uiPriority="9" w:qFormat="1"/>
+    <w:lsdException w:name="heading 3" w:uiPriority="9" w:qFormat="1"/>
+    <w:lsdException w:name="heading 4" w:uiPriority="9" w:qFormat="1"/>
+    <w:lsdException w:name="heading 5" w:uiPriority="9" w:qFormat="1"/>
+    <w:lsdException w:name="heading 6" w:uiPriority="9" w:qFormat="1"/>
+    <w:lsdException w:name="heading 7" w:uiPriority="9" w:qFormat="1"/>
+    <w:lsdException w:name="heading 8" w:uiPriority="9" w:qFormat="1"/>
+    <w:lsdException w:name="heading 9" w:uiPriority="9" w:qFormat="1"/>
+    <w:lsdException w:name="toc 1" w:uiPriority="39"/>
+    <w:lsdException w:name="toc 2" w:uiPriority="39"/>
+    <w:lsdException w:name="toc 3" w:uiPriority="39"/>
+    <w:lsdException w:name="toc 4" w:uiPriority="39"/>
+    <w:lsdException w:name="toc 5" w:uiPriority="39"/>
+    <w:lsdException w:name="toc 6" w:uiPriority="39"/>
+    <w:lsdException w:name="toc 7" w:uiPriority="39"/>
+    <w:lsdException w:name="toc 8" w:uiPriority="39"/>
+    <w:lsdException w:name="toc 9" w:uiPriority="39"/>
+    <w:lsdException w:name="caption" w:uiPriority="35" w:qFormat="1"/>
+    <w:lsdException w:name="Title" w:semiHidden="0" w:uiPriority="10" w:unhideWhenUsed="0" w:qFormat="1"/>
+    <w:lsdException w:name="Default Paragraph Font" w:uiPriority="1"/>
+    <w:lsdException w:name="Subtitle" w:semiHidden="0" w:uiPriority="11" w:unhideWhenUsed="0" w:qFormat="1"/>
+    <w:lsdException w:name="Strong" w:semiHidden="0" w:uiPriority="22" w:unhideWhenUsed="0" w:qFormat="1"/>
+    <w:lsdException w:name="Emphasis" w:semiHidden="0" w:uiPriority="20" w:unhideWhenUsed="0" w:qFormat="1"/>
+    <w:lsdException w:name="Table Grid" w:semiHidden="0" w:uiPriority="39" w:unhideWhenUsed="0"/>
+    <w:lsdException w:name="Note Level 1" w:semiHidden="0" w:unhideWhenUsed="0"/>
+    <w:lsdException w:name="Note Level 2" w:semiHidden="0" w:unhideWhenUsed="0"/>
+    <w:lsdException w:name="Note Level 3" w:semiHidden="0" w:unhideWhenUsed="0"/>
+    <w:lsdException w:name="Note Level 4" w:semiHidden="0" w:unhideWhenUsed="0"/>
+    <w:lsdException w:name="Note Level 5" w:semiHidden="0" w:unhideWhenUsed="0"/>
+    <w:lsdException w:name="Note Level 6" w:semiHidden="0" w:unhideWhenUsed="0"/>
+    <w:lsdException w:name="Note Level 7" w:semiHidden="0" w:unhideWhenUsed="0"/>
+    <w:lsdException w:name="Note Level 8" w:semiHidden="0" w:unhideWhenUsed="0"/>
+    <w:lsdException w:name="Note Level 9" w:semiHidden="0" w:unhideWhenUsed="0"/>
+    <w:lsdException w:name="Placeholder Text" w:unhideWhenUsed="0"/>
+    <w:lsdException w:name="No Spacing" w:semiHidden="0" w:uiPriority="1" w:unhideWhenUsed="0" w:qFormat="1"/>
+    <w:lsdException w:name="Light Shading" w:semiHidden="0" w:uiPriority="60" w:unhideWhenUsed="0"/>
+    <w:lsdException w:name="Light List" w:semiHidden="0" w:uiPriority="61" w:unhideWhenUsed="0"/>
+    <w:lsdException w:name="Light Grid" w:semiHidden="0" w:uiPriority="62" w:unhideWhenUsed="0"/>
+    <w:lsdException w:name="Medium Shading 1" w:semiHidden="0" w:uiPriority="63" w:unhideWhenUsed="0"/>
+    <w:lsdException w:name="Medium Shading 2" w:semiHidden="0" w:uiPriority="64" w:unhideWhenUsed="0"/>
+    <w:lsdException w:name="Medium List 1" w:semiHidden="0" w:uiPriority="65" w:unhideWhenUsed="0"/>
+    <w:lsdException w:name="Medium List 2" w:semiHidden="0" w:uiPriority="66" w:unhideWhenUsed="0"/>
+    <w:lsdException w:name="Medium Grid 1" w:semiHidden="0" w:uiPriority="67" w:unhideWhenUsed="0"/>
+    <w:lsdException w:name="Medium Grid 2" w:semiHidden="0" w:uiPriority="68" w:unhideWhenUsed="0"/>
+    <w:lsdException w:name="Medium Grid 3" w:semiHidden="0" w:uiPriority="69" w:unhideWhenUsed="0"/>
+    <w:lsdException w:name="Dark List" w:semiHidden="0" w:uiPriority="70" w:unhideWhenUsed="0"/>
+    <w:lsdException w:name="Colorful Shading" w:semiHidden="0" w:uiPriority="71" w:unhideWhenUsed="0"/>
+    <w:lsdException w:name="Colorful List" w:semiHidden="0" w:uiPriority="72" w:unhideWhenUsed="0"/>
+    <w:lsdException w:name="Colorful Grid" w:semiHidden="0" w:uiPriority="73" w:unhideWhenUsed="0"/>
+    <w:lsdException w:name="Light Shading Accent 1" w:semiHidden="0" w:uiPriority="60" w:unhideWhenUsed="0"/>
+    <w:lsdException w:name="Light List Accent 1" w:semiHidden="0" w:uiPriority="61" w:unhideWhenUsed="0"/>
+    <w:lsdException w:name="Light Grid Accent 1" w:semiHidden="0" w:uiPriority="62" w:unhideWhenUsed="0"/>
+    <w:lsdException w:name="Medium Shading 1 Accent 1" w:semiHidden="0" w:uiPriority="63" w:unhideWhenUsed="0"/>
+    <w:lsdException w:name="Medium Shading 2 Accent 1" w:semiHidden="0" w:uiPriority="64" w:unhideWhenUsed="0"/>
+    <w:lsdException w:name="Medium List 1 Accent 1" w:semiHidden="0" w:uiPriority="65" w:unhideWhenUsed="0"/>
+    <w:lsdException w:name="Revision" w:unhideWhenUsed="0"/>
+    <w:lsdException w:name="List Paragraph" w:semiHidden="0" w:uiPriority="34" w:unhideWhenUsed="0" w:qFormat="1"/>
+    <w:lsdException w:name="Quote" w:semiHidden="0" w:uiPriority="29" w:unhideWhenUsed="0" w:qFormat="1"/>
+    <w:lsdException w:name="Intense Quote" w:semiHidden="0" w:uiPriority="30" w:unhideWhenUsed="0" w:qFormat="1"/>
+    <w:lsdException w:name="Medium List 2 Accent 1" w:semiHidden="0" w:uiPriority="66" w:unhideWhenUsed="0"/>
+    <w:lsdException w:name="Medium Grid 1 Accent 1" w:semiHidden="0" w:uiPriority="67" w:unhideWhenUsed="0"/>
+    <w:lsdException w:name="Medium Grid 2 Accent 1" w:semiHidden="0" w:uiPriority="68" w:unhideWhenUsed="0"/>
+    <w:lsdException w:name="Medium Grid 3 Accent 1" w:semiHidden="0" w:uiPriority="69" w:unhideWhenUsed="0"/>
+    <w:lsdException w:name="Dark List Accent 1" w:semiHidden="0" w:uiPriority="70" w:unhideWhenUsed="0"/>
+    <w:lsdException w:name="Colorful Shading Accent 1" w:semiHidden="0" w:uiPriority="71" w:unhideWhenUsed="0"/>
+    <w:lsdException w:name="Colorful List Accent 1" w:semiHidden="0" w:uiPriority="72" w:unhideWhenUsed="0"/>
+    <w:lsdException w:name="Colorful Grid Accent 1" w:semiHidden="0" w:uiPriority="73" w:unhideWhenUsed="0"/>
+    <w:lsdException w:name="Light Shading Accent 2" w:semiHidden="0" w:uiPriority="60" w:unhideWhenUsed="0"/>
+    <w:lsdException w:name="Light List Accent 2" w:semiHidden="0" w:uiPriority="61" w:unhideWhenUsed="0"/>
+    <w:lsdException w:name="Light Grid Accent 2" w:semiHidden="0" w:uiPriority="62" w:unhideWhenUsed="0"/>
+    <w:lsdException w:name="Medium Shading 1 Accent 2" w:semiHidden="0" w:uiPriority="63" w:unhideWhenUsed="0"/>
+    <w:lsdException w:name="Medium Shading 2 Accent 2" w:semiHidden="0" w:uiPriority="64" w:unhideWhenUsed="0"/>
+    <w:lsdException w:name="Medium List 1 Accent 2" w:semiHidden="0" w:uiPriority="65" w:unhideWhenUsed="0"/>
+    <w:lsdException w:name="Medium List 2 Accent 2" w:semiHidden="0" w:uiPriority="66" w:unhideWhenUsed="0"/>
+    <w:lsdException w:name="Medium Grid 1 Accent 2" w:semiHidden="0" w:uiPriority="67" w:unhideWhenUsed="0"/>
+    <w:lsdException w:name="Medium Grid 2 Accent 2" w:semiHidden="0" w:uiPriority="68" w:unhideWhenUsed="0"/>
+    <w:lsdException w:name="Medium Grid 3 Accent 2" w:semiHidden="0" w:uiPriority="69" w:unhideWhenUsed="0"/>
+    <w:lsdException w:name="Dark List Accent 2" w:semiHidden="0" w:uiPriority="70" w:unhideWhenUsed="0"/>
+    <w:lsdException w:name="Colorful Shading Accent 2" w:semiHidden="0" w:uiPriority="71" w:unhideWhenUsed="0"/>
+    <w:lsdException w:name="Colorful List Accent 2" w:semiHidden="0" w:uiPriority="72" w:unhideWhenUsed="0"/>
+    <w:lsdException w:name="Colorful Grid Accent 2" w:semiHidden="0" w:uiPriority="73" w:unhideWhenUsed="0"/>
+    <w:lsdException w:name="Light Shading Accent 3" w:semiHidden="0" w:uiPriority="60" w:unhideWhenUsed="0"/>
+    <w:lsdException w:name="Light List Accent 3" w:semiHidden="0" w:uiPriority="61" w:unhideWhenUsed="0"/>
+    <w:lsdException w:name="Light Grid Accent 3" w:semiHidden="0" w:uiPriority="62" w:unhideWhenUsed="0"/>
+    <w:lsdException w:name="Medium Shading 1 Accent 3" w:semiHidden="0" w:uiPriority="63" w:unhideWhenUsed="0"/>
+    <w:lsdException w:name="Medium Shading 2 Accent 3" w:semiHidden="0" w:uiPriority="64" w:unhideWhenUsed="0"/>
+    <w:lsdException w:name="Medium List 1 Accent 3" w:semiHidden="0" w:uiPriority="65" w:unhideWhenUsed="0"/>
+    <w:lsdException w:name="Medium List 2 Accent 3" w:semiHidden="0" w:uiPriority="66" w:unhideWhenUsed="0"/>
+    <w:lsdException w:name="Medium Grid 1 Accent 3" w:semiHidden="0" w:uiPriority="67" w:unhideWhenUsed="0"/>
+    <w:lsdException w:name="Medium Grid 2 Accent 3" w:semiHidden="0" w:uiPriority="68" w:unhideWhenUsed="0"/>
+    <w:lsdException w:name="Medium Grid 3 Accent 3" w:semiHidden="0" w:uiPriority="69" w:unhideWhenUsed="0"/>
+    <w:lsdException w:name="Dark List Accent 3" w:semiHidden="0" w:uiPriority="70" w:unhideWhenUsed="0"/>
+    <w:lsdException w:name="Colorful Shading Accent 3" w:semiHidden="0" w:uiPriority="71" w:unhideWhenUsed="0"/>
+    <w:lsdException w:name="Colorful List Accent 3" w:semiHidden="0" w:uiPriority="72" w:unhideWhenUsed="0"/>
+    <w:lsdException w:name="Colorful Grid Accent 3" w:semiHidden="0" w:uiPriority="73" w:unhideWhenUsed="0"/>
+    <w:lsdException w:name="Light Shading Accent 4" w:semiHidden="0" w:uiPriority="60" w:unhideWhenUsed="0"/>
+    <w:lsdException w:name="Light List Accent 4" w:semiHidden="0" w:uiPriority="61" w:unhideWhenUsed="0"/>
+    <w:lsdException w:name="Light Grid Accent 4" w:semiHidden="0" w:uiPriority="62" w:unhideWhenUsed="0"/>
+    <w:lsdException w:name="Medium Shading 1 Accent 4" w:semiHidden="0" w:uiPriority="63" w:unhideWhenUsed="0"/>
+    <w:lsdException w:name="Medium Shading 2 Accent 4" w:semiHidden="0" w:uiPriority="64" w:unhideWhenUsed="0"/>
+    <w:lsdException w:name="Medium List 1 Accent 4" w:semiHidden="0" w:uiPriority="65" w:unhideWhenUsed="0"/>
+    <w:lsdException w:name="Medium List 2 Accent 4" w:semiHidden="0" w:uiPriority="66" w:unhideWhenUsed="0"/>
+    <w:lsdException w:name="Medium Grid 1 Accent 4" w:semiHidden="0" w:uiPriority="67" w:unhideWhenUsed="0"/>
+    <w:lsdException w:name="Medium Grid 2 Accent 4" w:semiHidden="0" w:uiPriority="68" w:unhideWhenUsed="0"/>
+    <w:lsdException w:name="Medium Grid 3 Accent 4" w:semiHidden="0" w:uiPriority="69" w:unhideWhenUsed="0"/>
+    <w:lsdException w:name="Dark List Accent 4" w:semiHidden="0" w:uiPriority="70" w:unhideWhenUsed="0"/>
+    <w:lsdException w:name="Colorful Shading Accent 4" w:semiHidden="0" w:uiPriority="71" w:unhideWhenUsed="0"/>
+    <w:lsdException w:name="Colorful List Accent 4" w:semiHidden="0" w:uiPriority="72" w:unhideWhenUsed="0"/>
+    <w:lsdException w:name="Colorful Grid Accent 4" w:semiHidden="0" w:uiPriority="73" w:unhideWhenUsed="0"/>
+    <w:lsdException w:name="Light Shading Accent 5" w:semiHidden="0" w:uiPriority="60" w:unhideWhenUsed="0"/>
+    <w:lsdException w:name="Light List Accent 5" w:semiHidden="0" w:uiPriority="61" w:unhideWhenUsed="0"/>
+    <w:lsdException w:name="Light Grid Accent 5" w:semiHidden="0" w:uiPriority="62" w:unhideWhenUsed="0"/>
+    <w:lsdException w:name="Medium Shading 1 Accent 5" w:semiHidden="0" w:uiPriority="63" w:unhideWhenUsed="0"/>
+    <w:lsdException w:name="Medium Shading 2 Accent 5" w:semiHidden="0" w:uiPriority="64" w:unhideWhenUsed="0"/>
+    <w:lsdException w:name="Medium List 1 Accent 5" w:semiHidden="0" w:uiPriority="65" w:unhideWhenUsed="0"/>
+    <w:lsdException w:name="Medium List 2 Accent 5" w:semiHidden="0" w:uiPriority="66" w:unhideWhenUsed="0"/>
+    <w:lsdException w:name="Medium Grid 1 Accent 5" w:semiHidden="0" w:uiPriority="67" w:unhideWhenUsed="0"/>
+    <w:lsdException w:name="Medium Grid 2 Accent 5" w:semiHidden="0" w:uiPriority="68" w:unhideWhenUsed="0"/>
+    <w:lsdException w:name="Medium Grid 3 Accent 5" w:semiHidden="0" w:uiPriority="69" w:unhideWhenUsed="0"/>
+    <w:lsdException w:name="Dark List Accent 5" w:semiHidden="0" w:uiPriority="70" w:unhideWhenUsed="0"/>
+    <w:lsdException w:name="Colorful Shading Accent 5" w:semiHidden="0" w:uiPriority="71" w:unhideWhenUsed="0"/>
+    <w:lsdException w:name="Colorful List Accent 5" w:semiHidden="0" w:uiPriority="72" w:unhideWhenUsed="0"/>
+    <w:lsdException w:name="Colorful Grid Accent 5" w:semiHidden="0" w:uiPriority="73" w:unhideWhenUsed="0"/>
+    <w:lsdException w:name="Light Shading Accent 6" w:semiHidden="0" w:uiPriority="60" w:unhideWhenUsed="0"/>
+    <w:lsdException w:name="Light List Accent 6" w:semiHidden="0" w:uiPriority="61" w:unhideWhenUsed="0"/>
+    <w:lsdException w:name="Light Grid Accent 6" w:semiHidden="0" w:uiPriority="62" w:unhideWhenUsed="0"/>
+    <w:lsdException w:name="Medium Shading 1 Accent 6" w:semiHidden="0" w:uiPriority="63" w:unhideWhenUsed="0"/>
+    <w:lsdException w:name="Medium Shading 2 Accent 6" w:semiHidden="0" w:uiPriority="64" w:unhideWhenUsed="0"/>
+    <w:lsdException w:name="Medium List 1 Accent 6" w:semiHidden="0" w:uiPriority="65" w:unhideWhenUsed="0"/>
+    <w:lsdException w:name="Medium List 2 Accent 6" w:semiHidden="0" w:uiPriority="66" w:unhideWhenUsed="0"/>
+    <w:lsdException w:name="Medium Grid 1 Accent 6" w:semiHidden="0" w:uiPriority="67" w:unhideWhenUsed="0"/>
+    <w:lsdException w:name="Medium Grid 2 Accent 6" w:semiHidden="0" w:uiPriority="68" w:unhideWhenUsed="0"/>
+    <w:lsdException w:name="Medium Grid 3 Accent 6" w:semiHidden="0" w:uiPriority="69" w:unhideWhenUsed="0"/>
+    <w:lsdException w:name="Dark List Accent 6" w:semiHidden="0" w:uiPriority="70" w:unhideWhenUsed="0"/>
+    <w:lsdException w:name="Colorful Shading Accent 6" w:semiHidden="0" w:uiPriority="71" w:unhideWhenUsed="0"/>
+    <w:lsdException w:name="Colorful List Accent 6" w:semiHidden="0" w:uiPriority="72" w:unhideWhenUsed="0"/>
+    <w:lsdException w:name="Colorful Grid Accent 6" w:semiHidden="0" w:uiPriority="73" w:unhideWhenUsed="0"/>
+    <w:lsdException w:name="Subtle Emphasis" w:semiHidden="0" w:uiPriority="19" w:unhideWhenUsed="0" w:qFormat="1"/>
+    <w:lsdException w:name="Intense Emphasis" w:semiHidden="0" w:uiPriority="21" w:unhideWhenUsed="0" w:qFormat="1"/>
+    <w:lsdException w:name="Subtle Reference" w:semiHidden="0" w:uiPriority="31" w:unhideWhenUsed="0" w:qFormat="1"/>
+    <w:lsdException w:name="Intense Reference" w:semiHidden="0" w:uiPriority="32" w:unhideWhenUsed="0" w:qFormat="1"/>
+    <w:lsdException w:name="Book Title" w:semiHidden="0" w:uiPriority="33" w:unhideWhenUsed="0" w:qFormat="1"/>
+    <w:lsdException w:name="Bibliography" w:uiPriority="37"/>
+    <w:lsdException w:name="TOC Heading" w:uiPriority="39" w:qFormat="1"/>
+  </w:latentStyles>
+  <w:style w:type="paragraph" w:default="1" w:styleId="Normal">
+    <w:name w:val="Normal"/>
+    <w:qFormat/>
+    <w:rsid w:val="0088650E"/>
+    <w:pPr>
+      <w:spacing w:after="0" w:line="240" w:lineRule="auto"/>
+    </w:pPr>
+    <w:rPr>
+      <w:rFonts w:eastAsiaTheme="minorEastAsia"/>
+      <w:sz w:val="24"/>
+      <w:szCs w:val="24"/>
+    </w:rPr>
+  </w:style>
+  <w:style w:type="character" w:default="1" w:styleId="DefaultParagraphFont">
+    <w:name w:val="Default Paragraph Font"/>
+    <w:uiPriority w:val="1"/>
+    <w:semiHidden/>
+    <w:unhideWhenUsed/>
+  </w:style>
+  <w:style w:type="table" w:default="1" w:styleId="TableNormal">
+    <w:name w:val="Normal Table"/>
+    <w:uiPriority w:val="99"/>
+    <w:semiHidden/>
+    <w:unhideWhenUsed/>
+    <w:tblPr>
+      <w:tblInd w:w="0" w:type="dxa"/>
+      <w:tblCellMar>
+        <w:top w:w="0" w:type="dxa"/>
+        <w:left w:w="108" w:type="dxa"/>
+        <w:bottom w:w="0" w:type="dxa"/>
+        <w:right w:w="108" w:type="dxa"/>
+      </w:tblCellMar>
+    </w:tblPr>
+  </w:style>
+  <w:style w:type="numbering" w:default="1" w:styleId="NoList">
+    <w:name w:val="No List"/>
+    <w:uiPriority w:val="99"/>
+    <w:semiHidden/>
+    <w:unhideWhenUsed/>
+  </w:style>
+  <w:style w:type="character" w:styleId="Hyperlink">
+    <w:name w:val="Hyperlink"/>
+    <w:basedOn w:val="DefaultParagraphFont"/>
+    <w:uiPriority w:val="99"/>
+    <w:unhideWhenUsed/>
+    <w:rsid w:val="0088650E"/>
+    <w:rPr>
+      <w:color w:val="0563C1" w:themeColor="hyperlink"/>
+      <w:u w:val="single"/>
+    </w:rPr>
+  </w:style>
+  <w:style w:type="paragraph" w:styleId="ListParagraph">
+    <w:name w:val="List Paragraph"/>
+    <w:basedOn w:val="Normal"/>
+    <w:uiPriority w:val="34"/>
+    <w:qFormat/>
+    <w:rsid w:val="0088650E"/>
+    <w:pPr>
+      <w:ind w:left="720"/>
+      <w:contextualSpacing/>
+    </w:pPr>
+  </w:style>
+  <w:style w:type="paragraph" w:styleId="BalloonText">
+    <w:name w:val="Balloon Text"/>
+    <w:basedOn w:val="Normal"/>
+    <w:link w:val="BalloonTextChar"/>
+    <w:uiPriority w:val="99"/>
+    <w:semiHidden/>
+    <w:unhideWhenUsed/>
+    <w:rsid w:val="005157AD"/>
+    <w:rPr>
+      <w:rFonts w:ascii="Lucida Grande" w:hAnsi="Lucida Grande" w:cs="Lucida Grande"/>
+      <w:sz w:val="18"/>
+      <w:szCs w:val="18"/>
+    </w:rPr>
+  </w:style>
+  <w:style w:type="character" w:customStyle="1" w:styleId="BalloonTextChar">
+    <w:name w:val="Balloon Text Char"/>
+    <w:basedOn w:val="DefaultParagraphFont"/>
+    <w:link w:val="BalloonText"/>
+    <w:uiPriority w:val="99"/>
+    <w:semiHidden/>
+    <w:rsid w:val="005157AD"/>
+    <w:rPr>
+      <w:rFonts w:ascii="Lucida Grande" w:eastAsiaTheme="minorEastAsia" w:hAnsi="Lucida Grande" w:cs="Lucida Grande"/>
+      <w:sz w:val="18"/>
+      <w:szCs w:val="18"/>
+    </w:rPr>
   </w:style>
 </w:styles>
 </file>
@@ -10298,7 +9886,7 @@
     </a:clrScheme>
     <a:fontScheme name="Escritório">
       <a:majorFont>
-        <a:latin typeface="Calibri Light" panose="020F0302020204030204"/>
+        <a:latin typeface="Calibri Light"/>
         <a:ea typeface=""/>
         <a:cs typeface=""/>
         <a:font script="Jpan" typeface="ＭＳ ゴシック"/>
@@ -10333,7 +9921,7 @@
         <a:font script="Geor" typeface="Sylfaen"/>
       </a:majorFont>
       <a:minorFont>
-        <a:latin typeface="Calibri" panose="020F0502020204030204"/>
+        <a:latin typeface="Calibri"/>
         <a:ea typeface=""/>
         <a:cs typeface=""/>
         <a:font script="Jpan" typeface="ＭＳ 明朝"/>
@@ -10510,7 +10098,7 @@
   <a:extraClrSchemeLst/>
   <a:extLst>
     <a:ext uri="{05A4C25C-085E-4340-85A3-A5531E510DB2}">
-      <thm15:themeFamily xmlns:thm15="http://schemas.microsoft.com/office/thememl/2012/main" name="Office Theme" id="{62F939B6-93AF-4DB8-9C6B-D6C7DFDC589F}" vid="{4A3C46E8-61CC-4603-A589-7422A47A8E4A}"/>
+      <thm15:themeFamily xmlns="" xmlns:thm15="http://schemas.microsoft.com/office/thememl/2012/main" name="Office Theme" id="{62F939B6-93AF-4DB8-9C6B-D6C7DFDC589F}" vid="{4A3C46E8-61CC-4603-A589-7422A47A8E4A}"/>
     </a:ext>
   </a:extLst>
 </a:theme>

--- a/Texto Completo.docx
+++ b/Texto Completo.docx
@@ -1195,43 +1195,7 @@
         <w:rPr>
           <w:rFonts w:ascii="Arial" w:hAnsi="Arial" w:cs="Arial"/>
         </w:rPr>
-        <w:t xml:space="preserve">- </w:t>
-      </w:r>
-      <w:r>
-        <w:rPr>
-          <w:rFonts w:ascii="Arial" w:hAnsi="Arial" w:cs="Arial"/>
-        </w:rPr>
-        <w:t>Cap</w:t>
-      </w:r>
-      <w:r>
-        <w:rPr>
-          <w:rFonts w:ascii="Arial" w:hAnsi="Arial" w:cs="Arial"/>
-        </w:rPr>
-        <w:t>ítulo</w:t>
-      </w:r>
-      <w:r>
-        <w:rPr>
-          <w:rFonts w:ascii="Arial" w:hAnsi="Arial" w:cs="Arial"/>
-        </w:rPr>
-        <w:t xml:space="preserve"> 2 – </w:t>
-      </w:r>
-      <w:r>
-        <w:rPr>
-          <w:rFonts w:ascii="Arial" w:hAnsi="Arial" w:cs="Arial"/>
-        </w:rPr>
-        <w:t>Apresentação dos c</w:t>
-      </w:r>
-      <w:r>
-        <w:rPr>
-          <w:rFonts w:ascii="Arial" w:hAnsi="Arial" w:cs="Arial"/>
-        </w:rPr>
-        <w:t>onceitos básicos necessários para o entendimento do tema</w:t>
-      </w:r>
-      <w:r>
-        <w:rPr>
-          <w:rFonts w:ascii="Arial" w:hAnsi="Arial" w:cs="Arial"/>
-        </w:rPr>
-        <w:t>.</w:t>
+        <w:t>- Capítulo 2 – Apresentação dos conceitos básicos necessários para o entendimento do tema.</w:t>
       </w:r>
     </w:p>
     <w:p>
@@ -1299,25 +1263,7 @@
         <w:rPr>
           <w:rFonts w:ascii="Arial" w:hAnsi="Arial" w:cs="Arial"/>
         </w:rPr>
-        <w:t xml:space="preserve">Capítulo </w:t>
-      </w:r>
-      <w:r>
-        <w:rPr>
-          <w:rFonts w:ascii="Arial" w:hAnsi="Arial" w:cs="Arial"/>
-        </w:rPr>
-        <w:t>4</w:t>
-      </w:r>
-      <w:r>
-        <w:rPr>
-          <w:rFonts w:ascii="Arial" w:hAnsi="Arial" w:cs="Arial"/>
-        </w:rPr>
-        <w:t xml:space="preserve"> – </w:t>
-      </w:r>
-      <w:r>
-        <w:rPr>
-          <w:rFonts w:ascii="Arial" w:hAnsi="Arial" w:cs="Arial"/>
-        </w:rPr>
-        <w:t>Considerações finais.</w:t>
+        <w:t>Capítulo 4 – Considerações finais.</w:t>
       </w:r>
     </w:p>
     <w:p>
@@ -4915,19 +4861,7 @@
         <w:tab/>
       </w:r>
       <w:r>
-        <w:t>A RMI é uma extensão da invocação a método local que permite a um objeto que está em um processo invocar os métodos de um objeto que está em outro processo {Coulouris2007}. {Nascimento2013 apud Harold2004} menciona que a diferença entre objetos remotos e objetos locais é que os objetos remotos estão localizados em máquinas virtuais diferentes, assim como na Figura</w:t>
-      </w:r>
-      <w:r>
-        <w:t xml:space="preserve"> </w:t>
-      </w:r>
-      <w:r>
-        <w:t xml:space="preserve">{figuras/006 – Invocação Remota de Métodos.png}. Devido à possibilidade de falhas independentes dos </w:t>
-      </w:r>
-      <w:r>
-        <w:t>objetos invocadores e invocados</w:t>
-      </w:r>
-      <w:r>
-        <w:t xml:space="preserve">, as </w:t>
+        <w:t xml:space="preserve">A RMI é uma extensão da invocação a método local que permite a um objeto que está em um processo invocar os métodos de um objeto que está em outro processo {Coulouris2007}. {Nascimento2013 apud Harold2004} menciona que a diferença entre objetos remotos e objetos locais é que os objetos remotos estão localizados em máquinas virtuais diferentes, assim como na Figura {figuras/006 – Invocação Remota de Métodos.png}. Devido à possibilidade de falhas independentes dos objetos invocadores e invocados, as </w:t>
       </w:r>
       <w:proofErr w:type="spellStart"/>
       <w:r>
@@ -5116,13 +5050,7 @@
       </w:pPr>
       <w:r>
         <w:tab/>
-        <w:t>A camada de mais alto nível, a de aplicação, é onde encontram-se as implementações das aplicações tanto do lado cliente quanto do lado servidor. A segunda delas, a</w:t>
-      </w:r>
-      <w:r>
-        <w:t xml:space="preserve"> camada de proxy, é responsável</w:t>
-      </w:r>
-      <w:r>
-        <w:t xml:space="preserve"> pelas chamadas aos objetos remotos. Nela é feito o empacotamento do parâmetros e o retorno do objeto. Para isso o lado cliente e o lado servidor assumem papéis diferentes. O primeiro é representado por </w:t>
+        <w:t xml:space="preserve">A camada de mais alto nível, a de aplicação, é onde encontram-se as implementações das aplicações tanto do lado cliente quanto do lado servidor. A segunda delas, a camada de proxy, é responsável pelas chamadas aos objetos remotos. Nela é feito o empacotamento do parâmetros e o retorno do objeto. Para isso o lado cliente e o lado servidor assumem papéis diferentes. O primeiro é representado por </w:t>
       </w:r>
       <w:proofErr w:type="spellStart"/>
       <w:r>
@@ -5604,6 +5532,7 @@
           <w:rFonts w:ascii="NimbusRomNo9L-Regu" w:eastAsiaTheme="minorHAnsi" w:hAnsi="NimbusRomNo9L-Regu" w:cs="NimbusRomNo9L-Regu"/>
         </w:rPr>
       </w:pPr>
+      <w:bookmarkStart w:id="0" w:name="_GoBack"/>
       <w:r>
         <w:rPr>
           <w:rFonts w:ascii="NimbusRomNo9L-Regu" w:eastAsiaTheme="minorHAnsi" w:hAnsi="NimbusRomNo9L-Regu" w:cs="NimbusRomNo9L-Regu"/>
@@ -5620,28 +5549,33 @@
         <w:rPr>
           <w:rFonts w:ascii="NimbusRomNo9L-Regu" w:eastAsiaTheme="minorHAnsi" w:hAnsi="NimbusRomNo9L-Regu" w:cs="NimbusRomNo9L-Regu"/>
         </w:rPr>
-        <w:t xml:space="preserve">ADAMATII, 2006). A geração automática de código ajuda a aumentar a eficácia da produção de software complexo, reduzindo o custo e tempo associado com o esforço de codificação (KORNECKI; JOHRI, 2006). Segundo {Adamatii2006}, é possível criar, a partir de um banco de dados, objetos de acesso à base de dados, telas para consulta, pesquisa e edição de dados e toda a base para um sistema, restando à equipe de desenvolvimento, implementar regras de negócio e especialização das funcionalidades. Com isso, um gerador de código automático pode trazer </w:t>
+        <w:t xml:space="preserve">ADAMATII, 2006). A geração automática de código ajuda a aumentar a eficácia da produção de software complexo, reduzindo o custo e tempo associado com o esforço de codificação (KORNECKI; JOHRI, 2006). Segundo {Adamatii2006}, é possível criar, a partir de um banco de dados, objetos de acesso à base de dados, telas para consulta, pesquisa e edição de dados e toda a base para um sistema, restando à equipe de desenvolvimento, implementar regras de negócio e especialização </w:t>
       </w:r>
       <w:r>
         <w:rPr>
           <w:rFonts w:ascii="NimbusRomNo9L-Regu" w:eastAsiaTheme="minorHAnsi" w:hAnsi="NimbusRomNo9L-Regu" w:cs="NimbusRomNo9L-Regu"/>
         </w:rPr>
         <w:lastRenderedPageBreak/>
-        <w:t xml:space="preserve">vantagens como qualidade no código, consistência, produtividade e </w:t>
-      </w:r>
-      <w:proofErr w:type="spellStart"/>
+        <w:t>das funcionalidades. Com isso, um gerador de código automático pode trazer vantagens como qualidade no código, consis</w:t>
+      </w:r>
       <w:r>
         <w:rPr>
           <w:rFonts w:ascii="NimbusRomNo9L-Regu" w:eastAsiaTheme="minorHAnsi" w:hAnsi="NimbusRomNo9L-Regu" w:cs="NimbusRomNo9L-Regu"/>
         </w:rPr>
-        <w:t>abstractão</w:t>
-      </w:r>
-      <w:proofErr w:type="spellEnd"/>
+        <w:t>tência, produtividade e abstraç</w:t>
+      </w:r>
       <w:r>
         <w:rPr>
           <w:rFonts w:ascii="NimbusRomNo9L-Regu" w:eastAsiaTheme="minorHAnsi" w:hAnsi="NimbusRomNo9L-Regu" w:cs="NimbusRomNo9L-Regu"/>
         </w:rPr>
-        <w:t xml:space="preserve">. </w:t>
+        <w:t>ão.</w:t>
+      </w:r>
+      <w:bookmarkEnd w:id="0"/>
+      <w:r>
+        <w:rPr>
+          <w:rFonts w:ascii="NimbusRomNo9L-Regu" w:eastAsiaTheme="minorHAnsi" w:hAnsi="NimbusRomNo9L-Regu" w:cs="NimbusRomNo9L-Regu"/>
+        </w:rPr>
+        <w:t xml:space="preserve"> </w:t>
       </w:r>
     </w:p>
     <w:p>
@@ -6102,8 +6036,6 @@
           <w:sz w:val="36"/>
         </w:rPr>
       </w:pPr>
-      <w:bookmarkStart w:id="0" w:name="_GoBack"/>
-      <w:bookmarkEnd w:id="0"/>
       <w:r>
         <w:rPr>
           <w:rFonts w:ascii="Arial" w:hAnsi="Arial" w:cs="Arial"/>
